--- a/Documents/DICommClient_V1_Integration_Android.docx
+++ b/Documents/DICommClient_V1_Integration_Android.docx
@@ -1,6 +1,6 @@
 
 <file path=word/document.xml><?xml version="1.0" encoding="utf-8"?>
-<w:document xmlns:wpc="http://schemas.microsoft.com/office/word/2010/wordprocessingCanvas" xmlns:mc="http://schemas.openxmlformats.org/markup-compatibility/2006" xmlns:o="urn:schemas-microsoft-com:office:office" xmlns:r="http://schemas.openxmlformats.org/officeDocument/2006/relationships" xmlns:m="http://schemas.openxmlformats.org/officeDocument/2006/math" xmlns:v="urn:schemas-microsoft-com:vml" xmlns:wp14="http://schemas.microsoft.com/office/word/2010/wordprocessingDrawing" xmlns:wp="http://schemas.openxmlformats.org/drawingml/2006/wordprocessingDrawing" xmlns:w10="urn:schemas-microsoft-com:office:word" xmlns:w="http://schemas.openxmlformats.org/wordprocessingml/2006/main" xmlns:w14="http://schemas.microsoft.com/office/word/2010/wordml" xmlns:wpg="http://schemas.microsoft.com/office/word/2010/wordprocessingGroup" xmlns:wpi="http://schemas.microsoft.com/office/word/2010/wordprocessingInk" xmlns:wne="http://schemas.microsoft.com/office/word/2006/wordml" xmlns:wps="http://schemas.microsoft.com/office/word/2010/wordprocessingShape" mc:Ignorable="w14 wp14">
+<w:document xmlns:wpc="http://schemas.microsoft.com/office/word/2010/wordprocessingCanvas" xmlns:mo="http://schemas.microsoft.com/office/mac/office/2008/main" xmlns:mc="http://schemas.openxmlformats.org/markup-compatibility/2006" xmlns:mv="urn:schemas-microsoft-com:mac:vml" xmlns:o="urn:schemas-microsoft-com:office:office" xmlns:r="http://schemas.openxmlformats.org/officeDocument/2006/relationships" xmlns:m="http://schemas.openxmlformats.org/officeDocument/2006/math" xmlns:v="urn:schemas-microsoft-com:vml" xmlns:wp14="http://schemas.microsoft.com/office/word/2010/wordprocessingDrawing" xmlns:wp="http://schemas.openxmlformats.org/drawingml/2006/wordprocessingDrawing" xmlns:w10="urn:schemas-microsoft-com:office:word" xmlns:w="http://schemas.openxmlformats.org/wordprocessingml/2006/main" xmlns:w14="http://schemas.microsoft.com/office/word/2010/wordml" xmlns:wpg="http://schemas.microsoft.com/office/word/2010/wordprocessingGroup" xmlns:wpi="http://schemas.microsoft.com/office/word/2010/wordprocessingInk" xmlns:wne="http://schemas.microsoft.com/office/word/2006/wordml" xmlns:wps="http://schemas.microsoft.com/office/word/2010/wordprocessingShape" mc:Ignorable="w14 wp14">
   <w:body>
     <w:tbl>
       <w:tblPr>
@@ -179,6 +179,167 @@
               <w:rPr>
                 <w:rFonts w:cs="Arial"/>
               </w:rPr>
+              <w:t>1.0.1</w:t>
+            </w:r>
+          </w:p>
+        </w:tc>
+        <w:tc>
+          <w:tcPr>
+            <w:tcW w:w="1528" w:type="dxa"/>
+          </w:tcPr>
+          <w:p>
+            <w:pPr>
+              <w:rPr>
+                <w:rFonts w:cs="Arial"/>
+              </w:rPr>
+            </w:pPr>
+            <w:r>
+              <w:rPr>
+                <w:rFonts w:cs="Arial"/>
+              </w:rPr>
+              <w:t>30-07-2015</w:t>
+            </w:r>
+          </w:p>
+        </w:tc>
+        <w:tc>
+          <w:tcPr>
+            <w:tcW w:w="1701" w:type="dxa"/>
+          </w:tcPr>
+          <w:p>
+            <w:pPr>
+              <w:rPr>
+                <w:rFonts w:cs="Arial"/>
+              </w:rPr>
+            </w:pPr>
+            <w:r>
+              <w:rPr>
+                <w:rFonts w:cs="Arial"/>
+              </w:rPr>
+              <w:t xml:space="preserve">Bas </w:t>
+            </w:r>
+            <w:proofErr w:type="spellStart"/>
+            <w:r>
+              <w:rPr>
+                <w:rFonts w:cs="Arial"/>
+              </w:rPr>
+              <w:t>Flaton</w:t>
+            </w:r>
+            <w:proofErr w:type="spellEnd"/>
+          </w:p>
+        </w:tc>
+        <w:tc>
+          <w:tcPr>
+            <w:tcW w:w="1520" w:type="dxa"/>
+          </w:tcPr>
+          <w:p>
+            <w:pPr>
+              <w:rPr>
+                <w:rFonts w:cs="Arial"/>
+              </w:rPr>
+            </w:pPr>
+            <w:r>
+              <w:rPr>
+                <w:rFonts w:cs="Arial"/>
+              </w:rPr>
+              <w:t>All</w:t>
+            </w:r>
+          </w:p>
+        </w:tc>
+        <w:tc>
+          <w:tcPr>
+            <w:tcW w:w="3288" w:type="dxa"/>
+          </w:tcPr>
+          <w:p>
+            <w:pPr>
+              <w:rPr>
+                <w:rFonts w:cs="Arial"/>
+              </w:rPr>
+            </w:pPr>
+            <w:r>
+              <w:rPr>
+                <w:rFonts w:cs="Arial"/>
+              </w:rPr>
+              <w:t>Added permissions remark</w:t>
+            </w:r>
+          </w:p>
+          <w:p>
+            <w:pPr>
+              <w:rPr>
+                <w:rFonts w:cs="Arial"/>
+              </w:rPr>
+            </w:pPr>
+            <w:r>
+              <w:rPr>
+                <w:rFonts w:cs="Arial"/>
+              </w:rPr>
+              <w:t>Updated maven integration text</w:t>
+            </w:r>
+          </w:p>
+          <w:p>
+            <w:pPr>
+              <w:rPr>
+                <w:rFonts w:cs="Arial"/>
+              </w:rPr>
+            </w:pPr>
+            <w:r>
+              <w:rPr>
+                <w:rFonts w:cs="Arial"/>
+              </w:rPr>
+              <w:t xml:space="preserve">Added chapters 6, 7, 8 written by </w:t>
+            </w:r>
+            <w:proofErr w:type="spellStart"/>
+            <w:r>
+              <w:rPr>
+                <w:rFonts w:cs="Arial"/>
+              </w:rPr>
+              <w:t>Jeroen</w:t>
+            </w:r>
+            <w:proofErr w:type="spellEnd"/>
+            <w:r>
+              <w:rPr>
+                <w:rFonts w:cs="Arial"/>
+              </w:rPr>
+              <w:t xml:space="preserve"> </w:t>
+            </w:r>
+            <w:proofErr w:type="spellStart"/>
+            <w:r>
+              <w:rPr>
+                <w:rFonts w:cs="Arial"/>
+              </w:rPr>
+              <w:t>Mols</w:t>
+            </w:r>
+            <w:proofErr w:type="spellEnd"/>
+            <w:r>
+              <w:rPr>
+                <w:rFonts w:cs="Arial"/>
+              </w:rPr>
+              <w:t xml:space="preserve"> (to be merged with rest of doc)</w:t>
+            </w:r>
+          </w:p>
+          <w:p>
+            <w:pPr>
+              <w:rPr>
+                <w:rFonts w:cs="Arial"/>
+              </w:rPr>
+            </w:pPr>
+          </w:p>
+        </w:tc>
+      </w:tr>
+      <w:tr>
+        <w:tc>
+          <w:tcPr>
+            <w:tcW w:w="990" w:type="dxa"/>
+          </w:tcPr>
+          <w:p>
+            <w:pPr>
+              <w:rPr>
+                <w:rFonts w:cs="Arial"/>
+              </w:rPr>
+            </w:pPr>
+            <w:r>
+              <w:rPr>
+                <w:rFonts w:cs="Arial"/>
+              </w:rPr>
               <w:t>1.0</w:t>
             </w:r>
           </w:p>
@@ -272,7 +433,7 @@
     <w:p/>
     <w:tbl>
       <w:tblPr>
-        <w:tblpPr w:leftFromText="180" w:rightFromText="180" w:vertAnchor="page" w:horzAnchor="page" w:tblpX="1906" w:tblpY="5221"/>
+        <w:tblpPr w:leftFromText="180" w:rightFromText="180" w:vertAnchor="page" w:horzAnchor="page" w:tblpX="1963" w:tblpY="9181"/>
         <w:tblW w:w="0" w:type="auto"/>
         <w:tblBorders>
           <w:top w:val="single" w:sz="6" w:space="0" w:color="000000"/>
@@ -518,20 +679,18 @@
       <w:pPr>
         <w:pStyle w:val="TOC1"/>
         <w:tabs>
-          <w:tab w:val="left" w:pos="480"/>
-          <w:tab w:val="right" w:pos="9533"/>
+          <w:tab w:val="left" w:pos="426"/>
+          <w:tab w:val="right" w:pos="9771"/>
         </w:tabs>
         <w:rPr>
           <w:rFonts w:asciiTheme="minorHAnsi" w:eastAsiaTheme="minorEastAsia" w:hAnsiTheme="minorHAnsi" w:cstheme="minorBidi"/>
           <w:b w:val="0"/>
           <w:caps w:val="0"/>
           <w:noProof/>
-          <w:sz w:val="22"/>
-          <w:szCs w:val="22"/>
-        </w:rPr>
-      </w:pPr>
-      <w:r>
-        <w:lastRenderedPageBreak/>
+          <w:lang w:eastAsia="ja-JP"/>
+        </w:rPr>
+      </w:pPr>
+      <w:r>
         <w:fldChar w:fldCharType="begin"/>
       </w:r>
       <w:r>
@@ -553,8 +712,7 @@
           <w:b w:val="0"/>
           <w:caps w:val="0"/>
           <w:noProof/>
-          <w:sz w:val="22"/>
-          <w:szCs w:val="22"/>
+          <w:lang w:eastAsia="ja-JP"/>
         </w:rPr>
         <w:tab/>
       </w:r>
@@ -581,7 +739,7 @@
         <w:rPr>
           <w:noProof/>
         </w:rPr>
-        <w:instrText xml:space="preserve"> PAGEREF _Toc425717384 \h </w:instrText>
+        <w:instrText xml:space="preserve"> PAGEREF _Toc299891583 \h </w:instrText>
       </w:r>
       <w:r>
         <w:rPr>
@@ -611,16 +769,15 @@
       <w:pPr>
         <w:pStyle w:val="TOC1"/>
         <w:tabs>
-          <w:tab w:val="left" w:pos="480"/>
-          <w:tab w:val="right" w:pos="9533"/>
+          <w:tab w:val="left" w:pos="426"/>
+          <w:tab w:val="right" w:pos="9771"/>
         </w:tabs>
         <w:rPr>
           <w:rFonts w:asciiTheme="minorHAnsi" w:eastAsiaTheme="minorEastAsia" w:hAnsiTheme="minorHAnsi" w:cstheme="minorBidi"/>
           <w:b w:val="0"/>
           <w:caps w:val="0"/>
           <w:noProof/>
-          <w:sz w:val="22"/>
-          <w:szCs w:val="22"/>
+          <w:lang w:eastAsia="ja-JP"/>
         </w:rPr>
       </w:pPr>
       <w:r>
@@ -635,8 +792,7 @@
           <w:b w:val="0"/>
           <w:caps w:val="0"/>
           <w:noProof/>
-          <w:sz w:val="22"/>
-          <w:szCs w:val="22"/>
+          <w:lang w:eastAsia="ja-JP"/>
         </w:rPr>
         <w:tab/>
       </w:r>
@@ -644,7 +800,7 @@
         <w:rPr>
           <w:noProof/>
         </w:rPr>
-        <w:t>INTEGRATION</w:t>
+        <w:t>LIBRARY INTEGRATION</w:t>
       </w:r>
       <w:r>
         <w:rPr>
@@ -662,7 +818,7 @@
         <w:rPr>
           <w:noProof/>
         </w:rPr>
-        <w:instrText xml:space="preserve"> PAGEREF _Toc425717385 \h </w:instrText>
+        <w:instrText xml:space="preserve"> PAGEREF _Toc299891584 \h </w:instrText>
       </w:r>
       <w:r>
         <w:rPr>
@@ -679,7 +835,7 @@
         <w:rPr>
           <w:noProof/>
         </w:rPr>
-        <w:t>4</w:t>
+        <w:t>3</w:t>
       </w:r>
       <w:r>
         <w:rPr>
@@ -692,15 +848,16 @@
       <w:pPr>
         <w:pStyle w:val="TOC2"/>
         <w:tabs>
-          <w:tab w:val="left" w:pos="480"/>
-          <w:tab w:val="right" w:pos="9533"/>
+          <w:tab w:val="left" w:pos="523"/>
+          <w:tab w:val="right" w:pos="9771"/>
         </w:tabs>
         <w:rPr>
           <w:rFonts w:eastAsiaTheme="minorEastAsia" w:cstheme="minorBidi"/>
           <w:b w:val="0"/>
           <w:noProof/>
-          <w:sz w:val="22"/>
-          <w:szCs w:val="22"/>
+          <w:sz w:val="24"/>
+          <w:szCs w:val="24"/>
+          <w:lang w:eastAsia="ja-JP"/>
         </w:rPr>
       </w:pPr>
       <w:r>
@@ -714,8 +871,9 @@
           <w:rFonts w:eastAsiaTheme="minorEastAsia" w:cstheme="minorBidi"/>
           <w:b w:val="0"/>
           <w:noProof/>
-          <w:sz w:val="22"/>
-          <w:szCs w:val="22"/>
+          <w:sz w:val="24"/>
+          <w:szCs w:val="24"/>
+          <w:lang w:eastAsia="ja-JP"/>
         </w:rPr>
         <w:tab/>
       </w:r>
@@ -723,7 +881,7 @@
         <w:rPr>
           <w:noProof/>
         </w:rPr>
-        <w:t>Maven repository Integration</w:t>
+        <w:t>Maven repository Integration for internal Philips team</w:t>
       </w:r>
       <w:r>
         <w:rPr>
@@ -741,7 +899,7 @@
         <w:rPr>
           <w:noProof/>
         </w:rPr>
-        <w:instrText xml:space="preserve"> PAGEREF _Toc425717386 \h </w:instrText>
+        <w:instrText xml:space="preserve"> PAGEREF _Toc299891585 \h </w:instrText>
       </w:r>
       <w:r>
         <w:rPr>
@@ -758,7 +916,7 @@
         <w:rPr>
           <w:noProof/>
         </w:rPr>
-        <w:t>4</w:t>
+        <w:t>3</w:t>
       </w:r>
       <w:r>
         <w:rPr>
@@ -771,14 +929,15 @@
       <w:pPr>
         <w:pStyle w:val="TOC3"/>
         <w:tabs>
-          <w:tab w:val="left" w:pos="960"/>
-          <w:tab w:val="right" w:pos="9533"/>
+          <w:tab w:val="left" w:pos="894"/>
+          <w:tab w:val="right" w:pos="9771"/>
         </w:tabs>
         <w:rPr>
           <w:rFonts w:eastAsiaTheme="minorEastAsia" w:cstheme="minorBidi"/>
           <w:noProof/>
-          <w:sz w:val="22"/>
-          <w:szCs w:val="22"/>
+          <w:sz w:val="24"/>
+          <w:szCs w:val="24"/>
+          <w:lang w:eastAsia="ja-JP"/>
         </w:rPr>
       </w:pPr>
       <w:r>
@@ -791,8 +950,9 @@
         <w:rPr>
           <w:rFonts w:eastAsiaTheme="minorEastAsia" w:cstheme="minorBidi"/>
           <w:noProof/>
-          <w:sz w:val="22"/>
-          <w:szCs w:val="22"/>
+          <w:sz w:val="24"/>
+          <w:szCs w:val="24"/>
+          <w:lang w:eastAsia="ja-JP"/>
         </w:rPr>
         <w:tab/>
       </w:r>
@@ -818,7 +978,7 @@
         <w:rPr>
           <w:noProof/>
         </w:rPr>
-        <w:instrText xml:space="preserve"> PAGEREF _Toc425717387 \h </w:instrText>
+        <w:instrText xml:space="preserve"> PAGEREF _Toc299891586 \h </w:instrText>
       </w:r>
       <w:r>
         <w:rPr>
@@ -835,7 +995,7 @@
         <w:rPr>
           <w:noProof/>
         </w:rPr>
-        <w:t>4</w:t>
+        <w:t>3</w:t>
       </w:r>
       <w:r>
         <w:rPr>
@@ -848,14 +1008,15 @@
       <w:pPr>
         <w:pStyle w:val="TOC3"/>
         <w:tabs>
-          <w:tab w:val="left" w:pos="960"/>
-          <w:tab w:val="right" w:pos="9533"/>
+          <w:tab w:val="left" w:pos="894"/>
+          <w:tab w:val="right" w:pos="9771"/>
         </w:tabs>
         <w:rPr>
           <w:rFonts w:eastAsiaTheme="minorEastAsia" w:cstheme="minorBidi"/>
           <w:noProof/>
-          <w:sz w:val="22"/>
-          <w:szCs w:val="22"/>
+          <w:sz w:val="24"/>
+          <w:szCs w:val="24"/>
+          <w:lang w:eastAsia="ja-JP"/>
         </w:rPr>
       </w:pPr>
       <w:r>
@@ -868,16 +1029,18 @@
         <w:rPr>
           <w:rFonts w:eastAsiaTheme="minorEastAsia" w:cstheme="minorBidi"/>
           <w:noProof/>
-          <w:sz w:val="22"/>
-          <w:szCs w:val="22"/>
+          <w:sz w:val="24"/>
+          <w:szCs w:val="24"/>
+          <w:lang w:eastAsia="ja-JP"/>
         </w:rPr>
         <w:tab/>
       </w:r>
       <w:r>
         <w:rPr>
           <w:noProof/>
-        </w:rPr>
-        <w:t>settings.gradle</w:t>
+          <w:shd w:val="clear" w:color="auto" w:fill="FFFFFF"/>
+        </w:rPr>
+        <w:t>Root build.gradle</w:t>
       </w:r>
       <w:r>
         <w:rPr>
@@ -895,7 +1058,7 @@
         <w:rPr>
           <w:noProof/>
         </w:rPr>
-        <w:instrText xml:space="preserve"> PAGEREF _Toc425717388 \h </w:instrText>
+        <w:instrText xml:space="preserve"> PAGEREF _Toc299891587 \h </w:instrText>
       </w:r>
       <w:r>
         <w:rPr>
@@ -912,7 +1075,7 @@
         <w:rPr>
           <w:noProof/>
         </w:rPr>
-        <w:t>4</w:t>
+        <w:t>3</w:t>
       </w:r>
       <w:r>
         <w:rPr>
@@ -925,14 +1088,15 @@
       <w:pPr>
         <w:pStyle w:val="TOC3"/>
         <w:tabs>
-          <w:tab w:val="left" w:pos="960"/>
-          <w:tab w:val="right" w:pos="9533"/>
+          <w:tab w:val="left" w:pos="894"/>
+          <w:tab w:val="right" w:pos="9771"/>
         </w:tabs>
         <w:rPr>
           <w:rFonts w:eastAsiaTheme="minorEastAsia" w:cstheme="minorBidi"/>
           <w:noProof/>
-          <w:sz w:val="22"/>
-          <w:szCs w:val="22"/>
+          <w:sz w:val="24"/>
+          <w:szCs w:val="24"/>
+          <w:lang w:eastAsia="ja-JP"/>
         </w:rPr>
       </w:pPr>
       <w:r>
@@ -945,17 +1109,17 @@
         <w:rPr>
           <w:rFonts w:eastAsiaTheme="minorEastAsia" w:cstheme="minorBidi"/>
           <w:noProof/>
-          <w:sz w:val="22"/>
-          <w:szCs w:val="22"/>
+          <w:sz w:val="24"/>
+          <w:szCs w:val="24"/>
+          <w:lang w:eastAsia="ja-JP"/>
         </w:rPr>
         <w:tab/>
       </w:r>
       <w:r>
         <w:rPr>
           <w:noProof/>
-          <w:shd w:val="clear" w:color="auto" w:fill="FFFFFF"/>
-        </w:rPr>
-        <w:t>Root build.gradle</w:t>
+        </w:rPr>
+        <w:t>Required permissions</w:t>
       </w:r>
       <w:r>
         <w:rPr>
@@ -973,7 +1137,7 @@
         <w:rPr>
           <w:noProof/>
         </w:rPr>
-        <w:instrText xml:space="preserve"> PAGEREF _Toc425717389 \h </w:instrText>
+        <w:instrText xml:space="preserve"> PAGEREF _Toc299891588 \h </w:instrText>
       </w:r>
       <w:r>
         <w:rPr>
@@ -1003,15 +1167,16 @@
       <w:pPr>
         <w:pStyle w:val="TOC2"/>
         <w:tabs>
-          <w:tab w:val="left" w:pos="480"/>
-          <w:tab w:val="right" w:pos="9533"/>
+          <w:tab w:val="left" w:pos="523"/>
+          <w:tab w:val="right" w:pos="9771"/>
         </w:tabs>
         <w:rPr>
           <w:rFonts w:eastAsiaTheme="minorEastAsia" w:cstheme="minorBidi"/>
           <w:b w:val="0"/>
           <w:noProof/>
-          <w:sz w:val="22"/>
-          <w:szCs w:val="22"/>
+          <w:sz w:val="24"/>
+          <w:szCs w:val="24"/>
+          <w:lang w:eastAsia="ja-JP"/>
         </w:rPr>
       </w:pPr>
       <w:r>
@@ -1025,8 +1190,9 @@
           <w:rFonts w:eastAsiaTheme="minorEastAsia" w:cstheme="minorBidi"/>
           <w:b w:val="0"/>
           <w:noProof/>
-          <w:sz w:val="22"/>
-          <w:szCs w:val="22"/>
+          <w:sz w:val="24"/>
+          <w:szCs w:val="24"/>
+          <w:lang w:eastAsia="ja-JP"/>
         </w:rPr>
         <w:tab/>
       </w:r>
@@ -1034,7 +1200,7 @@
         <w:rPr>
           <w:noProof/>
         </w:rPr>
-        <w:t>Library Integration</w:t>
+        <w:t>Library Integration for external team</w:t>
       </w:r>
       <w:r>
         <w:rPr>
@@ -1052,7 +1218,7 @@
         <w:rPr>
           <w:noProof/>
         </w:rPr>
-        <w:instrText xml:space="preserve"> PAGEREF _Toc425717390 \h </w:instrText>
+        <w:instrText xml:space="preserve"> PAGEREF _Toc299891589 \h </w:instrText>
       </w:r>
       <w:r>
         <w:rPr>
@@ -1069,7 +1235,7 @@
         <w:rPr>
           <w:noProof/>
         </w:rPr>
-        <w:t>5</w:t>
+        <w:t>4</w:t>
       </w:r>
       <w:r>
         <w:rPr>
@@ -1082,21 +1248,23 @@
       <w:pPr>
         <w:pStyle w:val="TOC2"/>
         <w:tabs>
-          <w:tab w:val="left" w:pos="480"/>
-          <w:tab w:val="right" w:pos="9533"/>
+          <w:tab w:val="left" w:pos="523"/>
+          <w:tab w:val="right" w:pos="9771"/>
         </w:tabs>
         <w:rPr>
           <w:rFonts w:eastAsiaTheme="minorEastAsia" w:cstheme="minorBidi"/>
           <w:b w:val="0"/>
           <w:noProof/>
-          <w:sz w:val="22"/>
-          <w:szCs w:val="22"/>
-        </w:rPr>
-      </w:pPr>
-      <w:r>
-        <w:rPr>
-          <w:noProof/>
-        </w:rPr>
+          <w:sz w:val="24"/>
+          <w:szCs w:val="24"/>
+          <w:lang w:eastAsia="ja-JP"/>
+        </w:rPr>
+      </w:pPr>
+      <w:r>
+        <w:rPr>
+          <w:noProof/>
+        </w:rPr>
+        <w:lastRenderedPageBreak/>
         <w:t>2.3</w:t>
       </w:r>
       <w:r>
@@ -1104,8 +1272,9 @@
           <w:rFonts w:eastAsiaTheme="minorEastAsia" w:cstheme="minorBidi"/>
           <w:b w:val="0"/>
           <w:noProof/>
-          <w:sz w:val="22"/>
-          <w:szCs w:val="22"/>
+          <w:sz w:val="24"/>
+          <w:szCs w:val="24"/>
+          <w:lang w:eastAsia="ja-JP"/>
         </w:rPr>
         <w:tab/>
       </w:r>
@@ -1131,7 +1300,7 @@
         <w:rPr>
           <w:noProof/>
         </w:rPr>
-        <w:instrText xml:space="preserve"> PAGEREF _Toc425717391 \h </w:instrText>
+        <w:instrText xml:space="preserve"> PAGEREF _Toc299891590 \h </w:instrText>
       </w:r>
       <w:r>
         <w:rPr>
@@ -1148,7 +1317,7 @@
         <w:rPr>
           <w:noProof/>
         </w:rPr>
-        <w:t>5</w:t>
+        <w:t>4</w:t>
       </w:r>
       <w:r>
         <w:rPr>
@@ -1161,16 +1330,15 @@
       <w:pPr>
         <w:pStyle w:val="TOC1"/>
         <w:tabs>
-          <w:tab w:val="left" w:pos="480"/>
-          <w:tab w:val="right" w:pos="9533"/>
+          <w:tab w:val="left" w:pos="426"/>
+          <w:tab w:val="right" w:pos="9771"/>
         </w:tabs>
         <w:rPr>
           <w:rFonts w:asciiTheme="minorHAnsi" w:eastAsiaTheme="minorEastAsia" w:hAnsiTheme="minorHAnsi" w:cstheme="minorBidi"/>
           <w:b w:val="0"/>
           <w:caps w:val="0"/>
           <w:noProof/>
-          <w:sz w:val="22"/>
-          <w:szCs w:val="22"/>
+          <w:lang w:eastAsia="ja-JP"/>
         </w:rPr>
       </w:pPr>
       <w:r>
@@ -1185,8 +1353,7 @@
           <w:b w:val="0"/>
           <w:caps w:val="0"/>
           <w:noProof/>
-          <w:sz w:val="22"/>
-          <w:szCs w:val="22"/>
+          <w:lang w:eastAsia="ja-JP"/>
         </w:rPr>
         <w:tab/>
       </w:r>
@@ -1212,7 +1379,7 @@
         <w:rPr>
           <w:noProof/>
         </w:rPr>
-        <w:instrText xml:space="preserve"> PAGEREF _Toc425717392 \h </w:instrText>
+        <w:instrText xml:space="preserve"> PAGEREF _Toc299891591 \h </w:instrText>
       </w:r>
       <w:r>
         <w:rPr>
@@ -1229,7 +1396,7 @@
         <w:rPr>
           <w:noProof/>
         </w:rPr>
-        <w:t>5</w:t>
+        <w:t>4</w:t>
       </w:r>
       <w:r>
         <w:rPr>
@@ -1242,15 +1409,16 @@
       <w:pPr>
         <w:pStyle w:val="TOC2"/>
         <w:tabs>
-          <w:tab w:val="left" w:pos="480"/>
-          <w:tab w:val="right" w:pos="9533"/>
+          <w:tab w:val="left" w:pos="523"/>
+          <w:tab w:val="right" w:pos="9771"/>
         </w:tabs>
         <w:rPr>
           <w:rFonts w:eastAsiaTheme="minorEastAsia" w:cstheme="minorBidi"/>
           <w:b w:val="0"/>
           <w:noProof/>
-          <w:sz w:val="22"/>
-          <w:szCs w:val="22"/>
+          <w:sz w:val="24"/>
+          <w:szCs w:val="24"/>
+          <w:lang w:eastAsia="ja-JP"/>
         </w:rPr>
       </w:pPr>
       <w:r>
@@ -1264,8 +1432,9 @@
           <w:rFonts w:eastAsiaTheme="minorEastAsia" w:cstheme="minorBidi"/>
           <w:b w:val="0"/>
           <w:noProof/>
-          <w:sz w:val="22"/>
-          <w:szCs w:val="22"/>
+          <w:sz w:val="24"/>
+          <w:szCs w:val="24"/>
+          <w:lang w:eastAsia="ja-JP"/>
         </w:rPr>
         <w:tab/>
       </w:r>
@@ -1291,7 +1460,7 @@
         <w:rPr>
           <w:noProof/>
         </w:rPr>
-        <w:instrText xml:space="preserve"> PAGEREF _Toc425717393 \h </w:instrText>
+        <w:instrText xml:space="preserve"> PAGEREF _Toc299891592 \h </w:instrText>
       </w:r>
       <w:r>
         <w:rPr>
@@ -1308,7 +1477,7 @@
         <w:rPr>
           <w:noProof/>
         </w:rPr>
-        <w:t>6</w:t>
+        <w:t>4</w:t>
       </w:r>
       <w:r>
         <w:rPr>
@@ -1321,16 +1490,15 @@
       <w:pPr>
         <w:pStyle w:val="TOC1"/>
         <w:tabs>
-          <w:tab w:val="left" w:pos="480"/>
-          <w:tab w:val="right" w:pos="9533"/>
+          <w:tab w:val="left" w:pos="426"/>
+          <w:tab w:val="right" w:pos="9771"/>
         </w:tabs>
         <w:rPr>
           <w:rFonts w:asciiTheme="minorHAnsi" w:eastAsiaTheme="minorEastAsia" w:hAnsiTheme="minorHAnsi" w:cstheme="minorBidi"/>
           <w:b w:val="0"/>
           <w:caps w:val="0"/>
           <w:noProof/>
-          <w:sz w:val="22"/>
-          <w:szCs w:val="22"/>
+          <w:lang w:eastAsia="ja-JP"/>
         </w:rPr>
       </w:pPr>
       <w:r>
@@ -1346,8 +1514,7 @@
           <w:b w:val="0"/>
           <w:caps w:val="0"/>
           <w:noProof/>
-          <w:sz w:val="22"/>
-          <w:szCs w:val="22"/>
+          <w:lang w:eastAsia="ja-JP"/>
         </w:rPr>
         <w:tab/>
       </w:r>
@@ -1374,7 +1541,7 @@
         <w:rPr>
           <w:noProof/>
         </w:rPr>
-        <w:instrText xml:space="preserve"> PAGEREF _Toc425717394 \h </w:instrText>
+        <w:instrText xml:space="preserve"> PAGEREF _Toc299891593 \h </w:instrText>
       </w:r>
       <w:r>
         <w:rPr>
@@ -1391,7 +1558,7 @@
         <w:rPr>
           <w:noProof/>
         </w:rPr>
-        <w:t>6</w:t>
+        <w:t>5</w:t>
       </w:r>
       <w:r>
         <w:rPr>
@@ -1404,15 +1571,16 @@
       <w:pPr>
         <w:pStyle w:val="TOC2"/>
         <w:tabs>
-          <w:tab w:val="left" w:pos="480"/>
-          <w:tab w:val="right" w:pos="9533"/>
+          <w:tab w:val="left" w:pos="523"/>
+          <w:tab w:val="right" w:pos="9771"/>
         </w:tabs>
         <w:rPr>
           <w:rFonts w:eastAsiaTheme="minorEastAsia" w:cstheme="minorBidi"/>
           <w:b w:val="0"/>
           <w:noProof/>
-          <w:sz w:val="22"/>
-          <w:szCs w:val="22"/>
+          <w:sz w:val="24"/>
+          <w:szCs w:val="24"/>
+          <w:lang w:eastAsia="ja-JP"/>
         </w:rPr>
       </w:pPr>
       <w:r>
@@ -1426,8 +1594,9 @@
           <w:rFonts w:eastAsiaTheme="minorEastAsia" w:cstheme="minorBidi"/>
           <w:b w:val="0"/>
           <w:noProof/>
-          <w:sz w:val="22"/>
-          <w:szCs w:val="22"/>
+          <w:sz w:val="24"/>
+          <w:szCs w:val="24"/>
+          <w:lang w:eastAsia="ja-JP"/>
         </w:rPr>
         <w:tab/>
       </w:r>
@@ -1435,7 +1604,7 @@
         <w:rPr>
           <w:noProof/>
         </w:rPr>
-        <w:t>How to create an appliance?</w:t>
+        <w:t>How to create an appliance and use it?</w:t>
       </w:r>
       <w:r>
         <w:rPr>
@@ -1453,7 +1622,7 @@
         <w:rPr>
           <w:noProof/>
         </w:rPr>
-        <w:instrText xml:space="preserve"> PAGEREF _Toc425717395 \h </w:instrText>
+        <w:instrText xml:space="preserve"> PAGEREF _Toc299891594 \h </w:instrText>
       </w:r>
       <w:r>
         <w:rPr>
@@ -1470,7 +1639,7 @@
         <w:rPr>
           <w:noProof/>
         </w:rPr>
-        <w:t>6</w:t>
+        <w:t>5</w:t>
       </w:r>
       <w:r>
         <w:rPr>
@@ -1483,15 +1652,16 @@
       <w:pPr>
         <w:pStyle w:val="TOC2"/>
         <w:tabs>
-          <w:tab w:val="left" w:pos="480"/>
-          <w:tab w:val="right" w:pos="9533"/>
+          <w:tab w:val="left" w:pos="523"/>
+          <w:tab w:val="right" w:pos="9771"/>
         </w:tabs>
         <w:rPr>
           <w:rFonts w:eastAsiaTheme="minorEastAsia" w:cstheme="minorBidi"/>
           <w:b w:val="0"/>
           <w:noProof/>
-          <w:sz w:val="22"/>
-          <w:szCs w:val="22"/>
+          <w:sz w:val="24"/>
+          <w:szCs w:val="24"/>
+          <w:lang w:eastAsia="ja-JP"/>
         </w:rPr>
       </w:pPr>
       <w:r>
@@ -1505,8 +1675,9 @@
           <w:rFonts w:eastAsiaTheme="minorEastAsia" w:cstheme="minorBidi"/>
           <w:b w:val="0"/>
           <w:noProof/>
-          <w:sz w:val="22"/>
-          <w:szCs w:val="22"/>
+          <w:sz w:val="24"/>
+          <w:szCs w:val="24"/>
+          <w:lang w:eastAsia="ja-JP"/>
         </w:rPr>
         <w:tab/>
       </w:r>
@@ -1532,7 +1703,7 @@
         <w:rPr>
           <w:noProof/>
         </w:rPr>
-        <w:instrText xml:space="preserve"> PAGEREF _Toc425717396 \h </w:instrText>
+        <w:instrText xml:space="preserve"> PAGEREF _Toc299891595 \h </w:instrText>
       </w:r>
       <w:r>
         <w:rPr>
@@ -1549,7 +1720,7 @@
         <w:rPr>
           <w:noProof/>
         </w:rPr>
-        <w:t>7</w:t>
+        <w:t>5</w:t>
       </w:r>
       <w:r>
         <w:rPr>
@@ -1562,15 +1733,16 @@
       <w:pPr>
         <w:pStyle w:val="TOC2"/>
         <w:tabs>
-          <w:tab w:val="left" w:pos="480"/>
-          <w:tab w:val="right" w:pos="9533"/>
+          <w:tab w:val="left" w:pos="523"/>
+          <w:tab w:val="right" w:pos="9771"/>
         </w:tabs>
         <w:rPr>
           <w:rFonts w:eastAsiaTheme="minorEastAsia" w:cstheme="minorBidi"/>
           <w:b w:val="0"/>
           <w:noProof/>
-          <w:sz w:val="22"/>
-          <w:szCs w:val="22"/>
+          <w:sz w:val="24"/>
+          <w:szCs w:val="24"/>
+          <w:lang w:eastAsia="ja-JP"/>
         </w:rPr>
       </w:pPr>
       <w:r>
@@ -1584,8 +1756,9 @@
           <w:rFonts w:eastAsiaTheme="minorEastAsia" w:cstheme="minorBidi"/>
           <w:b w:val="0"/>
           <w:noProof/>
-          <w:sz w:val="22"/>
-          <w:szCs w:val="22"/>
+          <w:sz w:val="24"/>
+          <w:szCs w:val="24"/>
+          <w:lang w:eastAsia="ja-JP"/>
         </w:rPr>
         <w:tab/>
       </w:r>
@@ -1611,7 +1784,7 @@
         <w:rPr>
           <w:noProof/>
         </w:rPr>
-        <w:instrText xml:space="preserve"> PAGEREF _Toc425717397 \h </w:instrText>
+        <w:instrText xml:space="preserve"> PAGEREF _Toc299891596 \h </w:instrText>
       </w:r>
       <w:r>
         <w:rPr>
@@ -1628,7 +1801,7 @@
         <w:rPr>
           <w:noProof/>
         </w:rPr>
-        <w:t>7</w:t>
+        <w:t>5</w:t>
       </w:r>
       <w:r>
         <w:rPr>
@@ -1641,15 +1814,16 @@
       <w:pPr>
         <w:pStyle w:val="TOC2"/>
         <w:tabs>
-          <w:tab w:val="left" w:pos="480"/>
-          <w:tab w:val="right" w:pos="9533"/>
+          <w:tab w:val="left" w:pos="523"/>
+          <w:tab w:val="right" w:pos="9771"/>
         </w:tabs>
         <w:rPr>
           <w:rFonts w:eastAsiaTheme="minorEastAsia" w:cstheme="minorBidi"/>
           <w:b w:val="0"/>
           <w:noProof/>
-          <w:sz w:val="22"/>
-          <w:szCs w:val="22"/>
+          <w:sz w:val="24"/>
+          <w:szCs w:val="24"/>
+          <w:lang w:eastAsia="ja-JP"/>
         </w:rPr>
       </w:pPr>
       <w:r>
@@ -1663,8 +1837,9 @@
           <w:rFonts w:eastAsiaTheme="minorEastAsia" w:cstheme="minorBidi"/>
           <w:b w:val="0"/>
           <w:noProof/>
-          <w:sz w:val="22"/>
-          <w:szCs w:val="22"/>
+          <w:sz w:val="24"/>
+          <w:szCs w:val="24"/>
+          <w:lang w:eastAsia="ja-JP"/>
         </w:rPr>
         <w:tab/>
       </w:r>
@@ -1690,7 +1865,7 @@
         <w:rPr>
           <w:noProof/>
         </w:rPr>
-        <w:instrText xml:space="preserve"> PAGEREF _Toc425717398 \h </w:instrText>
+        <w:instrText xml:space="preserve"> PAGEREF _Toc299891597 \h </w:instrText>
       </w:r>
       <w:r>
         <w:rPr>
@@ -1707,7 +1882,7 @@
         <w:rPr>
           <w:noProof/>
         </w:rPr>
-        <w:t>7</w:t>
+        <w:t>6</w:t>
       </w:r>
       <w:r>
         <w:rPr>
@@ -1720,15 +1895,16 @@
       <w:pPr>
         <w:pStyle w:val="TOC2"/>
         <w:tabs>
-          <w:tab w:val="left" w:pos="480"/>
-          <w:tab w:val="right" w:pos="9533"/>
+          <w:tab w:val="left" w:pos="523"/>
+          <w:tab w:val="right" w:pos="9771"/>
         </w:tabs>
         <w:rPr>
           <w:rFonts w:eastAsiaTheme="minorEastAsia" w:cstheme="minorBidi"/>
           <w:b w:val="0"/>
           <w:noProof/>
-          <w:sz w:val="22"/>
-          <w:szCs w:val="22"/>
+          <w:sz w:val="24"/>
+          <w:szCs w:val="24"/>
+          <w:lang w:eastAsia="ja-JP"/>
         </w:rPr>
       </w:pPr>
       <w:r>
@@ -1742,8 +1918,9 @@
           <w:rFonts w:eastAsiaTheme="minorEastAsia" w:cstheme="minorBidi"/>
           <w:b w:val="0"/>
           <w:noProof/>
-          <w:sz w:val="22"/>
-          <w:szCs w:val="22"/>
+          <w:sz w:val="24"/>
+          <w:szCs w:val="24"/>
+          <w:lang w:eastAsia="ja-JP"/>
         </w:rPr>
         <w:tab/>
       </w:r>
@@ -1769,7 +1946,7 @@
         <w:rPr>
           <w:noProof/>
         </w:rPr>
-        <w:instrText xml:space="preserve"> PAGEREF _Toc425717399 \h </w:instrText>
+        <w:instrText xml:space="preserve"> PAGEREF _Toc299891598 \h </w:instrText>
       </w:r>
       <w:r>
         <w:rPr>
@@ -1786,7 +1963,7 @@
         <w:rPr>
           <w:noProof/>
         </w:rPr>
-        <w:t>8</w:t>
+        <w:t>6</w:t>
       </w:r>
       <w:r>
         <w:rPr>
@@ -1799,15 +1976,16 @@
       <w:pPr>
         <w:pStyle w:val="TOC2"/>
         <w:tabs>
-          <w:tab w:val="left" w:pos="480"/>
-          <w:tab w:val="right" w:pos="9533"/>
+          <w:tab w:val="left" w:pos="523"/>
+          <w:tab w:val="right" w:pos="9771"/>
         </w:tabs>
         <w:rPr>
           <w:rFonts w:eastAsiaTheme="minorEastAsia" w:cstheme="minorBidi"/>
           <w:b w:val="0"/>
           <w:noProof/>
-          <w:sz w:val="22"/>
-          <w:szCs w:val="22"/>
+          <w:sz w:val="24"/>
+          <w:szCs w:val="24"/>
+          <w:lang w:eastAsia="ja-JP"/>
         </w:rPr>
       </w:pPr>
       <w:r>
@@ -1821,8 +1999,9 @@
           <w:rFonts w:eastAsiaTheme="minorEastAsia" w:cstheme="minorBidi"/>
           <w:b w:val="0"/>
           <w:noProof/>
-          <w:sz w:val="22"/>
-          <w:szCs w:val="22"/>
+          <w:sz w:val="24"/>
+          <w:szCs w:val="24"/>
+          <w:lang w:eastAsia="ja-JP"/>
         </w:rPr>
         <w:tab/>
       </w:r>
@@ -1848,7 +2027,7 @@
         <w:rPr>
           <w:noProof/>
         </w:rPr>
-        <w:instrText xml:space="preserve"> PAGEREF _Toc425717400 \h </w:instrText>
+        <w:instrText xml:space="preserve"> PAGEREF _Toc299891599 \h </w:instrText>
       </w:r>
       <w:r>
         <w:rPr>
@@ -1865,7 +2044,7 @@
         <w:rPr>
           <w:noProof/>
         </w:rPr>
-        <w:t>8</w:t>
+        <w:t>6</w:t>
       </w:r>
       <w:r>
         <w:rPr>
@@ -1878,15 +2057,16 @@
       <w:pPr>
         <w:pStyle w:val="TOC2"/>
         <w:tabs>
-          <w:tab w:val="left" w:pos="480"/>
-          <w:tab w:val="right" w:pos="9533"/>
+          <w:tab w:val="left" w:pos="523"/>
+          <w:tab w:val="right" w:pos="9771"/>
         </w:tabs>
         <w:rPr>
           <w:rFonts w:eastAsiaTheme="minorEastAsia" w:cstheme="minorBidi"/>
           <w:b w:val="0"/>
           <w:noProof/>
-          <w:sz w:val="22"/>
-          <w:szCs w:val="22"/>
+          <w:sz w:val="24"/>
+          <w:szCs w:val="24"/>
+          <w:lang w:eastAsia="ja-JP"/>
         </w:rPr>
       </w:pPr>
       <w:r>
@@ -1900,8 +2080,9 @@
           <w:rFonts w:eastAsiaTheme="minorEastAsia" w:cstheme="minorBidi"/>
           <w:b w:val="0"/>
           <w:noProof/>
-          <w:sz w:val="22"/>
-          <w:szCs w:val="22"/>
+          <w:sz w:val="24"/>
+          <w:szCs w:val="24"/>
+          <w:lang w:eastAsia="ja-JP"/>
         </w:rPr>
         <w:tab/>
       </w:r>
@@ -1927,7 +2108,7 @@
         <w:rPr>
           <w:noProof/>
         </w:rPr>
-        <w:instrText xml:space="preserve"> PAGEREF _Toc425717401 \h </w:instrText>
+        <w:instrText xml:space="preserve"> PAGEREF _Toc299891600 \h </w:instrText>
       </w:r>
       <w:r>
         <w:rPr>
@@ -1944,7 +2125,7 @@
         <w:rPr>
           <w:noProof/>
         </w:rPr>
-        <w:t>8</w:t>
+        <w:t>6</w:t>
       </w:r>
       <w:r>
         <w:rPr>
@@ -1957,15 +2138,16 @@
       <w:pPr>
         <w:pStyle w:val="TOC2"/>
         <w:tabs>
-          <w:tab w:val="left" w:pos="480"/>
-          <w:tab w:val="right" w:pos="9533"/>
+          <w:tab w:val="left" w:pos="523"/>
+          <w:tab w:val="right" w:pos="9771"/>
         </w:tabs>
         <w:rPr>
           <w:rFonts w:eastAsiaTheme="minorEastAsia" w:cstheme="minorBidi"/>
           <w:b w:val="0"/>
           <w:noProof/>
-          <w:sz w:val="22"/>
-          <w:szCs w:val="22"/>
+          <w:sz w:val="24"/>
+          <w:szCs w:val="24"/>
+          <w:lang w:eastAsia="ja-JP"/>
         </w:rPr>
       </w:pPr>
       <w:r>
@@ -1979,8 +2161,9 @@
           <w:rFonts w:eastAsiaTheme="minorEastAsia" w:cstheme="minorBidi"/>
           <w:b w:val="0"/>
           <w:noProof/>
-          <w:sz w:val="22"/>
-          <w:szCs w:val="22"/>
+          <w:sz w:val="24"/>
+          <w:szCs w:val="24"/>
+          <w:lang w:eastAsia="ja-JP"/>
         </w:rPr>
         <w:tab/>
       </w:r>
@@ -2006,7 +2189,7 @@
         <w:rPr>
           <w:noProof/>
         </w:rPr>
-        <w:instrText xml:space="preserve"> PAGEREF _Toc425717402 \h </w:instrText>
+        <w:instrText xml:space="preserve"> PAGEREF _Toc299891601 \h </w:instrText>
       </w:r>
       <w:r>
         <w:rPr>
@@ -2023,7 +2206,7 @@
         <w:rPr>
           <w:noProof/>
         </w:rPr>
-        <w:t>9</w:t>
+        <w:t>7</w:t>
       </w:r>
       <w:r>
         <w:rPr>
@@ -2036,15 +2219,16 @@
       <w:pPr>
         <w:pStyle w:val="TOC2"/>
         <w:tabs>
-          <w:tab w:val="left" w:pos="480"/>
-          <w:tab w:val="right" w:pos="9533"/>
+          <w:tab w:val="left" w:pos="523"/>
+          <w:tab w:val="right" w:pos="9771"/>
         </w:tabs>
         <w:rPr>
           <w:rFonts w:eastAsiaTheme="minorEastAsia" w:cstheme="minorBidi"/>
           <w:b w:val="0"/>
           <w:noProof/>
-          <w:sz w:val="22"/>
-          <w:szCs w:val="22"/>
+          <w:sz w:val="24"/>
+          <w:szCs w:val="24"/>
+          <w:lang w:eastAsia="ja-JP"/>
         </w:rPr>
       </w:pPr>
       <w:r>
@@ -2058,8 +2242,9 @@
           <w:rFonts w:eastAsiaTheme="minorEastAsia" w:cstheme="minorBidi"/>
           <w:b w:val="0"/>
           <w:noProof/>
-          <w:sz w:val="22"/>
-          <w:szCs w:val="22"/>
+          <w:sz w:val="24"/>
+          <w:szCs w:val="24"/>
+          <w:lang w:eastAsia="ja-JP"/>
         </w:rPr>
         <w:tab/>
       </w:r>
@@ -2085,7 +2270,7 @@
         <w:rPr>
           <w:noProof/>
         </w:rPr>
-        <w:instrText xml:space="preserve"> PAGEREF _Toc425717403 \h </w:instrText>
+        <w:instrText xml:space="preserve"> PAGEREF _Toc299891602 \h </w:instrText>
       </w:r>
       <w:r>
         <w:rPr>
@@ -2102,7 +2287,7 @@
         <w:rPr>
           <w:noProof/>
         </w:rPr>
-        <w:t>9</w:t>
+        <w:t>7</w:t>
       </w:r>
       <w:r>
         <w:rPr>
@@ -2115,15 +2300,16 @@
       <w:pPr>
         <w:pStyle w:val="TOC2"/>
         <w:tabs>
-          <w:tab w:val="left" w:pos="720"/>
-          <w:tab w:val="right" w:pos="9533"/>
+          <w:tab w:val="left" w:pos="642"/>
+          <w:tab w:val="right" w:pos="9771"/>
         </w:tabs>
         <w:rPr>
           <w:rFonts w:eastAsiaTheme="minorEastAsia" w:cstheme="minorBidi"/>
           <w:b w:val="0"/>
           <w:noProof/>
-          <w:sz w:val="22"/>
-          <w:szCs w:val="22"/>
+          <w:sz w:val="24"/>
+          <w:szCs w:val="24"/>
+          <w:lang w:eastAsia="ja-JP"/>
         </w:rPr>
       </w:pPr>
       <w:r>
@@ -2137,8 +2323,9 @@
           <w:rFonts w:eastAsiaTheme="minorEastAsia" w:cstheme="minorBidi"/>
           <w:b w:val="0"/>
           <w:noProof/>
-          <w:sz w:val="22"/>
-          <w:szCs w:val="22"/>
+          <w:sz w:val="24"/>
+          <w:szCs w:val="24"/>
+          <w:lang w:eastAsia="ja-JP"/>
         </w:rPr>
         <w:tab/>
       </w:r>
@@ -2164,7 +2351,7 @@
         <w:rPr>
           <w:noProof/>
         </w:rPr>
-        <w:instrText xml:space="preserve"> PAGEREF _Toc425717404 \h </w:instrText>
+        <w:instrText xml:space="preserve"> PAGEREF _Toc299891603 \h </w:instrText>
       </w:r>
       <w:r>
         <w:rPr>
@@ -2181,7 +2368,7 @@
         <w:rPr>
           <w:noProof/>
         </w:rPr>
-        <w:t>9</w:t>
+        <w:t>7</w:t>
       </w:r>
       <w:r>
         <w:rPr>
@@ -2194,15 +2381,16 @@
       <w:pPr>
         <w:pStyle w:val="TOC2"/>
         <w:tabs>
-          <w:tab w:val="left" w:pos="720"/>
-          <w:tab w:val="right" w:pos="9533"/>
+          <w:tab w:val="left" w:pos="642"/>
+          <w:tab w:val="right" w:pos="9771"/>
         </w:tabs>
         <w:rPr>
           <w:rFonts w:eastAsiaTheme="minorEastAsia" w:cstheme="minorBidi"/>
           <w:b w:val="0"/>
           <w:noProof/>
-          <w:sz w:val="22"/>
-          <w:szCs w:val="22"/>
+          <w:sz w:val="24"/>
+          <w:szCs w:val="24"/>
+          <w:lang w:eastAsia="ja-JP"/>
         </w:rPr>
       </w:pPr>
       <w:r>
@@ -2216,8 +2404,9 @@
           <w:rFonts w:eastAsiaTheme="minorEastAsia" w:cstheme="minorBidi"/>
           <w:b w:val="0"/>
           <w:noProof/>
-          <w:sz w:val="22"/>
-          <w:szCs w:val="22"/>
+          <w:sz w:val="24"/>
+          <w:szCs w:val="24"/>
+          <w:lang w:eastAsia="ja-JP"/>
         </w:rPr>
         <w:tab/>
       </w:r>
@@ -2243,7 +2432,7 @@
         <w:rPr>
           <w:noProof/>
         </w:rPr>
-        <w:instrText xml:space="preserve"> PAGEREF _Toc425717405 \h </w:instrText>
+        <w:instrText xml:space="preserve"> PAGEREF _Toc299891604 \h </w:instrText>
       </w:r>
       <w:r>
         <w:rPr>
@@ -2260,7 +2449,7 @@
         <w:rPr>
           <w:noProof/>
         </w:rPr>
-        <w:t>9</w:t>
+        <w:t>8</w:t>
       </w:r>
       <w:r>
         <w:rPr>
@@ -2273,15 +2462,16 @@
       <w:pPr>
         <w:pStyle w:val="TOC2"/>
         <w:tabs>
-          <w:tab w:val="left" w:pos="720"/>
-          <w:tab w:val="right" w:pos="9533"/>
+          <w:tab w:val="left" w:pos="642"/>
+          <w:tab w:val="right" w:pos="9771"/>
         </w:tabs>
         <w:rPr>
           <w:rFonts w:eastAsiaTheme="minorEastAsia" w:cstheme="minorBidi"/>
           <w:b w:val="0"/>
           <w:noProof/>
-          <w:sz w:val="22"/>
-          <w:szCs w:val="22"/>
+          <w:sz w:val="24"/>
+          <w:szCs w:val="24"/>
+          <w:lang w:eastAsia="ja-JP"/>
         </w:rPr>
       </w:pPr>
       <w:r>
@@ -2295,8 +2485,9 @@
           <w:rFonts w:eastAsiaTheme="minorEastAsia" w:cstheme="minorBidi"/>
           <w:b w:val="0"/>
           <w:noProof/>
-          <w:sz w:val="22"/>
-          <w:szCs w:val="22"/>
+          <w:sz w:val="24"/>
+          <w:szCs w:val="24"/>
+          <w:lang w:eastAsia="ja-JP"/>
         </w:rPr>
         <w:tab/>
       </w:r>
@@ -2322,7 +2513,7 @@
         <w:rPr>
           <w:noProof/>
         </w:rPr>
-        <w:instrText xml:space="preserve"> PAGEREF _Toc425717406 \h </w:instrText>
+        <w:instrText xml:space="preserve"> PAGEREF _Toc299891605 \h </w:instrText>
       </w:r>
       <w:r>
         <w:rPr>
@@ -2339,7 +2530,7 @@
         <w:rPr>
           <w:noProof/>
         </w:rPr>
-        <w:t>10</w:t>
+        <w:t>8</w:t>
       </w:r>
       <w:r>
         <w:rPr>
@@ -2352,16 +2543,15 @@
       <w:pPr>
         <w:pStyle w:val="TOC1"/>
         <w:tabs>
-          <w:tab w:val="left" w:pos="480"/>
-          <w:tab w:val="right" w:pos="9533"/>
+          <w:tab w:val="left" w:pos="426"/>
+          <w:tab w:val="right" w:pos="9771"/>
         </w:tabs>
         <w:rPr>
           <w:rFonts w:asciiTheme="minorHAnsi" w:eastAsiaTheme="minorEastAsia" w:hAnsiTheme="minorHAnsi" w:cstheme="minorBidi"/>
           <w:b w:val="0"/>
           <w:caps w:val="0"/>
           <w:noProof/>
-          <w:sz w:val="22"/>
-          <w:szCs w:val="22"/>
+          <w:lang w:eastAsia="ja-JP"/>
         </w:rPr>
       </w:pPr>
       <w:r>
@@ -2376,8 +2566,7 @@
           <w:b w:val="0"/>
           <w:caps w:val="0"/>
           <w:noProof/>
-          <w:sz w:val="22"/>
-          <w:szCs w:val="22"/>
+          <w:lang w:eastAsia="ja-JP"/>
         </w:rPr>
         <w:tab/>
       </w:r>
@@ -2404,7 +2593,7 @@
         <w:rPr>
           <w:noProof/>
         </w:rPr>
-        <w:instrText xml:space="preserve"> PAGEREF _Toc425717407 \h </w:instrText>
+        <w:instrText xml:space="preserve"> PAGEREF _Toc299891606 \h </w:instrText>
       </w:r>
       <w:r>
         <w:rPr>
@@ -2421,7 +2610,244 @@
         <w:rPr>
           <w:noProof/>
         </w:rPr>
+        <w:t>8</w:t>
+      </w:r>
+      <w:r>
+        <w:rPr>
+          <w:noProof/>
+        </w:rPr>
+        <w:fldChar w:fldCharType="end"/>
+      </w:r>
+    </w:p>
+    <w:p>
+      <w:pPr>
+        <w:pStyle w:val="TOC1"/>
+        <w:tabs>
+          <w:tab w:val="left" w:pos="426"/>
+          <w:tab w:val="right" w:pos="9771"/>
+        </w:tabs>
+        <w:rPr>
+          <w:rFonts w:asciiTheme="minorHAnsi" w:eastAsiaTheme="minorEastAsia" w:hAnsiTheme="minorHAnsi" w:cstheme="minorBidi"/>
+          <w:b w:val="0"/>
+          <w:caps w:val="0"/>
+          <w:noProof/>
+          <w:lang w:eastAsia="ja-JP"/>
+        </w:rPr>
+      </w:pPr>
+      <w:r>
+        <w:rPr>
+          <w:noProof/>
+        </w:rPr>
+        <w:t>6.</w:t>
+      </w:r>
+      <w:r>
+        <w:rPr>
+          <w:rFonts w:asciiTheme="minorHAnsi" w:eastAsiaTheme="minorEastAsia" w:hAnsiTheme="minorHAnsi" w:cstheme="minorBidi"/>
+          <w:b w:val="0"/>
+          <w:caps w:val="0"/>
+          <w:noProof/>
+          <w:lang w:eastAsia="ja-JP"/>
+        </w:rPr>
+        <w:tab/>
+      </w:r>
+      <w:r>
+        <w:rPr>
+          <w:noProof/>
+        </w:rPr>
+        <w:t>Initialization – high level description – will be merged with chapter 3 in future</w:t>
+      </w:r>
+      <w:r>
+        <w:rPr>
+          <w:noProof/>
+        </w:rPr>
+        <w:tab/>
+      </w:r>
+      <w:r>
+        <w:rPr>
+          <w:noProof/>
+        </w:rPr>
+        <w:fldChar w:fldCharType="begin"/>
+      </w:r>
+      <w:r>
+        <w:rPr>
+          <w:noProof/>
+        </w:rPr>
+        <w:instrText xml:space="preserve"> PAGEREF _Toc299891607 \h </w:instrText>
+      </w:r>
+      <w:r>
+        <w:rPr>
+          <w:noProof/>
+        </w:rPr>
+      </w:r>
+      <w:r>
+        <w:rPr>
+          <w:noProof/>
+        </w:rPr>
+        <w:fldChar w:fldCharType="separate"/>
+      </w:r>
+      <w:r>
+        <w:rPr>
+          <w:noProof/>
+        </w:rPr>
+        <w:t>9</w:t>
+      </w:r>
+      <w:r>
+        <w:rPr>
+          <w:noProof/>
+        </w:rPr>
+        <w:fldChar w:fldCharType="end"/>
+      </w:r>
+    </w:p>
+    <w:p>
+      <w:pPr>
+        <w:pStyle w:val="TOC1"/>
+        <w:tabs>
+          <w:tab w:val="left" w:pos="426"/>
+          <w:tab w:val="right" w:pos="9771"/>
+        </w:tabs>
+        <w:rPr>
+          <w:rFonts w:asciiTheme="minorHAnsi" w:eastAsiaTheme="minorEastAsia" w:hAnsiTheme="minorHAnsi" w:cstheme="minorBidi"/>
+          <w:b w:val="0"/>
+          <w:caps w:val="0"/>
+          <w:noProof/>
+          <w:lang w:eastAsia="ja-JP"/>
+        </w:rPr>
+      </w:pPr>
+      <w:r>
+        <w:rPr>
+          <w:noProof/>
+        </w:rPr>
+        <w:t>7.</w:t>
+      </w:r>
+      <w:r>
+        <w:rPr>
+          <w:rFonts w:asciiTheme="minorHAnsi" w:eastAsiaTheme="minorEastAsia" w:hAnsiTheme="minorHAnsi" w:cstheme="minorBidi"/>
+          <w:b w:val="0"/>
+          <w:caps w:val="0"/>
+          <w:noProof/>
+          <w:lang w:eastAsia="ja-JP"/>
+        </w:rPr>
+        <w:tab/>
+      </w:r>
+      <w:r>
+        <w:rPr>
+          <w:noProof/>
+        </w:rPr>
+        <w:t>Communication – high level description – will be merged with chapter 4 in future</w:t>
+      </w:r>
+      <w:r>
+        <w:rPr>
+          <w:noProof/>
+        </w:rPr>
+        <w:tab/>
+      </w:r>
+      <w:r>
+        <w:rPr>
+          <w:noProof/>
+        </w:rPr>
+        <w:fldChar w:fldCharType="begin"/>
+      </w:r>
+      <w:r>
+        <w:rPr>
+          <w:noProof/>
+        </w:rPr>
+        <w:instrText xml:space="preserve"> PAGEREF _Toc299891608 \h </w:instrText>
+      </w:r>
+      <w:r>
+        <w:rPr>
+          <w:noProof/>
+        </w:rPr>
+      </w:r>
+      <w:r>
+        <w:rPr>
+          <w:noProof/>
+        </w:rPr>
+        <w:fldChar w:fldCharType="separate"/>
+      </w:r>
+      <w:r>
+        <w:rPr>
+          <w:noProof/>
+        </w:rPr>
         <w:t>10</w:t>
+      </w:r>
+      <w:r>
+        <w:rPr>
+          <w:noProof/>
+        </w:rPr>
+        <w:fldChar w:fldCharType="end"/>
+      </w:r>
+    </w:p>
+    <w:p>
+      <w:pPr>
+        <w:pStyle w:val="TOC1"/>
+        <w:tabs>
+          <w:tab w:val="left" w:pos="426"/>
+          <w:tab w:val="right" w:pos="9771"/>
+        </w:tabs>
+        <w:rPr>
+          <w:rFonts w:asciiTheme="minorHAnsi" w:eastAsiaTheme="minorEastAsia" w:hAnsiTheme="minorHAnsi" w:cstheme="minorBidi"/>
+          <w:b w:val="0"/>
+          <w:caps w:val="0"/>
+          <w:noProof/>
+          <w:lang w:eastAsia="ja-JP"/>
+        </w:rPr>
+      </w:pPr>
+      <w:r>
+        <w:rPr>
+          <w:noProof/>
+        </w:rPr>
+        <w:t>8.</w:t>
+      </w:r>
+      <w:r>
+        <w:rPr>
+          <w:rFonts w:asciiTheme="minorHAnsi" w:eastAsiaTheme="minorEastAsia" w:hAnsiTheme="minorHAnsi" w:cstheme="minorBidi"/>
+          <w:b w:val="0"/>
+          <w:caps w:val="0"/>
+          <w:noProof/>
+          <w:lang w:eastAsia="ja-JP"/>
+        </w:rPr>
+        <w:tab/>
+      </w:r>
+      <w:r>
+        <w:rPr>
+          <w:noProof/>
+        </w:rPr>
+        <w:t>Resource management – will be merged with chapter 4 in future</w:t>
+      </w:r>
+      <w:r>
+        <w:rPr>
+          <w:noProof/>
+        </w:rPr>
+        <w:tab/>
+      </w:r>
+      <w:r>
+        <w:rPr>
+          <w:noProof/>
+        </w:rPr>
+        <w:fldChar w:fldCharType="begin"/>
+      </w:r>
+      <w:r>
+        <w:rPr>
+          <w:noProof/>
+        </w:rPr>
+        <w:instrText xml:space="preserve"> PAGEREF _Toc299891609 \h </w:instrText>
+      </w:r>
+      <w:r>
+        <w:rPr>
+          <w:noProof/>
+        </w:rPr>
+      </w:r>
+      <w:r>
+        <w:rPr>
+          <w:noProof/>
+        </w:rPr>
+        <w:fldChar w:fldCharType="separate"/>
+      </w:r>
+      <w:r>
+        <w:rPr>
+          <w:noProof/>
+        </w:rPr>
+        <w:t>11</w:t>
       </w:r>
       <w:r>
         <w:rPr>
@@ -2471,7 +2897,7 @@
       <w:bookmarkStart w:id="10" w:name="_Toc393187360"/>
       <w:bookmarkStart w:id="11" w:name="_Toc387047448"/>
       <w:bookmarkStart w:id="12" w:name="_Toc297311296"/>
-      <w:bookmarkStart w:id="13" w:name="_Toc425717384"/>
+      <w:bookmarkStart w:id="13" w:name="_Toc299891583"/>
       <w:r>
         <w:rPr>
           <w:rFonts w:cs="Arial"/>
@@ -2535,6 +2961,8 @@
         </w:rPr>
         <w:t>library provides an overview of DIComm client library integration procedure for all android applications.</w:t>
       </w:r>
+      <w:bookmarkStart w:id="15" w:name="_GoBack"/>
+      <w:bookmarkEnd w:id="15"/>
     </w:p>
     <w:p>
       <w:pPr>
@@ -2639,7 +3067,7 @@
       <w:pPr>
         <w:pStyle w:val="Heading1"/>
       </w:pPr>
-      <w:bookmarkStart w:id="15" w:name="_Toc425717385"/>
+      <w:bookmarkStart w:id="16" w:name="_Toc299891584"/>
       <w:r>
         <w:t xml:space="preserve">LIBRARY </w:t>
       </w:r>
@@ -2650,14 +3078,14 @@
         <w:t>RATION</w:t>
       </w:r>
       <w:bookmarkEnd w:id="14"/>
-      <w:bookmarkEnd w:id="15"/>
+      <w:bookmarkEnd w:id="16"/>
     </w:p>
     <w:p>
       <w:pPr>
         <w:pStyle w:val="Heading2"/>
       </w:pPr>
-      <w:bookmarkStart w:id="16" w:name="_Toc297311298"/>
-      <w:bookmarkStart w:id="17" w:name="_Toc425717386"/>
+      <w:bookmarkStart w:id="17" w:name="_Toc297311298"/>
+      <w:bookmarkStart w:id="18" w:name="_Toc299891585"/>
       <w:r>
         <w:t>Maven</w:t>
       </w:r>
@@ -2670,11 +3098,11 @@
       <w:r>
         <w:t xml:space="preserve"> Integration</w:t>
       </w:r>
-      <w:bookmarkEnd w:id="16"/>
       <w:bookmarkEnd w:id="17"/>
       <w:r>
         <w:t xml:space="preserve"> for internal Philips team</w:t>
       </w:r>
+      <w:bookmarkEnd w:id="18"/>
     </w:p>
     <w:p>
       <w:pPr>
@@ -2814,7 +3242,6 @@
         </w:rPr>
         <w:t xml:space="preserve">Check out the code from above path where in you can find sample app which depends on </w:t>
       </w:r>
-      <w:proofErr w:type="spellStart"/>
       <w:r>
         <w:rPr>
           <w:rFonts w:ascii="Arial" w:hAnsi="Arial" w:cs="Arial"/>
@@ -2822,9 +3249,8 @@
           <w:sz w:val="24"/>
           <w:szCs w:val="24"/>
         </w:rPr>
-        <w:t>dicomm</w:t>
-      </w:r>
-      <w:proofErr w:type="spellEnd"/>
+        <w:t>dicomm client</w:t>
+      </w:r>
       <w:r>
         <w:rPr>
           <w:rFonts w:ascii="Arial" w:hAnsi="Arial" w:cs="Arial"/>
@@ -2832,36 +3258,7 @@
           <w:sz w:val="24"/>
           <w:szCs w:val="24"/>
         </w:rPr>
-        <w:t xml:space="preserve"> client</w:t>
-      </w:r>
-      <w:r>
-        <w:rPr>
-          <w:rFonts w:ascii="Arial" w:hAnsi="Arial" w:cs="Arial"/>
-          <w:color w:val="333333"/>
-          <w:sz w:val="24"/>
-          <w:szCs w:val="24"/>
-        </w:rPr>
-        <w:t xml:space="preserve"> library’s </w:t>
-      </w:r>
-      <w:proofErr w:type="spellStart"/>
-      <w:r>
-        <w:rPr>
-          <w:rFonts w:ascii="Arial" w:hAnsi="Arial" w:cs="Arial"/>
-          <w:color w:val="333333"/>
-          <w:sz w:val="24"/>
-          <w:szCs w:val="24"/>
-        </w:rPr>
-        <w:t>aar</w:t>
-      </w:r>
-      <w:proofErr w:type="spellEnd"/>
-      <w:r>
-        <w:rPr>
-          <w:rFonts w:ascii="Arial" w:hAnsi="Arial" w:cs="Arial"/>
-          <w:color w:val="333333"/>
-          <w:sz w:val="24"/>
-          <w:szCs w:val="24"/>
-        </w:rPr>
-        <w:t xml:space="preserve"> file.</w:t>
+        <w:t xml:space="preserve"> library’s aar file.</w:t>
       </w:r>
     </w:p>
     <w:p>
@@ -2903,10 +3300,11 @@
           <w:shd w:val="clear" w:color="auto" w:fill="F5F5F5"/>
           <w:lang w:val="en-IN"/>
         </w:rPr>
-        <w:t xml:space="preserve"> and root </w:t>
-      </w:r>
-      <w:proofErr w:type="spellStart"/>
-      <w:r>
+        <w:t xml:space="preserve"> and root build.gradle and settings.gradle</w:t>
+      </w:r>
+    </w:p>
+    <w:p>
+      <w:pPr>
         <w:rPr>
           <w:rFonts w:cs="Arial"/>
           <w:color w:val="333333"/>
@@ -2914,1337 +3312,722 @@
           <w:shd w:val="clear" w:color="auto" w:fill="F5F5F5"/>
           <w:lang w:val="en-IN"/>
         </w:rPr>
+      </w:pPr>
+    </w:p>
+    <w:p>
+      <w:pPr>
+        <w:pStyle w:val="Heading3"/>
+      </w:pPr>
+      <w:bookmarkStart w:id="19" w:name="_Toc299891586"/>
+      <w:r>
+        <w:t xml:space="preserve">App </w:t>
+      </w:r>
+      <w:proofErr w:type="spellStart"/>
+      <w:r>
         <w:t>build.gradle</w:t>
       </w:r>
-      <w:proofErr w:type="spellEnd"/>
-      <w:r>
-        <w:rPr>
-          <w:rFonts w:cs="Arial"/>
-          <w:color w:val="333333"/>
-          <w:szCs w:val="24"/>
-          <w:shd w:val="clear" w:color="auto" w:fill="F5F5F5"/>
-          <w:lang w:val="en-IN"/>
-        </w:rPr>
-        <w:t xml:space="preserve"> and </w:t>
-      </w:r>
-      <w:proofErr w:type="spellStart"/>
-      <w:r>
-        <w:rPr>
-          <w:rFonts w:cs="Arial"/>
-          <w:color w:val="333333"/>
-          <w:szCs w:val="24"/>
-          <w:shd w:val="clear" w:color="auto" w:fill="F5F5F5"/>
-          <w:lang w:val="en-IN"/>
-        </w:rPr>
-        <w:t>settings.gradle</w:t>
-      </w:r>
-      <w:proofErr w:type="spellEnd"/>
-    </w:p>
-    <w:p>
-      <w:pPr>
-        <w:rPr>
-          <w:rFonts w:cs="Arial"/>
-          <w:color w:val="333333"/>
-          <w:szCs w:val="24"/>
-          <w:shd w:val="clear" w:color="auto" w:fill="F5F5F5"/>
-          <w:lang w:val="en-IN"/>
-        </w:rPr>
-      </w:pPr>
+      <w:bookmarkEnd w:id="19"/>
+      <w:proofErr w:type="spellEnd"/>
+    </w:p>
+    <w:p>
+      <w:pPr>
+        <w:pStyle w:val="BodyText"/>
+      </w:pPr>
+      <w:r>
+        <w:t xml:space="preserve">In the dependencies section of your app module </w:t>
+      </w:r>
+      <w:proofErr w:type="spellStart"/>
+      <w:r>
+        <w:t>build.gradle</w:t>
+      </w:r>
+      <w:proofErr w:type="spellEnd"/>
+      <w:r>
+        <w:t xml:space="preserve"> file, you will need to add the </w:t>
+      </w:r>
+      <w:proofErr w:type="spellStart"/>
+      <w:r>
+        <w:t>DiComm</w:t>
+      </w:r>
+      <w:proofErr w:type="spellEnd"/>
+      <w:r>
+        <w:t xml:space="preserve"> client lib compile dependency. This looks like (copied from sample app):</w:t>
+      </w:r>
+    </w:p>
+    <w:p>
+      <w:pPr>
+        <w:shd w:val="clear" w:color="auto" w:fill="FFFFFF"/>
+        <w:tabs>
+          <w:tab w:val="left" w:pos="916"/>
+          <w:tab w:val="left" w:pos="1832"/>
+          <w:tab w:val="left" w:pos="2748"/>
+          <w:tab w:val="left" w:pos="3664"/>
+          <w:tab w:val="left" w:pos="4580"/>
+          <w:tab w:val="left" w:pos="5496"/>
+          <w:tab w:val="left" w:pos="6412"/>
+          <w:tab w:val="left" w:pos="7328"/>
+          <w:tab w:val="left" w:pos="8244"/>
+          <w:tab w:val="left" w:pos="9160"/>
+          <w:tab w:val="left" w:pos="10076"/>
+          <w:tab w:val="left" w:pos="10992"/>
+          <w:tab w:val="left" w:pos="11908"/>
+          <w:tab w:val="left" w:pos="12824"/>
+          <w:tab w:val="left" w:pos="13740"/>
+          <w:tab w:val="left" w:pos="14656"/>
+        </w:tabs>
+        <w:rPr>
+          <w:rFonts w:ascii="Menlo" w:eastAsiaTheme="minorEastAsia" w:hAnsi="Menlo" w:cs="Courier"/>
+          <w:color w:val="000000"/>
+          <w:szCs w:val="24"/>
+        </w:rPr>
+      </w:pPr>
+      <w:proofErr w:type="gramStart"/>
+      <w:r>
+        <w:rPr>
+          <w:rFonts w:ascii="Menlo" w:eastAsiaTheme="minorEastAsia" w:hAnsi="Menlo" w:cs="Courier"/>
+          <w:color w:val="000000"/>
+          <w:szCs w:val="24"/>
+          <w:shd w:val="clear" w:color="auto" w:fill="E4E4FF"/>
+        </w:rPr>
+        <w:t>dependencies</w:t>
+      </w:r>
+      <w:proofErr w:type="gramEnd"/>
+      <w:r>
+        <w:rPr>
+          <w:rFonts w:ascii="Menlo" w:eastAsiaTheme="minorEastAsia" w:hAnsi="Menlo" w:cs="Courier"/>
+          <w:color w:val="000000"/>
+          <w:szCs w:val="24"/>
+        </w:rPr>
+        <w:t xml:space="preserve"> {</w:t>
+      </w:r>
+      <w:r>
+        <w:rPr>
+          <w:rFonts w:ascii="Menlo" w:eastAsiaTheme="minorEastAsia" w:hAnsi="Menlo" w:cs="Courier"/>
+          <w:color w:val="000000"/>
+          <w:szCs w:val="24"/>
+        </w:rPr>
+        <w:br/>
+      </w:r>
+      <w:r>
+        <w:rPr>
+          <w:rFonts w:ascii="Menlo" w:eastAsiaTheme="minorEastAsia" w:hAnsi="Menlo" w:cs="Courier"/>
+          <w:i/>
+          <w:iCs/>
+          <w:color w:val="808080"/>
+          <w:szCs w:val="24"/>
+        </w:rPr>
+        <w:t xml:space="preserve">        </w:t>
+      </w:r>
+      <w:r>
+        <w:rPr>
+          <w:rFonts w:ascii="Menlo" w:eastAsiaTheme="minorEastAsia" w:hAnsi="Menlo" w:cs="Courier"/>
+          <w:i/>
+          <w:iCs/>
+          <w:color w:val="808080"/>
+          <w:szCs w:val="24"/>
+        </w:rPr>
+        <w:t>//sample app will always use latest version of lib</w:t>
+      </w:r>
+      <w:r>
+        <w:rPr>
+          <w:rFonts w:ascii="Menlo" w:eastAsiaTheme="minorEastAsia" w:hAnsi="Menlo" w:cs="Courier"/>
+          <w:i/>
+          <w:iCs/>
+          <w:color w:val="808080"/>
+          <w:szCs w:val="24"/>
+        </w:rPr>
+        <w:br/>
+        <w:t xml:space="preserve">        </w:t>
+      </w:r>
+      <w:r>
+        <w:rPr>
+          <w:rFonts w:ascii="Menlo" w:eastAsiaTheme="minorEastAsia" w:hAnsi="Menlo" w:cs="Courier"/>
+          <w:color w:val="000000"/>
+          <w:szCs w:val="24"/>
+        </w:rPr>
+        <w:t xml:space="preserve">compile </w:t>
+      </w:r>
+      <w:r>
+        <w:rPr>
+          <w:rFonts w:ascii="Menlo" w:eastAsiaTheme="minorEastAsia" w:hAnsi="Menlo" w:cs="Courier"/>
+          <w:b/>
+          <w:bCs/>
+          <w:color w:val="008000"/>
+          <w:szCs w:val="24"/>
+        </w:rPr>
+        <w:t>'</w:t>
+      </w:r>
+      <w:proofErr w:type="spellStart"/>
+      <w:r>
+        <w:rPr>
+          <w:rFonts w:ascii="Menlo" w:eastAsiaTheme="minorEastAsia" w:hAnsi="Menlo" w:cs="Courier"/>
+          <w:b/>
+          <w:bCs/>
+          <w:color w:val="008000"/>
+          <w:szCs w:val="24"/>
+        </w:rPr>
+        <w:t>com.philips.cdp:dicommClientLib</w:t>
+      </w:r>
+      <w:proofErr w:type="spellEnd"/>
+      <w:r>
+        <w:rPr>
+          <w:rFonts w:ascii="Menlo" w:eastAsiaTheme="minorEastAsia" w:hAnsi="Menlo" w:cs="Courier"/>
+          <w:b/>
+          <w:bCs/>
+          <w:color w:val="008000"/>
+          <w:szCs w:val="24"/>
+        </w:rPr>
+        <w:t>:+'</w:t>
+      </w:r>
+      <w:r>
+        <w:rPr>
+          <w:rFonts w:ascii="Menlo" w:eastAsiaTheme="minorEastAsia" w:hAnsi="Menlo" w:cs="Courier"/>
+          <w:b/>
+          <w:bCs/>
+          <w:color w:val="008000"/>
+          <w:szCs w:val="24"/>
+        </w:rPr>
+        <w:br/>
+      </w:r>
+      <w:r>
+        <w:rPr>
+          <w:rFonts w:ascii="Menlo" w:eastAsiaTheme="minorEastAsia" w:hAnsi="Menlo" w:cs="Courier"/>
+          <w:b/>
+          <w:bCs/>
+          <w:color w:val="008000"/>
+          <w:szCs w:val="24"/>
+        </w:rPr>
+        <w:br/>
+        <w:t xml:space="preserve">        </w:t>
+      </w:r>
+      <w:r>
+        <w:rPr>
+          <w:rFonts w:ascii="Menlo" w:eastAsiaTheme="minorEastAsia" w:hAnsi="Menlo" w:cs="Courier"/>
+          <w:i/>
+          <w:iCs/>
+          <w:color w:val="808080"/>
+          <w:szCs w:val="24"/>
+        </w:rPr>
+        <w:t>//you can also choose specific/older version like this</w:t>
+      </w:r>
+      <w:r>
+        <w:rPr>
+          <w:rFonts w:ascii="Menlo" w:eastAsiaTheme="minorEastAsia" w:hAnsi="Menlo" w:cs="Courier"/>
+          <w:i/>
+          <w:iCs/>
+          <w:color w:val="808080"/>
+          <w:szCs w:val="24"/>
+        </w:rPr>
+        <w:br/>
+        <w:t xml:space="preserve">        //compile 'com.philips.cdp:dicommClientLib:1.+'</w:t>
+      </w:r>
+      <w:r>
+        <w:rPr>
+          <w:rFonts w:ascii="Menlo" w:eastAsiaTheme="minorEastAsia" w:hAnsi="Menlo" w:cs="Courier"/>
+          <w:i/>
+          <w:iCs/>
+          <w:color w:val="808080"/>
+          <w:szCs w:val="24"/>
+        </w:rPr>
+        <w:br/>
+        <w:t xml:space="preserve">        //compile 'com.philip</w:t>
+      </w:r>
+      <w:r>
+        <w:rPr>
+          <w:rFonts w:ascii="Menlo" w:eastAsiaTheme="minorEastAsia" w:hAnsi="Menlo" w:cs="Courier"/>
+          <w:i/>
+          <w:iCs/>
+          <w:color w:val="808080"/>
+          <w:szCs w:val="24"/>
+        </w:rPr>
+        <w:t>s.cdp:dicommClientLib:1.0.0'</w:t>
+      </w:r>
+      <w:r>
+        <w:rPr>
+          <w:rFonts w:ascii="Menlo" w:eastAsiaTheme="minorEastAsia" w:hAnsi="Menlo" w:cs="Courier"/>
+          <w:color w:val="000000"/>
+          <w:szCs w:val="24"/>
+        </w:rPr>
+        <w:br/>
+        <w:t>}</w:t>
+      </w:r>
     </w:p>
     <w:p>
       <w:pPr>
         <w:pStyle w:val="Heading3"/>
-      </w:pPr>
-      <w:bookmarkStart w:id="18" w:name="_Toc425717387"/>
-      <w:r>
-        <w:t xml:space="preserve">App </w:t>
-      </w:r>
-      <w:proofErr w:type="spellStart"/>
-      <w:r>
+        <w:rPr>
+          <w:shd w:val="clear" w:color="auto" w:fill="FFFFFF"/>
+        </w:rPr>
+      </w:pPr>
+      <w:bookmarkStart w:id="20" w:name="_Toc299891587"/>
+      <w:r>
+        <w:rPr>
+          <w:shd w:val="clear" w:color="auto" w:fill="FFFFFF"/>
+        </w:rPr>
+        <w:t xml:space="preserve">Root </w:t>
+      </w:r>
+      <w:proofErr w:type="spellStart"/>
+      <w:r>
+        <w:rPr>
+          <w:shd w:val="clear" w:color="auto" w:fill="FFFFFF"/>
+        </w:rPr>
         <w:t>build.gradle</w:t>
       </w:r>
-      <w:bookmarkEnd w:id="18"/>
-      <w:proofErr w:type="spellEnd"/>
-    </w:p>
-    <w:p>
+      <w:bookmarkEnd w:id="20"/>
+      <w:proofErr w:type="spellEnd"/>
+    </w:p>
+    <w:p>
+      <w:pPr>
+        <w:pStyle w:val="BodyText"/>
+      </w:pPr>
+      <w:r>
+        <w:t xml:space="preserve">In the repositories section of your main project </w:t>
+      </w:r>
+      <w:proofErr w:type="spellStart"/>
+      <w:r>
+        <w:t>build.gradle</w:t>
+      </w:r>
+      <w:proofErr w:type="spellEnd"/>
+      <w:r>
+        <w:t xml:space="preserve"> file, you will need to add an additional maven repository: the CDP </w:t>
+      </w:r>
+      <w:proofErr w:type="spellStart"/>
+      <w:r>
+        <w:t>artifactory</w:t>
+      </w:r>
+      <w:proofErr w:type="spellEnd"/>
+      <w:r>
+        <w:t xml:space="preserve"> repository. This look like (copied from sample app):</w:t>
+      </w:r>
+    </w:p>
+    <w:p>
+      <w:pPr>
+        <w:pStyle w:val="HTMLPreformatted"/>
+        <w:shd w:val="clear" w:color="auto" w:fill="FFFFFF"/>
+        <w:rPr>
+          <w:rFonts w:ascii="Menlo" w:hAnsi="Menlo"/>
+          <w:color w:val="000000"/>
+          <w:sz w:val="24"/>
+          <w:szCs w:val="24"/>
+        </w:rPr>
+      </w:pPr>
+      <w:bookmarkStart w:id="21" w:name="_Toc297311299"/>
+      <w:proofErr w:type="spellStart"/>
       <w:proofErr w:type="gramStart"/>
       <w:r>
-        <w:t>dependencies</w:t>
-      </w:r>
+        <w:rPr>
+          <w:rFonts w:ascii="Menlo" w:hAnsi="Menlo"/>
+          <w:color w:val="000000"/>
+          <w:sz w:val="24"/>
+          <w:szCs w:val="24"/>
+          <w:shd w:val="clear" w:color="auto" w:fill="E4E4FF"/>
+        </w:rPr>
+        <w:t>allprojects</w:t>
+      </w:r>
+      <w:proofErr w:type="spellEnd"/>
       <w:proofErr w:type="gramEnd"/>
       <w:r>
+        <w:rPr>
+          <w:rFonts w:ascii="Menlo" w:hAnsi="Menlo"/>
+          <w:color w:val="000000"/>
+          <w:sz w:val="24"/>
+          <w:szCs w:val="24"/>
+        </w:rPr>
         <w:t xml:space="preserve"> {</w:t>
       </w:r>
-    </w:p>
-    <w:p>
-      <w:r>
-        <w:t xml:space="preserve">    </w:t>
-      </w:r>
-      <w:proofErr w:type="gramStart"/>
-      <w:r>
-        <w:t>if</w:t>
-      </w:r>
-      <w:proofErr w:type="gramEnd"/>
-      <w:r>
-        <w:t xml:space="preserve"> (</w:t>
-      </w:r>
-      <w:proofErr w:type="spellStart"/>
-      <w:r>
-        <w:t>findProject</w:t>
-      </w:r>
-      <w:proofErr w:type="spellEnd"/>
-      <w:r>
-        <w:t>(':</w:t>
-      </w:r>
-      <w:proofErr w:type="spellStart"/>
-      <w:r>
-        <w:t>dicommClientLib</w:t>
-      </w:r>
-      <w:proofErr w:type="spellEnd"/>
-      <w:r>
-        <w:t>')) {</w:t>
-      </w:r>
-    </w:p>
-    <w:p>
-      <w:r>
+      <w:r>
+        <w:rPr>
+          <w:rFonts w:ascii="Menlo" w:hAnsi="Menlo"/>
+          <w:color w:val="000000"/>
+          <w:sz w:val="24"/>
+          <w:szCs w:val="24"/>
+        </w:rPr>
+        <w:br/>
+        <w:t xml:space="preserve">    repositories {</w:t>
+      </w:r>
+      <w:r>
+        <w:rPr>
+          <w:rFonts w:ascii="Menlo" w:hAnsi="Menlo"/>
+          <w:color w:val="000000"/>
+          <w:sz w:val="24"/>
+          <w:szCs w:val="24"/>
+        </w:rPr>
+        <w:br/>
         <w:t xml:space="preserve">        </w:t>
       </w:r>
-      <w:proofErr w:type="gramStart"/>
-      <w:r>
-        <w:t>compile</w:t>
-      </w:r>
-      <w:proofErr w:type="gramEnd"/>
-      <w:r>
-        <w:t xml:space="preserve"> project(':</w:t>
-      </w:r>
-      <w:proofErr w:type="spellStart"/>
-      <w:r>
-        <w:t>dicommClientLib</w:t>
-      </w:r>
-      <w:proofErr w:type="spellEnd"/>
-      <w:r>
-        <w:t>')</w:t>
-      </w:r>
-    </w:p>
-    <w:p>
-      <w:r>
-        <w:t xml:space="preserve">    } else {</w:t>
-      </w:r>
-    </w:p>
-    <w:p>
-      <w:r>
-        <w:t xml:space="preserve">        </w:t>
-      </w:r>
-      <w:proofErr w:type="gramStart"/>
-      <w:r>
-        <w:t>compile</w:t>
-      </w:r>
-      <w:proofErr w:type="gramEnd"/>
-      <w:r>
-        <w:t xml:space="preserve"> 'c</w:t>
-      </w:r>
-      <w:r>
-        <w:t>om.philips.cdp:dicommClientLib:1</w:t>
-      </w:r>
-      <w:r>
-        <w:t>.0.</w:t>
-      </w:r>
-      <w:r>
-        <w:t>0</w:t>
-      </w:r>
-      <w:r>
-        <w:t>'</w:t>
-      </w:r>
-    </w:p>
-    <w:p>
-      <w:r>
-        <w:t xml:space="preserve">        </w:t>
-      </w:r>
-      <w:proofErr w:type="gramStart"/>
-      <w:r>
-        <w:t>compile</w:t>
-      </w:r>
-      <w:proofErr w:type="gramEnd"/>
-      <w:r>
-        <w:t xml:space="preserve"> 'com.google.code.gson:gson:2.2.4'</w:t>
-      </w:r>
-    </w:p>
-    <w:p>
-      <w:r>
+      <w:proofErr w:type="spellStart"/>
+      <w:r>
+        <w:rPr>
+          <w:rFonts w:ascii="Menlo" w:hAnsi="Menlo"/>
+          <w:color w:val="000000"/>
+          <w:sz w:val="24"/>
+          <w:szCs w:val="24"/>
+        </w:rPr>
+        <w:t>jcenter</w:t>
+      </w:r>
+      <w:proofErr w:type="spellEnd"/>
+      <w:r>
+        <w:rPr>
+          <w:rFonts w:ascii="Menlo" w:hAnsi="Menlo"/>
+          <w:color w:val="000000"/>
+          <w:sz w:val="24"/>
+          <w:szCs w:val="24"/>
+        </w:rPr>
+        <w:t>()</w:t>
+      </w:r>
+      <w:r>
+        <w:rPr>
+          <w:rFonts w:ascii="Menlo" w:hAnsi="Menlo"/>
+          <w:color w:val="000000"/>
+          <w:sz w:val="24"/>
+          <w:szCs w:val="24"/>
+        </w:rPr>
+        <w:br/>
+        <w:t xml:space="preserve">        maven { </w:t>
+      </w:r>
+      <w:proofErr w:type="spellStart"/>
+      <w:r>
+        <w:rPr>
+          <w:rFonts w:ascii="Menlo" w:hAnsi="Menlo"/>
+          <w:color w:val="000000"/>
+          <w:sz w:val="24"/>
+          <w:szCs w:val="24"/>
+        </w:rPr>
+        <w:t>url</w:t>
+      </w:r>
+      <w:proofErr w:type="spellEnd"/>
+      <w:r>
+        <w:rPr>
+          <w:rFonts w:ascii="Menlo" w:hAnsi="Menlo"/>
+          <w:color w:val="000000"/>
+          <w:sz w:val="24"/>
+          <w:szCs w:val="24"/>
+        </w:rPr>
+        <w:t xml:space="preserve"> </w:t>
+      </w:r>
+      <w:r>
+        <w:rPr>
+          <w:rFonts w:ascii="Menlo" w:hAnsi="Menlo"/>
+          <w:b/>
+          <w:bCs/>
+          <w:color w:val="008000"/>
+          <w:sz w:val="24"/>
+          <w:szCs w:val="24"/>
+        </w:rPr>
+        <w:t xml:space="preserve">'http://maartens-mini.ddns.htc.nl.philips.com:8081/artifactory/libs-release-local' </w:t>
+      </w:r>
+      <w:r>
+        <w:rPr>
+          <w:rFonts w:ascii="Menlo" w:hAnsi="Menlo"/>
+          <w:color w:val="000000"/>
+          <w:sz w:val="24"/>
+          <w:szCs w:val="24"/>
+        </w:rPr>
+        <w:t>}</w:t>
+      </w:r>
+      <w:r>
+        <w:rPr>
+          <w:rFonts w:ascii="Menlo" w:hAnsi="Menlo"/>
+          <w:color w:val="000000"/>
+          <w:sz w:val="24"/>
+          <w:szCs w:val="24"/>
+        </w:rPr>
+        <w:br/>
         <w:t xml:space="preserve">    }</w:t>
       </w:r>
-    </w:p>
-    <w:p>
-      <w:r>
+      <w:r>
+        <w:rPr>
+          <w:rFonts w:ascii="Menlo" w:hAnsi="Menlo"/>
+          <w:color w:val="000000"/>
+          <w:sz w:val="24"/>
+          <w:szCs w:val="24"/>
+        </w:rPr>
+        <w:br/>
         <w:t>}</w:t>
       </w:r>
     </w:p>
     <w:p>
       <w:pPr>
+        <w:pStyle w:val="HTMLPreformatted"/>
+        <w:shd w:val="clear" w:color="auto" w:fill="FFFFFF"/>
+        <w:rPr>
+          <w:rFonts w:ascii="Menlo" w:hAnsi="Menlo"/>
+          <w:color w:val="000000"/>
+          <w:sz w:val="24"/>
+          <w:szCs w:val="24"/>
+        </w:rPr>
+      </w:pPr>
+    </w:p>
+    <w:p>
+      <w:pPr>
         <w:pStyle w:val="Heading3"/>
       </w:pPr>
-      <w:bookmarkStart w:id="19" w:name="_Toc425717388"/>
-      <w:proofErr w:type="spellStart"/>
-      <w:r>
-        <w:t>settings.gradle</w:t>
-      </w:r>
-      <w:bookmarkEnd w:id="19"/>
-      <w:proofErr w:type="spellEnd"/>
-    </w:p>
-    <w:p>
-      <w:proofErr w:type="spellStart"/>
-      <w:proofErr w:type="gramStart"/>
-      <w:r>
-        <w:t>def</w:t>
-      </w:r>
-      <w:proofErr w:type="spellEnd"/>
-      <w:proofErr w:type="gramEnd"/>
-      <w:r>
-        <w:t xml:space="preserve"> </w:t>
-      </w:r>
-      <w:proofErr w:type="spellStart"/>
-      <w:r>
-        <w:t>localDiCommLibDir</w:t>
-      </w:r>
-      <w:proofErr w:type="spellEnd"/>
-      <w:r>
-        <w:t xml:space="preserve"> = '../</w:t>
-      </w:r>
-      <w:proofErr w:type="spellStart"/>
-      <w:r>
-        <w:t>DICommClient</w:t>
-      </w:r>
-      <w:proofErr w:type="spellEnd"/>
-      <w:r>
-        <w:t>/</w:t>
-      </w:r>
-      <w:proofErr w:type="spellStart"/>
-      <w:r>
-        <w:t>dicommClientLib</w:t>
-      </w:r>
-      <w:proofErr w:type="spellEnd"/>
-      <w:r>
-        <w:t>'</w:t>
-      </w:r>
-    </w:p>
-    <w:p>
-      <w:proofErr w:type="gramStart"/>
-      <w:r>
-        <w:t>if</w:t>
-      </w:r>
-      <w:proofErr w:type="gramEnd"/>
-      <w:r>
-        <w:t xml:space="preserve"> (new File(</w:t>
-      </w:r>
-      <w:proofErr w:type="spellStart"/>
-      <w:r>
-        <w:t>localDiCommLibDir</w:t>
-      </w:r>
-      <w:proofErr w:type="spellEnd"/>
-      <w:r>
-        <w:t>).exists()) {</w:t>
-      </w:r>
-    </w:p>
-    <w:p>
-      <w:r>
-        <w:t xml:space="preserve">    </w:t>
-      </w:r>
-      <w:proofErr w:type="gramStart"/>
-      <w:r>
-        <w:t>include</w:t>
-      </w:r>
-      <w:proofErr w:type="gramEnd"/>
-      <w:r>
-        <w:t xml:space="preserve"> ':</w:t>
-      </w:r>
-      <w:proofErr w:type="spellStart"/>
-      <w:r>
-        <w:t>dicommClientLib</w:t>
-      </w:r>
-      <w:proofErr w:type="spellEnd"/>
-      <w:r>
-        <w:t>'</w:t>
-      </w:r>
-    </w:p>
-    <w:p>
-      <w:r>
-        <w:t xml:space="preserve">    </w:t>
-      </w:r>
-      <w:proofErr w:type="gramStart"/>
-      <w:r>
-        <w:t>project(</w:t>
-      </w:r>
-      <w:proofErr w:type="gramEnd"/>
-      <w:r>
-        <w:t>':</w:t>
-      </w:r>
-      <w:proofErr w:type="spellStart"/>
-      <w:r>
-        <w:t>dicommClientLib</w:t>
-      </w:r>
-      <w:proofErr w:type="spellEnd"/>
-      <w:r>
-        <w:t>').</w:t>
-      </w:r>
-      <w:proofErr w:type="spellStart"/>
-      <w:r>
-        <w:t>projectDir</w:t>
-      </w:r>
-      <w:proofErr w:type="spellEnd"/>
-      <w:r>
-        <w:t xml:space="preserve"> = new File(</w:t>
-      </w:r>
-      <w:proofErr w:type="spellStart"/>
-      <w:r>
-        <w:t>localDiCommLibDir</w:t>
-      </w:r>
-      <w:proofErr w:type="spellEnd"/>
-      <w:r>
-        <w:t>)</w:t>
-      </w:r>
-    </w:p>
-    <w:p>
-      <w:r>
-        <w:t>}</w:t>
-      </w:r>
-    </w:p>
-    <w:p/>
-    <w:p>
-      <w:pPr>
-        <w:rPr>
-          <w:rFonts w:cs="Arial"/>
-          <w:color w:val="333333"/>
-          <w:szCs w:val="24"/>
-          <w:shd w:val="clear" w:color="auto" w:fill="FFFFFF"/>
-          <w:lang w:val="en-IN"/>
-        </w:rPr>
-      </w:pPr>
-    </w:p>
-    <w:p>
-      <w:pPr>
-        <w:rPr>
-          <w:rFonts w:cs="Arial"/>
-          <w:color w:val="333333"/>
-          <w:szCs w:val="24"/>
-          <w:shd w:val="clear" w:color="auto" w:fill="FFFFFF"/>
-          <w:lang w:val="en-IN"/>
-        </w:rPr>
-      </w:pPr>
-    </w:p>
-    <w:p>
-      <w:pPr>
-        <w:rPr>
-          <w:rFonts w:cs="Arial"/>
-          <w:color w:val="333333"/>
-          <w:szCs w:val="24"/>
-          <w:shd w:val="clear" w:color="auto" w:fill="FFFFFF"/>
-          <w:lang w:val="en-IN"/>
-        </w:rPr>
-      </w:pPr>
-    </w:p>
-    <w:p>
-      <w:pPr>
-        <w:rPr>
-          <w:rFonts w:cs="Arial"/>
-          <w:color w:val="333333"/>
-          <w:szCs w:val="24"/>
-          <w:shd w:val="clear" w:color="auto" w:fill="FFFFFF"/>
-          <w:lang w:val="en-IN"/>
-        </w:rPr>
-      </w:pPr>
-    </w:p>
-    <w:p>
-      <w:pPr>
-        <w:pStyle w:val="Heading3"/>
-        <w:rPr>
-          <w:shd w:val="clear" w:color="auto" w:fill="FFFFFF"/>
-        </w:rPr>
-      </w:pPr>
-      <w:bookmarkStart w:id="20" w:name="_Toc425717389"/>
-      <w:r>
-        <w:rPr>
-          <w:shd w:val="clear" w:color="auto" w:fill="FFFFFF"/>
-        </w:rPr>
-        <w:lastRenderedPageBreak/>
-        <w:t xml:space="preserve">Root </w:t>
-      </w:r>
-      <w:proofErr w:type="spellStart"/>
-      <w:r>
-        <w:rPr>
-          <w:shd w:val="clear" w:color="auto" w:fill="FFFFFF"/>
-        </w:rPr>
-        <w:t>build.gradle</w:t>
-      </w:r>
-      <w:bookmarkEnd w:id="20"/>
-      <w:proofErr w:type="spellEnd"/>
-    </w:p>
-    <w:p>
-      <w:pPr>
-        <w:rPr>
-          <w:rFonts w:cs="Arial"/>
-          <w:color w:val="333333"/>
-          <w:szCs w:val="24"/>
-          <w:shd w:val="clear" w:color="auto" w:fill="FFFFFF"/>
-          <w:lang w:val="en-IN"/>
-        </w:rPr>
-      </w:pPr>
-      <w:proofErr w:type="spellStart"/>
-      <w:proofErr w:type="gramStart"/>
-      <w:r>
-        <w:rPr>
-          <w:rFonts w:cs="Arial"/>
-          <w:color w:val="333333"/>
-          <w:szCs w:val="24"/>
-          <w:shd w:val="clear" w:color="auto" w:fill="FFFFFF"/>
-          <w:lang w:val="en-IN"/>
-        </w:rPr>
-        <w:t>buildscript</w:t>
-      </w:r>
-      <w:proofErr w:type="spellEnd"/>
-      <w:proofErr w:type="gramEnd"/>
-      <w:r>
-        <w:rPr>
-          <w:rFonts w:cs="Arial"/>
-          <w:color w:val="333333"/>
-          <w:szCs w:val="24"/>
-          <w:shd w:val="clear" w:color="auto" w:fill="FFFFFF"/>
-          <w:lang w:val="en-IN"/>
-        </w:rPr>
-        <w:t xml:space="preserve"> {</w:t>
-      </w:r>
-    </w:p>
-    <w:p>
-      <w:pPr>
-        <w:rPr>
-          <w:rFonts w:cs="Arial"/>
-          <w:color w:val="333333"/>
-          <w:szCs w:val="24"/>
-          <w:shd w:val="clear" w:color="auto" w:fill="FFFFFF"/>
-          <w:lang w:val="en-IN"/>
-        </w:rPr>
-      </w:pPr>
-      <w:r>
-        <w:rPr>
-          <w:rFonts w:cs="Arial"/>
-          <w:color w:val="333333"/>
-          <w:szCs w:val="24"/>
-          <w:shd w:val="clear" w:color="auto" w:fill="FFFFFF"/>
-          <w:lang w:val="en-IN"/>
-        </w:rPr>
-        <w:t xml:space="preserve">    </w:t>
-      </w:r>
-      <w:proofErr w:type="gramStart"/>
-      <w:r>
-        <w:rPr>
-          <w:rFonts w:cs="Arial"/>
-          <w:color w:val="333333"/>
-          <w:szCs w:val="24"/>
-          <w:shd w:val="clear" w:color="auto" w:fill="FFFFFF"/>
-          <w:lang w:val="en-IN"/>
-        </w:rPr>
-        <w:t>repositories</w:t>
-      </w:r>
-      <w:proofErr w:type="gramEnd"/>
-      <w:r>
-        <w:rPr>
-          <w:rFonts w:cs="Arial"/>
-          <w:color w:val="333333"/>
-          <w:szCs w:val="24"/>
-          <w:shd w:val="clear" w:color="auto" w:fill="FFFFFF"/>
-          <w:lang w:val="en-IN"/>
-        </w:rPr>
-        <w:t xml:space="preserve"> {</w:t>
-      </w:r>
-    </w:p>
-    <w:p>
-      <w:pPr>
-        <w:rPr>
-          <w:rFonts w:cs="Arial"/>
-          <w:color w:val="333333"/>
-          <w:szCs w:val="24"/>
-          <w:shd w:val="clear" w:color="auto" w:fill="FFFFFF"/>
-          <w:lang w:val="en-IN"/>
-        </w:rPr>
-      </w:pPr>
-      <w:r>
-        <w:rPr>
-          <w:rFonts w:cs="Arial"/>
-          <w:color w:val="333333"/>
-          <w:szCs w:val="24"/>
-          <w:shd w:val="clear" w:color="auto" w:fill="FFFFFF"/>
-          <w:lang w:val="en-IN"/>
-        </w:rPr>
-        <w:t xml:space="preserve">        </w:t>
-      </w:r>
-      <w:proofErr w:type="spellStart"/>
-      <w:proofErr w:type="gramStart"/>
-      <w:r>
-        <w:rPr>
-          <w:rFonts w:cs="Arial"/>
-          <w:color w:val="333333"/>
-          <w:szCs w:val="24"/>
-          <w:shd w:val="clear" w:color="auto" w:fill="FFFFFF"/>
-          <w:lang w:val="en-IN"/>
-        </w:rPr>
-        <w:t>jcenter</w:t>
-      </w:r>
-      <w:proofErr w:type="spellEnd"/>
-      <w:r>
-        <w:rPr>
-          <w:rFonts w:cs="Arial"/>
-          <w:color w:val="333333"/>
-          <w:szCs w:val="24"/>
-          <w:shd w:val="clear" w:color="auto" w:fill="FFFFFF"/>
-          <w:lang w:val="en-IN"/>
-        </w:rPr>
-        <w:t>()</w:t>
-      </w:r>
-      <w:proofErr w:type="gramEnd"/>
-    </w:p>
-    <w:p>
-      <w:pPr>
-        <w:rPr>
-          <w:rFonts w:cs="Arial"/>
-          <w:color w:val="333333"/>
-          <w:szCs w:val="24"/>
-          <w:shd w:val="clear" w:color="auto" w:fill="FFFFFF"/>
-          <w:lang w:val="en-IN"/>
-        </w:rPr>
-      </w:pPr>
-      <w:r>
-        <w:rPr>
-          <w:rFonts w:cs="Arial"/>
-          <w:color w:val="333333"/>
-          <w:szCs w:val="24"/>
-          <w:shd w:val="clear" w:color="auto" w:fill="FFFFFF"/>
-          <w:lang w:val="en-IN"/>
-        </w:rPr>
-        <w:t xml:space="preserve">    }</w:t>
-      </w:r>
-    </w:p>
-    <w:p>
-      <w:pPr>
-        <w:rPr>
-          <w:rFonts w:cs="Arial"/>
-          <w:color w:val="333333"/>
-          <w:szCs w:val="24"/>
-          <w:shd w:val="clear" w:color="auto" w:fill="FFFFFF"/>
-          <w:lang w:val="en-IN"/>
-        </w:rPr>
-      </w:pPr>
-      <w:r>
-        <w:rPr>
-          <w:rFonts w:cs="Arial"/>
-          <w:color w:val="333333"/>
-          <w:szCs w:val="24"/>
-          <w:shd w:val="clear" w:color="auto" w:fill="FFFFFF"/>
-          <w:lang w:val="en-IN"/>
-        </w:rPr>
-        <w:t xml:space="preserve">    </w:t>
-      </w:r>
-      <w:proofErr w:type="gramStart"/>
-      <w:r>
-        <w:rPr>
-          <w:rFonts w:cs="Arial"/>
-          <w:color w:val="333333"/>
-          <w:szCs w:val="24"/>
-          <w:shd w:val="clear" w:color="auto" w:fill="FFFFFF"/>
-          <w:lang w:val="en-IN"/>
-        </w:rPr>
-        <w:t>dependencies</w:t>
-      </w:r>
-      <w:proofErr w:type="gramEnd"/>
-      <w:r>
-        <w:rPr>
-          <w:rFonts w:cs="Arial"/>
-          <w:color w:val="333333"/>
-          <w:szCs w:val="24"/>
-          <w:shd w:val="clear" w:color="auto" w:fill="FFFFFF"/>
-          <w:lang w:val="en-IN"/>
-        </w:rPr>
-        <w:t xml:space="preserve"> {</w:t>
-      </w:r>
-    </w:p>
-    <w:p>
-      <w:pPr>
-        <w:rPr>
-          <w:rFonts w:cs="Arial"/>
-          <w:color w:val="333333"/>
-          <w:szCs w:val="24"/>
-          <w:shd w:val="clear" w:color="auto" w:fill="FFFFFF"/>
-          <w:lang w:val="en-IN"/>
-        </w:rPr>
-      </w:pPr>
-      <w:r>
-        <w:rPr>
-          <w:rFonts w:cs="Arial"/>
-          <w:color w:val="333333"/>
-          <w:szCs w:val="24"/>
-          <w:shd w:val="clear" w:color="auto" w:fill="FFFFFF"/>
-          <w:lang w:val="en-IN"/>
-        </w:rPr>
-        <w:t xml:space="preserve">        </w:t>
-      </w:r>
-      <w:proofErr w:type="spellStart"/>
-      <w:proofErr w:type="gramStart"/>
-      <w:r>
-        <w:rPr>
-          <w:rFonts w:cs="Arial"/>
-          <w:color w:val="333333"/>
-          <w:szCs w:val="24"/>
-          <w:shd w:val="clear" w:color="auto" w:fill="FFFFFF"/>
-          <w:lang w:val="en-IN"/>
-        </w:rPr>
-        <w:t>classpath</w:t>
-      </w:r>
-      <w:proofErr w:type="spellEnd"/>
-      <w:proofErr w:type="gramEnd"/>
-      <w:r>
-        <w:rPr>
-          <w:rFonts w:cs="Arial"/>
-          <w:color w:val="333333"/>
-          <w:szCs w:val="24"/>
-          <w:shd w:val="clear" w:color="auto" w:fill="FFFFFF"/>
-          <w:lang w:val="en-IN"/>
-        </w:rPr>
-        <w:t xml:space="preserve"> 'com.android.tools.build:gradle:1.2.3'</w:t>
-      </w:r>
-    </w:p>
-    <w:p>
-      <w:pPr>
-        <w:rPr>
-          <w:rFonts w:cs="Arial"/>
-          <w:color w:val="333333"/>
-          <w:szCs w:val="24"/>
-          <w:shd w:val="clear" w:color="auto" w:fill="FFFFFF"/>
-          <w:lang w:val="en-IN"/>
-        </w:rPr>
-      </w:pPr>
-      <w:r>
-        <w:rPr>
-          <w:rFonts w:cs="Arial"/>
-          <w:color w:val="333333"/>
-          <w:szCs w:val="24"/>
-          <w:shd w:val="clear" w:color="auto" w:fill="FFFFFF"/>
-          <w:lang w:val="en-IN"/>
-        </w:rPr>
-        <w:t xml:space="preserve">    }</w:t>
-      </w:r>
-    </w:p>
-    <w:p>
-      <w:pPr>
-        <w:rPr>
-          <w:rFonts w:cs="Arial"/>
-          <w:color w:val="333333"/>
-          <w:szCs w:val="24"/>
-          <w:shd w:val="clear" w:color="auto" w:fill="FFFFFF"/>
-          <w:lang w:val="en-IN"/>
-        </w:rPr>
-      </w:pPr>
-      <w:r>
-        <w:rPr>
-          <w:rFonts w:cs="Arial"/>
-          <w:color w:val="333333"/>
-          <w:szCs w:val="24"/>
-          <w:shd w:val="clear" w:color="auto" w:fill="FFFFFF"/>
-          <w:lang w:val="en-IN"/>
-        </w:rPr>
-        <w:t>}</w:t>
-      </w:r>
-    </w:p>
-    <w:p>
-      <w:pPr>
-        <w:rPr>
-          <w:rFonts w:cs="Arial"/>
-          <w:color w:val="333333"/>
-          <w:szCs w:val="24"/>
-          <w:shd w:val="clear" w:color="auto" w:fill="FFFFFF"/>
-          <w:lang w:val="en-IN"/>
-        </w:rPr>
-      </w:pPr>
-    </w:p>
-    <w:p>
-      <w:pPr>
-        <w:rPr>
-          <w:rFonts w:cs="Arial"/>
-          <w:color w:val="333333"/>
-          <w:szCs w:val="24"/>
-          <w:shd w:val="clear" w:color="auto" w:fill="FFFFFF"/>
-          <w:lang w:val="en-IN"/>
-        </w:rPr>
-      </w:pPr>
-      <w:proofErr w:type="spellStart"/>
-      <w:proofErr w:type="gramStart"/>
-      <w:r>
-        <w:rPr>
-          <w:rFonts w:cs="Arial"/>
-          <w:color w:val="333333"/>
-          <w:szCs w:val="24"/>
-          <w:shd w:val="clear" w:color="auto" w:fill="FFFFFF"/>
-          <w:lang w:val="en-IN"/>
-        </w:rPr>
-        <w:t>allprojects</w:t>
-      </w:r>
-      <w:proofErr w:type="spellEnd"/>
-      <w:proofErr w:type="gramEnd"/>
-      <w:r>
-        <w:rPr>
-          <w:rFonts w:cs="Arial"/>
-          <w:color w:val="333333"/>
-          <w:szCs w:val="24"/>
-          <w:shd w:val="clear" w:color="auto" w:fill="FFFFFF"/>
-          <w:lang w:val="en-IN"/>
-        </w:rPr>
-        <w:t xml:space="preserve"> {</w:t>
-      </w:r>
-    </w:p>
-    <w:p>
-      <w:pPr>
-        <w:rPr>
-          <w:rFonts w:cs="Arial"/>
-          <w:color w:val="333333"/>
-          <w:szCs w:val="24"/>
-          <w:shd w:val="clear" w:color="auto" w:fill="FFFFFF"/>
-          <w:lang w:val="en-IN"/>
-        </w:rPr>
-      </w:pPr>
-      <w:r>
-        <w:rPr>
-          <w:rFonts w:cs="Arial"/>
-          <w:color w:val="333333"/>
-          <w:szCs w:val="24"/>
-          <w:shd w:val="clear" w:color="auto" w:fill="FFFFFF"/>
-          <w:lang w:val="en-IN"/>
-        </w:rPr>
-        <w:t xml:space="preserve">    </w:t>
-      </w:r>
-      <w:proofErr w:type="gramStart"/>
-      <w:r>
-        <w:rPr>
-          <w:rFonts w:cs="Arial"/>
-          <w:color w:val="333333"/>
-          <w:szCs w:val="24"/>
-          <w:shd w:val="clear" w:color="auto" w:fill="FFFFFF"/>
-          <w:lang w:val="en-IN"/>
-        </w:rPr>
-        <w:t>repositories</w:t>
-      </w:r>
-      <w:proofErr w:type="gramEnd"/>
-      <w:r>
-        <w:rPr>
-          <w:rFonts w:cs="Arial"/>
-          <w:color w:val="333333"/>
-          <w:szCs w:val="24"/>
-          <w:shd w:val="clear" w:color="auto" w:fill="FFFFFF"/>
-          <w:lang w:val="en-IN"/>
-        </w:rPr>
-        <w:t xml:space="preserve"> {</w:t>
-      </w:r>
-    </w:p>
-    <w:p>
-      <w:pPr>
-        <w:rPr>
-          <w:rFonts w:cs="Arial"/>
-          <w:color w:val="333333"/>
-          <w:szCs w:val="24"/>
-          <w:shd w:val="clear" w:color="auto" w:fill="FFFFFF"/>
-          <w:lang w:val="en-IN"/>
-        </w:rPr>
-      </w:pPr>
-      <w:r>
-        <w:rPr>
-          <w:rFonts w:cs="Arial"/>
-          <w:color w:val="333333"/>
-          <w:szCs w:val="24"/>
-          <w:shd w:val="clear" w:color="auto" w:fill="FFFFFF"/>
-          <w:lang w:val="en-IN"/>
-        </w:rPr>
-        <w:t xml:space="preserve">        </w:t>
-      </w:r>
-      <w:proofErr w:type="spellStart"/>
-      <w:proofErr w:type="gramStart"/>
-      <w:r>
-        <w:rPr>
-          <w:rFonts w:cs="Arial"/>
-          <w:color w:val="333333"/>
-          <w:szCs w:val="24"/>
-          <w:shd w:val="clear" w:color="auto" w:fill="FFFFFF"/>
-          <w:lang w:val="en-IN"/>
-        </w:rPr>
-        <w:t>jcenter</w:t>
-      </w:r>
-      <w:proofErr w:type="spellEnd"/>
-      <w:r>
-        <w:rPr>
-          <w:rFonts w:cs="Arial"/>
-          <w:color w:val="333333"/>
-          <w:szCs w:val="24"/>
-          <w:shd w:val="clear" w:color="auto" w:fill="FFFFFF"/>
-          <w:lang w:val="en-IN"/>
-        </w:rPr>
-        <w:t>()</w:t>
-      </w:r>
-      <w:proofErr w:type="gramEnd"/>
-    </w:p>
-    <w:p>
-      <w:pPr>
-        <w:rPr>
-          <w:rFonts w:cs="Arial"/>
-          <w:color w:val="333333"/>
-          <w:szCs w:val="24"/>
-          <w:shd w:val="clear" w:color="auto" w:fill="FFFFFF"/>
-          <w:lang w:val="en-IN"/>
-        </w:rPr>
-      </w:pPr>
-      <w:r>
-        <w:rPr>
-          <w:rFonts w:cs="Arial"/>
-          <w:color w:val="333333"/>
-          <w:szCs w:val="24"/>
-          <w:shd w:val="clear" w:color="auto" w:fill="FFFFFF"/>
-          <w:lang w:val="en-IN"/>
-        </w:rPr>
-        <w:t xml:space="preserve">        </w:t>
-      </w:r>
-      <w:proofErr w:type="gramStart"/>
-      <w:r>
-        <w:rPr>
-          <w:rFonts w:cs="Arial"/>
-          <w:color w:val="333333"/>
-          <w:szCs w:val="24"/>
-          <w:shd w:val="clear" w:color="auto" w:fill="FFFFFF"/>
-          <w:lang w:val="en-IN"/>
-        </w:rPr>
-        <w:t>maven</w:t>
-      </w:r>
-      <w:proofErr w:type="gramEnd"/>
-      <w:r>
-        <w:rPr>
-          <w:rFonts w:cs="Arial"/>
-          <w:color w:val="333333"/>
-          <w:szCs w:val="24"/>
-          <w:shd w:val="clear" w:color="auto" w:fill="FFFFFF"/>
-          <w:lang w:val="en-IN"/>
-        </w:rPr>
-        <w:t xml:space="preserve"> { url 'http://maartens-mini.ddns.htc.nl.philips.com:8081/artifactory/libs-release-local' }</w:t>
-      </w:r>
-    </w:p>
-    <w:p>
-      <w:pPr>
-        <w:rPr>
-          <w:rFonts w:cs="Arial"/>
-          <w:color w:val="333333"/>
-          <w:szCs w:val="24"/>
-          <w:shd w:val="clear" w:color="auto" w:fill="FFFFFF"/>
-          <w:lang w:val="en-IN"/>
-        </w:rPr>
-      </w:pPr>
-      <w:r>
-        <w:rPr>
-          <w:rFonts w:cs="Arial"/>
-          <w:color w:val="333333"/>
-          <w:szCs w:val="24"/>
-          <w:shd w:val="clear" w:color="auto" w:fill="FFFFFF"/>
-          <w:lang w:val="en-IN"/>
-        </w:rPr>
-        <w:t xml:space="preserve">    }</w:t>
-      </w:r>
-    </w:p>
-    <w:p>
-      <w:pPr>
-        <w:rPr>
-          <w:rFonts w:cs="Arial"/>
-          <w:color w:val="333333"/>
-          <w:szCs w:val="24"/>
-          <w:shd w:val="clear" w:color="auto" w:fill="FFFFFF"/>
-          <w:lang w:val="en-IN"/>
-        </w:rPr>
-      </w:pPr>
-      <w:r>
-        <w:rPr>
-          <w:rFonts w:cs="Arial"/>
-          <w:color w:val="333333"/>
-          <w:szCs w:val="24"/>
-          <w:shd w:val="clear" w:color="auto" w:fill="FFFFFF"/>
-          <w:lang w:val="en-IN"/>
-        </w:rPr>
-        <w:t>}</w:t>
-      </w:r>
-    </w:p>
-    <w:p>
-      <w:pPr>
-        <w:pStyle w:val="Heading2"/>
-      </w:pPr>
-      <w:bookmarkStart w:id="21" w:name="_Toc297311299"/>
-      <w:bookmarkStart w:id="22" w:name="_Toc425717390"/>
-      <w:r>
-        <w:t xml:space="preserve">Library </w:t>
-      </w:r>
-      <w:r>
-        <w:t>Integration</w:t>
-      </w:r>
-      <w:bookmarkEnd w:id="21"/>
+      <w:bookmarkStart w:id="22" w:name="_Toc299891588"/>
+      <w:r>
+        <w:t>Required permissions</w:t>
+      </w:r>
       <w:bookmarkEnd w:id="22"/>
-      <w:r>
-        <w:t xml:space="preserve"> for external team</w:t>
-      </w:r>
     </w:p>
     <w:p>
       <w:pPr>
         <w:pStyle w:val="BodyText"/>
-        <w:rPr>
-          <w:lang w:val="en-GB"/>
-        </w:rPr>
-      </w:pPr>
-    </w:p>
-    <w:p>
-      <w:pPr>
-        <w:pStyle w:val="BodyText"/>
+      </w:pPr>
+      <w:r>
+        <w:t>Add the following permissions to your app:</w:t>
+      </w:r>
+    </w:p>
+    <w:p>
+      <w:pPr>
+        <w:pStyle w:val="HTMLPreformatted"/>
         <w:numPr>
           <w:ilvl w:val="0"/>
-          <w:numId w:val="2"/>
+          <w:numId w:val="24"/>
         </w:numPr>
-        <w:rPr>
-          <w:lang w:val="en-GB"/>
-        </w:rPr>
-      </w:pPr>
-      <w:r>
-        <w:rPr>
-          <w:lang w:val="en-GB"/>
-        </w:rPr>
-        <w:t xml:space="preserve">Extract the code base received where in sample application can be found which is dependent on </w:t>
-      </w:r>
-      <w:proofErr w:type="spellStart"/>
-      <w:r>
-        <w:rPr>
-          <w:lang w:val="en-GB"/>
-        </w:rPr>
-        <w:t>dicomm</w:t>
-      </w:r>
-      <w:proofErr w:type="spellEnd"/>
-      <w:r>
-        <w:rPr>
-          <w:lang w:val="en-GB"/>
-        </w:rPr>
-        <w:t xml:space="preserve"> client library’s </w:t>
-      </w:r>
-      <w:proofErr w:type="spellStart"/>
-      <w:r>
-        <w:rPr>
-          <w:lang w:val="en-GB"/>
-        </w:rPr>
-        <w:t>aar</w:t>
-      </w:r>
-      <w:proofErr w:type="spellEnd"/>
-      <w:r>
-        <w:rPr>
-          <w:lang w:val="en-GB"/>
-        </w:rPr>
-        <w:t xml:space="preserve"> file.</w:t>
-      </w:r>
-    </w:p>
-    <w:p>
-      <w:pPr>
-        <w:pStyle w:val="NormalWeb"/>
+        <w:shd w:val="clear" w:color="auto" w:fill="FFFFFF"/>
+        <w:rPr>
+          <w:rFonts w:ascii="Menlo" w:hAnsi="Menlo"/>
+          <w:color w:val="000000"/>
+          <w:sz w:val="24"/>
+          <w:szCs w:val="24"/>
+        </w:rPr>
+      </w:pPr>
+      <w:proofErr w:type="spellStart"/>
+      <w:proofErr w:type="gramStart"/>
+      <w:r>
+        <w:rPr>
+          <w:rFonts w:ascii="Menlo" w:hAnsi="Menlo"/>
+          <w:b/>
+          <w:bCs/>
+          <w:color w:val="008000"/>
+          <w:sz w:val="24"/>
+          <w:szCs w:val="24"/>
+          <w:shd w:val="clear" w:color="auto" w:fill="E4E4FF"/>
+        </w:rPr>
+        <w:t>android.permission.ACCESS</w:t>
+      </w:r>
+      <w:proofErr w:type="gramEnd"/>
+      <w:r>
+        <w:rPr>
+          <w:rFonts w:ascii="Menlo" w:hAnsi="Menlo"/>
+          <w:b/>
+          <w:bCs/>
+          <w:color w:val="008000"/>
+          <w:sz w:val="24"/>
+          <w:szCs w:val="24"/>
+          <w:shd w:val="clear" w:color="auto" w:fill="E4E4FF"/>
+        </w:rPr>
+        <w:t>_NETWORK_STATE</w:t>
+      </w:r>
+      <w:proofErr w:type="spellEnd"/>
+    </w:p>
+    <w:p>
+      <w:pPr>
+        <w:pStyle w:val="HTMLPreformatted"/>
         <w:numPr>
           <w:ilvl w:val="0"/>
-          <w:numId w:val="2"/>
+          <w:numId w:val="24"/>
         </w:numPr>
         <w:shd w:val="clear" w:color="auto" w:fill="FFFFFF"/>
-        <w:spacing w:before="0" w:beforeAutospacing="0" w:after="0" w:afterAutospacing="0" w:line="300" w:lineRule="atLeast"/>
-        <w:ind w:right="450"/>
-        <w:rPr>
-          <w:rFonts w:ascii="Arial" w:hAnsi="Arial" w:cs="Arial"/>
-          <w:color w:val="333333"/>
+        <w:rPr>
+          <w:rFonts w:ascii="Menlo" w:hAnsi="Menlo"/>
+          <w:color w:val="000000"/>
           <w:sz w:val="24"/>
           <w:szCs w:val="24"/>
         </w:rPr>
       </w:pPr>
-      <w:r>
-        <w:rPr>
-          <w:rFonts w:ascii="Arial" w:hAnsi="Arial" w:cs="Arial"/>
-          <w:color w:val="333333"/>
+      <w:proofErr w:type="spellStart"/>
+      <w:proofErr w:type="gramStart"/>
+      <w:r>
+        <w:rPr>
+          <w:rFonts w:ascii="Menlo" w:hAnsi="Menlo"/>
+          <w:b/>
+          <w:bCs/>
+          <w:color w:val="008000"/>
           <w:sz w:val="24"/>
           <w:szCs w:val="24"/>
-        </w:rPr>
-        <w:t xml:space="preserve">DIComm client depends on </w:t>
-      </w:r>
-      <w:r>
-        <w:rPr>
-          <w:rFonts w:ascii="Arial" w:hAnsi="Arial" w:cs="Arial"/>
-          <w:color w:val="333333"/>
+          <w:shd w:val="clear" w:color="auto" w:fill="E4E4FF"/>
+        </w:rPr>
+        <w:t>android.permission.ACCESS</w:t>
+      </w:r>
+      <w:proofErr w:type="gramEnd"/>
+      <w:r>
+        <w:rPr>
+          <w:rFonts w:ascii="Menlo" w:hAnsi="Menlo"/>
+          <w:b/>
+          <w:bCs/>
+          <w:color w:val="008000"/>
           <w:sz w:val="24"/>
           <w:szCs w:val="24"/>
-        </w:rPr>
-        <w:t>other libraries to build which are as below</w:t>
-      </w:r>
-      <w:r>
-        <w:rPr>
-          <w:rFonts w:ascii="Arial" w:hAnsi="Arial" w:cs="Arial"/>
-          <w:color w:val="333333"/>
-          <w:sz w:val="24"/>
-          <w:szCs w:val="24"/>
-        </w:rPr>
-        <w:t>.</w:t>
-      </w:r>
-    </w:p>
-    <w:p>
-      <w:pPr>
-        <w:pStyle w:val="ListParagraph"/>
-      </w:pPr>
-    </w:p>
-    <w:p>
-      <w:pPr>
-        <w:pStyle w:val="NormalWeb"/>
+          <w:shd w:val="clear" w:color="auto" w:fill="E4E4FF"/>
+        </w:rPr>
+        <w:t>_WIFI_STATE</w:t>
+      </w:r>
+      <w:proofErr w:type="spellEnd"/>
+    </w:p>
+    <w:p>
+      <w:pPr>
+        <w:pStyle w:val="HTMLPreformatted"/>
         <w:numPr>
           <w:ilvl w:val="0"/>
-          <w:numId w:val="2"/>
+          <w:numId w:val="24"/>
         </w:numPr>
         <w:shd w:val="clear" w:color="auto" w:fill="FFFFFF"/>
-        <w:spacing w:before="0" w:beforeAutospacing="0" w:after="0" w:afterAutospacing="0" w:line="300" w:lineRule="atLeast"/>
-        <w:ind w:right="450"/>
-        <w:rPr>
-          <w:rFonts w:ascii="Arial" w:hAnsi="Arial" w:cs="Arial"/>
-          <w:color w:val="333333"/>
+        <w:rPr>
+          <w:rFonts w:ascii="Menlo" w:hAnsi="Menlo"/>
+          <w:color w:val="000000"/>
           <w:sz w:val="24"/>
           <w:szCs w:val="24"/>
         </w:rPr>
       </w:pPr>
       <w:proofErr w:type="spellStart"/>
-      <w:r>
-        <w:rPr>
-          <w:rFonts w:ascii="Arial" w:hAnsi="Arial" w:cs="Arial"/>
+      <w:proofErr w:type="gramStart"/>
+      <w:r>
+        <w:rPr>
+          <w:rFonts w:ascii="Menlo" w:hAnsi="Menlo"/>
+          <w:b/>
+          <w:bCs/>
+          <w:color w:val="008000"/>
           <w:sz w:val="24"/>
           <w:szCs w:val="24"/>
-        </w:rPr>
-        <w:t>Gradle</w:t>
-      </w:r>
-      <w:proofErr w:type="spellEnd"/>
-      <w:r>
-        <w:rPr>
-          <w:rFonts w:ascii="Arial" w:hAnsi="Arial" w:cs="Arial"/>
-          <w:sz w:val="24"/>
-          <w:szCs w:val="24"/>
-        </w:rPr>
-        <w:t xml:space="preserve"> dependencies</w:t>
-      </w:r>
-      <w:r>
-        <w:rPr>
-          <w:rFonts w:ascii="Arial" w:hAnsi="Arial" w:cs="Arial"/>
-          <w:sz w:val="24"/>
-          <w:szCs w:val="24"/>
-        </w:rPr>
-        <w:t xml:space="preserve"> in app </w:t>
-      </w:r>
-      <w:proofErr w:type="spellStart"/>
-      <w:r>
-        <w:rPr>
-          <w:rFonts w:ascii="Arial" w:hAnsi="Arial" w:cs="Arial"/>
-          <w:sz w:val="24"/>
-          <w:szCs w:val="24"/>
-        </w:rPr>
-        <w:t>build.gradle</w:t>
-      </w:r>
-      <w:proofErr w:type="spellEnd"/>
-    </w:p>
-    <w:p>
-      <w:pPr>
-        <w:pStyle w:val="NormalWeb"/>
+          <w:shd w:val="clear" w:color="auto" w:fill="E4E4FF"/>
+        </w:rPr>
+        <w:t>android.permission.INTERNET</w:t>
+      </w:r>
+      <w:proofErr w:type="spellEnd"/>
+      <w:proofErr w:type="gramEnd"/>
+    </w:p>
+    <w:p>
+      <w:pPr>
+        <w:pStyle w:val="HTMLPreformatted"/>
         <w:numPr>
           <w:ilvl w:val="0"/>
-          <w:numId w:val="3"/>
+          <w:numId w:val="24"/>
         </w:numPr>
         <w:shd w:val="clear" w:color="auto" w:fill="FFFFFF"/>
-        <w:spacing w:before="0" w:beforeAutospacing="0" w:after="0" w:afterAutospacing="0" w:line="300" w:lineRule="atLeast"/>
-        <w:ind w:right="450"/>
-        <w:rPr>
-          <w:rFonts w:ascii="Arial" w:hAnsi="Arial" w:cs="Arial"/>
-          <w:color w:val="333333"/>
+        <w:rPr>
+          <w:rFonts w:ascii="Menlo" w:hAnsi="Menlo"/>
+          <w:color w:val="000000"/>
           <w:sz w:val="24"/>
           <w:szCs w:val="24"/>
-          <w:shd w:val="clear" w:color="auto" w:fill="F5F5F5"/>
-        </w:rPr>
-      </w:pPr>
-      <w:r>
-        <w:rPr>
-          <w:rFonts w:ascii="Arial" w:hAnsi="Arial" w:cs="Arial"/>
-          <w:color w:val="333333"/>
+        </w:rPr>
+      </w:pPr>
+      <w:proofErr w:type="spellStart"/>
+      <w:proofErr w:type="gramStart"/>
+      <w:r>
+        <w:rPr>
+          <w:rFonts w:ascii="Menlo" w:hAnsi="Menlo"/>
+          <w:b/>
+          <w:bCs/>
+          <w:color w:val="008000"/>
           <w:sz w:val="24"/>
           <w:szCs w:val="24"/>
-          <w:shd w:val="clear" w:color="auto" w:fill="F5F5F5"/>
-        </w:rPr>
-        <w:t xml:space="preserve">compile </w:t>
-      </w:r>
-      <w:r>
-        <w:rPr>
-          <w:rFonts w:ascii="Arial" w:hAnsi="Arial" w:cs="Arial"/>
-          <w:color w:val="333333"/>
+          <w:shd w:val="clear" w:color="auto" w:fill="E4E4FF"/>
+        </w:rPr>
+        <w:t>android.permission.CHANGE</w:t>
+      </w:r>
+      <w:proofErr w:type="gramEnd"/>
+      <w:r>
+        <w:rPr>
+          <w:rFonts w:ascii="Menlo" w:hAnsi="Menlo"/>
+          <w:b/>
+          <w:bCs/>
+          <w:color w:val="008000"/>
           <w:sz w:val="24"/>
           <w:szCs w:val="24"/>
-          <w:shd w:val="clear" w:color="auto" w:fill="F5F5F5"/>
-        </w:rPr>
-        <w:t>'com.google.code.gson:gson:2.2.4'</w:t>
-      </w:r>
-    </w:p>
-    <w:p>
-      <w:pPr>
-        <w:pStyle w:val="NormalWeb"/>
-        <w:numPr>
-          <w:ilvl w:val="0"/>
-          <w:numId w:val="3"/>
-        </w:numPr>
-        <w:shd w:val="clear" w:color="auto" w:fill="FFFFFF"/>
-        <w:spacing w:before="0" w:beforeAutospacing="0" w:after="0" w:afterAutospacing="0" w:line="300" w:lineRule="atLeast"/>
-        <w:ind w:right="450"/>
-        <w:rPr>
-          <w:rFonts w:ascii="Arial" w:hAnsi="Arial" w:cs="Arial"/>
-          <w:color w:val="333333"/>
-          <w:sz w:val="24"/>
-          <w:szCs w:val="24"/>
-          <w:shd w:val="clear" w:color="auto" w:fill="F5F5F5"/>
-        </w:rPr>
-      </w:pPr>
-      <w:r>
-        <w:rPr>
-          <w:rFonts w:ascii="Arial" w:hAnsi="Arial" w:cs="Arial"/>
-          <w:sz w:val="24"/>
-          <w:szCs w:val="24"/>
-          <w:shd w:val="clear" w:color="auto" w:fill="F5F5F5"/>
-        </w:rPr>
-        <w:t>compile(name: '</w:t>
-      </w:r>
-      <w:r>
-        <w:rPr>
-          <w:rFonts w:ascii="Arial" w:hAnsi="Arial" w:cs="Arial"/>
-          <w:sz w:val="24"/>
-          <w:szCs w:val="24"/>
-        </w:rPr>
-        <w:t xml:space="preserve"> com.philips.cdp:dicommClientLib:1.0.0</w:t>
-      </w:r>
-      <w:r>
-        <w:rPr>
-          <w:rFonts w:ascii="Arial" w:hAnsi="Arial" w:cs="Arial"/>
-          <w:sz w:val="24"/>
-          <w:szCs w:val="24"/>
-          <w:shd w:val="clear" w:color="auto" w:fill="F5F5F5"/>
-        </w:rPr>
-        <w:t>'</w:t>
-      </w:r>
-      <w:r>
-        <w:rPr>
-          <w:rFonts w:ascii="Arial" w:hAnsi="Arial" w:cs="Arial"/>
-          <w:color w:val="333333"/>
-          <w:sz w:val="24"/>
-          <w:szCs w:val="24"/>
-          <w:shd w:val="clear" w:color="auto" w:fill="F5F5F5"/>
-        </w:rPr>
-        <w:t xml:space="preserve">, </w:t>
-      </w:r>
-      <w:proofErr w:type="spellStart"/>
-      <w:r>
-        <w:rPr>
-          <w:rFonts w:ascii="Arial" w:hAnsi="Arial" w:cs="Arial"/>
-          <w:color w:val="333333"/>
-          <w:sz w:val="24"/>
-          <w:szCs w:val="24"/>
-          <w:shd w:val="clear" w:color="auto" w:fill="F5F5F5"/>
-        </w:rPr>
-        <w:t>ext</w:t>
-      </w:r>
-      <w:proofErr w:type="spellEnd"/>
-      <w:r>
-        <w:rPr>
-          <w:rFonts w:ascii="Arial" w:hAnsi="Arial" w:cs="Arial"/>
-          <w:color w:val="333333"/>
-          <w:sz w:val="24"/>
-          <w:szCs w:val="24"/>
-          <w:shd w:val="clear" w:color="auto" w:fill="F5F5F5"/>
-        </w:rPr>
-        <w:t>: '</w:t>
-      </w:r>
-      <w:proofErr w:type="spellStart"/>
-      <w:r>
-        <w:rPr>
-          <w:rFonts w:ascii="Arial" w:hAnsi="Arial" w:cs="Arial"/>
-          <w:color w:val="333333"/>
-          <w:sz w:val="24"/>
-          <w:szCs w:val="24"/>
-          <w:shd w:val="clear" w:color="auto" w:fill="F5F5F5"/>
+          <w:shd w:val="clear" w:color="auto" w:fill="E4E4FF"/>
+        </w:rPr>
+        <w:t>_WIFI_MULTICAST_STATE</w:t>
+      </w:r>
+      <w:proofErr w:type="spellEnd"/>
+    </w:p>
+    <w:p>
+      <w:pPr>
+        <w:pStyle w:val="BodyText"/>
+        <w:ind w:left="720"/>
+      </w:pPr>
+    </w:p>
+    <w:p>
+      <w:pPr>
+        <w:pStyle w:val="Heading2"/>
+      </w:pPr>
+      <w:bookmarkStart w:id="23" w:name="_Toc299891589"/>
+      <w:r>
+        <w:t xml:space="preserve">Library </w:t>
+      </w:r>
+      <w:r>
+        <w:t>Integration</w:t>
+      </w:r>
+      <w:bookmarkEnd w:id="21"/>
+      <w:r>
+        <w:t xml:space="preserve"> for external team</w:t>
+      </w:r>
+      <w:bookmarkEnd w:id="23"/>
+    </w:p>
+    <w:p>
+      <w:pPr>
+        <w:pStyle w:val="BodyText"/>
+        <w:rPr>
+          <w:lang w:val="en-GB"/>
+        </w:rPr>
+      </w:pPr>
+      <w:r>
+        <w:rPr>
+          <w:lang w:val="en-GB"/>
+        </w:rPr>
+        <w:t xml:space="preserve">Delivery to external teams is not yet supported in a formal way, but for now any such team will simple receive a zip file containing all release </w:t>
+      </w:r>
+      <w:proofErr w:type="spellStart"/>
+      <w:r>
+        <w:rPr>
+          <w:lang w:val="en-GB"/>
+        </w:rPr>
+        <w:t>artifacts</w:t>
+      </w:r>
+      <w:proofErr w:type="spellEnd"/>
+      <w:r>
+        <w:rPr>
+          <w:lang w:val="en-GB"/>
+        </w:rPr>
+        <w:t>, including a .</w:t>
+      </w:r>
+      <w:proofErr w:type="spellStart"/>
+      <w:r>
+        <w:rPr>
+          <w:lang w:val="en-GB"/>
         </w:rPr>
         <w:t>aar</w:t>
       </w:r>
       <w:proofErr w:type="spellEnd"/>
       <w:r>
         <w:rPr>
-          <w:rFonts w:ascii="Arial" w:hAnsi="Arial" w:cs="Arial"/>
-          <w:color w:val="333333"/>
-          <w:sz w:val="24"/>
-          <w:szCs w:val="24"/>
-          <w:shd w:val="clear" w:color="auto" w:fill="F5F5F5"/>
-        </w:rPr>
-        <w:t>')</w:t>
-      </w:r>
-    </w:p>
-    <w:p>
-      <w:pPr>
-        <w:ind w:left="360"/>
-        <w:rPr>
-          <w:rFonts w:cs="Arial"/>
-          <w:color w:val="333333"/>
-          <w:szCs w:val="24"/>
-          <w:shd w:val="clear" w:color="auto" w:fill="F5F5F5"/>
-          <w:lang w:val="en-IN"/>
-        </w:rPr>
-      </w:pPr>
-    </w:p>
-    <w:p>
-      <w:pPr>
-        <w:ind w:left="360"/>
-        <w:rPr>
-          <w:rFonts w:cs="Arial"/>
-          <w:color w:val="333333"/>
-          <w:szCs w:val="24"/>
-          <w:shd w:val="clear" w:color="auto" w:fill="F5F5F5"/>
-          <w:lang w:val="en-IN"/>
-        </w:rPr>
-      </w:pPr>
-      <w:r>
-        <w:rPr>
-          <w:rFonts w:cs="Arial"/>
-          <w:color w:val="333333"/>
-          <w:szCs w:val="24"/>
-          <w:shd w:val="clear" w:color="auto" w:fill="F5F5F5"/>
-          <w:lang w:val="en-IN"/>
-        </w:rPr>
-        <w:t>Please make sure above library is</w:t>
-      </w:r>
-      <w:r>
-        <w:rPr>
-          <w:rFonts w:cs="Arial"/>
-          <w:color w:val="333333"/>
-          <w:szCs w:val="24"/>
-          <w:shd w:val="clear" w:color="auto" w:fill="F5F5F5"/>
-          <w:lang w:val="en-IN"/>
-        </w:rPr>
-        <w:t xml:space="preserve"> added to appli</w:t>
-      </w:r>
-      <w:r>
-        <w:rPr>
-          <w:rFonts w:cs="Arial"/>
-          <w:color w:val="333333"/>
-          <w:szCs w:val="24"/>
-          <w:shd w:val="clear" w:color="auto" w:fill="F5F5F5"/>
-          <w:lang w:val="en-IN"/>
-        </w:rPr>
-        <w:t xml:space="preserve">cation with the latest versions </w:t>
-      </w:r>
-      <w:r>
-        <w:rPr>
-          <w:rFonts w:cs="Arial"/>
-          <w:color w:val="333333"/>
-          <w:szCs w:val="24"/>
-          <w:shd w:val="clear" w:color="auto" w:fill="F5F5F5"/>
-          <w:lang w:val="en-IN"/>
-        </w:rPr>
-        <w:t xml:space="preserve">by adding as dependency from module settings </w:t>
-      </w:r>
-      <w:r>
-        <w:rPr>
-          <w:rFonts w:cs="Arial"/>
-          <w:color w:val="333333"/>
-          <w:szCs w:val="24"/>
-          <w:shd w:val="clear" w:color="auto" w:fill="F5F5F5"/>
-          <w:lang w:val="en-IN"/>
-        </w:rPr>
-        <w:t xml:space="preserve">along with </w:t>
-      </w:r>
-      <w:proofErr w:type="spellStart"/>
-      <w:r>
-        <w:rPr>
-          <w:rFonts w:cs="Arial"/>
-          <w:color w:val="333333"/>
-          <w:szCs w:val="24"/>
-          <w:shd w:val="clear" w:color="auto" w:fill="F5F5F5"/>
-          <w:lang w:val="en-IN"/>
-        </w:rPr>
-        <w:t>dicomm</w:t>
-      </w:r>
-      <w:proofErr w:type="spellEnd"/>
-      <w:r>
-        <w:rPr>
-          <w:rFonts w:cs="Arial"/>
-          <w:color w:val="333333"/>
-          <w:szCs w:val="24"/>
-          <w:shd w:val="clear" w:color="auto" w:fill="F5F5F5"/>
-          <w:lang w:val="en-IN"/>
-        </w:rPr>
-        <w:t xml:space="preserve"> client</w:t>
-      </w:r>
-      <w:r>
-        <w:rPr>
-          <w:rFonts w:cs="Arial"/>
-          <w:color w:val="333333"/>
-          <w:szCs w:val="24"/>
-          <w:shd w:val="clear" w:color="auto" w:fill="F5F5F5"/>
-          <w:lang w:val="en-IN"/>
-        </w:rPr>
-        <w:t xml:space="preserve"> library </w:t>
-      </w:r>
-      <w:proofErr w:type="spellStart"/>
-      <w:r>
-        <w:rPr>
-          <w:rFonts w:cs="Arial"/>
-          <w:color w:val="333333"/>
-          <w:szCs w:val="24"/>
-          <w:shd w:val="clear" w:color="auto" w:fill="F5F5F5"/>
-          <w:lang w:val="en-IN"/>
+          <w:lang w:val="en-GB"/>
+        </w:rPr>
+        <w:t xml:space="preserve"> file of the lib, which they need to include in their project as you would do any .</w:t>
+      </w:r>
+      <w:proofErr w:type="spellStart"/>
+      <w:r>
+        <w:rPr>
+          <w:lang w:val="en-GB"/>
         </w:rPr>
         <w:t>aar</w:t>
       </w:r>
       <w:proofErr w:type="spellEnd"/>
       <w:r>
         <w:rPr>
-          <w:rFonts w:cs="Arial"/>
-          <w:color w:val="333333"/>
-          <w:szCs w:val="24"/>
-          <w:shd w:val="clear" w:color="auto" w:fill="F5F5F5"/>
-          <w:lang w:val="en-IN"/>
-        </w:rPr>
-        <w:t xml:space="preserve"> file </w:t>
-      </w:r>
-      <w:r>
-        <w:rPr>
-          <w:rFonts w:cs="Arial"/>
-          <w:color w:val="333333"/>
-          <w:szCs w:val="24"/>
-          <w:shd w:val="clear" w:color="auto" w:fill="F5F5F5"/>
-          <w:lang w:val="en-IN"/>
-        </w:rPr>
-        <w:t>under libs folder.</w:t>
-      </w:r>
-    </w:p>
-    <w:p>
-      <w:pPr>
-        <w:ind w:left="360"/>
-        <w:rPr>
-          <w:rFonts w:cs="Arial"/>
-          <w:color w:val="333333"/>
-          <w:szCs w:val="24"/>
-          <w:shd w:val="clear" w:color="auto" w:fill="F5F5F5"/>
-          <w:lang w:val="en-IN"/>
-        </w:rPr>
-      </w:pPr>
+          <w:lang w:val="en-GB"/>
+        </w:rPr>
+        <w:t>.</w:t>
+      </w:r>
     </w:p>
     <w:p>
       <w:pPr>
         <w:pStyle w:val="Heading2"/>
       </w:pPr>
-      <w:bookmarkStart w:id="23" w:name="_Toc425717391"/>
       <w:bookmarkStart w:id="24" w:name="_Toc297311300"/>
+      <w:bookmarkStart w:id="25" w:name="_Toc299891590"/>
       <w:r>
         <w:t>Library versioning</w:t>
       </w:r>
-      <w:bookmarkEnd w:id="23"/>
+      <w:bookmarkEnd w:id="25"/>
     </w:p>
     <w:p>
       <w:pPr>
@@ -4263,9 +4046,6 @@
     <w:p>
       <w:pPr>
         <w:pStyle w:val="BodyText"/>
-        <w:rPr>
-          <w:lang w:val="en-GB"/>
-        </w:rPr>
       </w:pPr>
       <w:proofErr w:type="spellStart"/>
       <w:proofErr w:type="gramStart"/>
@@ -4295,100 +4075,49 @@
         </w:rPr>
         <w:t>);</w:t>
       </w:r>
-    </w:p>
-    <w:p>
-      <w:pPr>
-        <w:pStyle w:val="BodyText"/>
-        <w:rPr>
-          <w:lang w:val="en-GB"/>
-        </w:rPr>
-      </w:pPr>
-    </w:p>
-    <w:p>
-      <w:pPr>
-        <w:pStyle w:val="BodyText"/>
-        <w:rPr>
-          <w:lang w:val="en-GB"/>
-        </w:rPr>
-      </w:pPr>
-    </w:p>
-    <w:p>
-      <w:pPr>
-        <w:pStyle w:val="BodyText"/>
-        <w:rPr>
-          <w:lang w:val="en-GB"/>
-        </w:rPr>
-      </w:pPr>
+      <w:bookmarkEnd w:id="24"/>
+    </w:p>
+    <w:p>
+      <w:pPr>
+        <w:pStyle w:val="Heading1"/>
+      </w:pPr>
+      <w:bookmarkStart w:id="26" w:name="_Toc297311301"/>
+      <w:bookmarkStart w:id="27" w:name="_Toc299891591"/>
+      <w:r>
+        <w:t>INITIALIZATION</w:t>
+      </w:r>
+      <w:bookmarkEnd w:id="27"/>
+    </w:p>
+    <w:p/>
+    <w:p>
+      <w:proofErr w:type="spellStart"/>
+      <w:r>
+        <w:t>DICommClientWrapper</w:t>
+      </w:r>
+      <w:proofErr w:type="spellEnd"/>
+      <w:r>
+        <w:t xml:space="preserve"> is the class which is used for library initialization.</w:t>
+      </w:r>
+    </w:p>
+    <w:p>
+      <w:r>
+        <w:t xml:space="preserve">We need to create discovery manager and cppcontroller instance as a first step of initialization. This class provides APIs to get discovery manager. Application need to create cppcontroller instance if it needs to connect/communicate remotely via CPP.         </w:t>
+      </w:r>
+    </w:p>
+    <w:p>
+      <w:r>
+        <w:t xml:space="preserve">           </w:t>
+      </w:r>
     </w:p>
     <w:p>
       <w:pPr>
         <w:pStyle w:val="Heading2"/>
-        <w:numPr>
-          <w:ilvl w:val="0"/>
-          <w:numId w:val="0"/>
-        </w:numPr>
-      </w:pPr>
-    </w:p>
-    <w:p>
-      <w:pPr>
-        <w:pStyle w:val="BodyText"/>
-        <w:rPr>
-          <w:lang w:val="en-GB"/>
-        </w:rPr>
-      </w:pPr>
-    </w:p>
-    <w:bookmarkEnd w:id="24"/>
-    <w:p>
-      <w:pPr>
-        <w:pStyle w:val="BodyText"/>
-        <w:rPr>
-          <w:lang w:val="en-GB"/>
-        </w:rPr>
-      </w:pPr>
-    </w:p>
-    <w:p/>
-    <w:p>
-      <w:pPr>
-        <w:pStyle w:val="Heading1"/>
-      </w:pPr>
-      <w:bookmarkStart w:id="25" w:name="_Toc425717392"/>
-      <w:bookmarkStart w:id="26" w:name="_Toc297311301"/>
-      <w:r>
-        <w:lastRenderedPageBreak/>
-        <w:t>INITIALIZATION</w:t>
-      </w:r>
-      <w:bookmarkEnd w:id="25"/>
-    </w:p>
-    <w:p/>
-    <w:p>
-      <w:proofErr w:type="spellStart"/>
-      <w:r>
-        <w:t>DICommClientWrapper</w:t>
-      </w:r>
-      <w:proofErr w:type="spellEnd"/>
-      <w:r>
-        <w:t xml:space="preserve"> is the class which is used for library initialization.</w:t>
-      </w:r>
-    </w:p>
-    <w:p>
-      <w:r>
-        <w:t xml:space="preserve">We need to create discovery manager and cppcontroller instance as a first step of initialization. This class provides APIs to get discovery manager. Application need to create cppcontroller instance if it needs to connect/communicate remotely via CPP.         </w:t>
-      </w:r>
-    </w:p>
-    <w:p>
-      <w:r>
-        <w:t xml:space="preserve">           </w:t>
-      </w:r>
-    </w:p>
-    <w:p>
-      <w:pPr>
-        <w:pStyle w:val="Heading2"/>
-      </w:pPr>
-      <w:bookmarkStart w:id="27" w:name="_Toc425717393"/>
+      </w:pPr>
+      <w:bookmarkStart w:id="28" w:name="_Toc299891592"/>
       <w:r>
         <w:t>Initialization steps</w:t>
       </w:r>
-      <w:bookmarkEnd w:id="27"/>
+      <w:bookmarkEnd w:id="28"/>
     </w:p>
     <w:p>
       <w:pPr>
@@ -4701,25 +4430,7 @@
           <w:szCs w:val="22"/>
           <w:lang w:val="en-GB"/>
         </w:rPr>
-        <w:t xml:space="preserve">)  Ex: if model name is </w:t>
-      </w:r>
-      <w:proofErr w:type="spellStart"/>
-      <w:r>
-        <w:rPr>
-          <w:sz w:val="22"/>
-          <w:szCs w:val="22"/>
-          <w:lang w:val="en-GB"/>
-        </w:rPr>
-        <w:t>AirPurifier</w:t>
-      </w:r>
-      <w:proofErr w:type="spellEnd"/>
-      <w:r>
-        <w:rPr>
-          <w:sz w:val="22"/>
-          <w:szCs w:val="22"/>
-          <w:lang w:val="en-GB"/>
-        </w:rPr>
-        <w:t>, Air app will return true.</w:t>
+        <w:t>)  Ex: if model name is AirPurifier, Air app will return true.</w:t>
       </w:r>
     </w:p>
     <w:p>
@@ -4891,6 +4602,7 @@
           <w:szCs w:val="22"/>
           <w:lang w:val="en-GB"/>
         </w:rPr>
+        <w:lastRenderedPageBreak/>
         <w:t xml:space="preserve">public static synchronized void </w:t>
       </w:r>
       <w:proofErr w:type="spellStart"/>
@@ -5006,8 +4718,8 @@
           <w:szCs w:val="24"/>
         </w:rPr>
       </w:pPr>
-      <w:bookmarkStart w:id="28" w:name="_Toc425717394"/>
       <w:bookmarkStart w:id="29" w:name="_Toc297311305"/>
+      <w:bookmarkStart w:id="30" w:name="_Toc299891593"/>
       <w:bookmarkEnd w:id="26"/>
       <w:r>
         <w:rPr>
@@ -5016,7 +4728,7 @@
         </w:rPr>
         <w:t>Application components overview</w:t>
       </w:r>
-      <w:bookmarkEnd w:id="28"/>
+      <w:bookmarkEnd w:id="30"/>
     </w:p>
     <w:p>
       <w:pPr>
@@ -5030,23 +4742,114 @@
           <w:rFonts w:ascii="Andalus" w:hAnsi="Andalus" w:cs="Andalus"/>
           <w:szCs w:val="24"/>
         </w:rPr>
-        <w:t xml:space="preserve">DIComm creates necessary super classes and abstract classes where in an application which uses </w:t>
-      </w:r>
-      <w:proofErr w:type="spellStart"/>
-      <w:r>
-        <w:rPr>
-          <w:rFonts w:ascii="Andalus" w:hAnsi="Andalus" w:cs="Andalus"/>
-          <w:szCs w:val="24"/>
-        </w:rPr>
-        <w:t>dicomm</w:t>
-      </w:r>
-      <w:proofErr w:type="spellEnd"/>
-      <w:r>
-        <w:rPr>
-          <w:rFonts w:ascii="Andalus" w:hAnsi="Andalus" w:cs="Andalus"/>
-          <w:szCs w:val="24"/>
-        </w:rPr>
-        <w:t xml:space="preserve"> library can subclass them and override the existing </w:t>
+        <w:t xml:space="preserve">DIComm </w:t>
+      </w:r>
+      <w:r>
+        <w:rPr>
+          <w:rFonts w:ascii="Andalus" w:hAnsi="Andalus" w:cs="Andalus"/>
+          <w:szCs w:val="24"/>
+        </w:rPr>
+        <w:t>defines a set of</w:t>
+      </w:r>
+      <w:r>
+        <w:rPr>
+          <w:rFonts w:ascii="Andalus" w:hAnsi="Andalus" w:cs="Andalus"/>
+          <w:szCs w:val="24"/>
+        </w:rPr>
+        <w:t xml:space="preserve"> </w:t>
+      </w:r>
+      <w:r>
+        <w:rPr>
+          <w:rFonts w:ascii="Andalus" w:hAnsi="Andalus" w:cs="Andalus"/>
+          <w:szCs w:val="24"/>
+        </w:rPr>
+        <w:t>(</w:t>
+      </w:r>
+      <w:r>
+        <w:rPr>
+          <w:rFonts w:ascii="Andalus" w:hAnsi="Andalus" w:cs="Andalus"/>
+          <w:szCs w:val="24"/>
+        </w:rPr>
+        <w:t>abstract</w:t>
+      </w:r>
+      <w:r>
+        <w:rPr>
+          <w:rFonts w:ascii="Andalus" w:hAnsi="Andalus" w:cs="Andalus"/>
+          <w:szCs w:val="24"/>
+        </w:rPr>
+        <w:t>)</w:t>
+      </w:r>
+      <w:r>
+        <w:rPr>
+          <w:rFonts w:ascii="Andalus" w:hAnsi="Andalus" w:cs="Andalus"/>
+          <w:szCs w:val="24"/>
+        </w:rPr>
+        <w:t xml:space="preserve"> classes </w:t>
+      </w:r>
+      <w:r>
+        <w:rPr>
+          <w:rFonts w:ascii="Andalus" w:hAnsi="Andalus" w:cs="Andalus"/>
+          <w:szCs w:val="24"/>
+        </w:rPr>
+        <w:t>that can be sub-classed</w:t>
+      </w:r>
+      <w:r>
+        <w:rPr>
+          <w:rFonts w:ascii="Andalus" w:hAnsi="Andalus" w:cs="Andalus"/>
+          <w:szCs w:val="24"/>
+        </w:rPr>
+        <w:t xml:space="preserve"> in an application </w:t>
+      </w:r>
+      <w:r>
+        <w:rPr>
+          <w:rFonts w:ascii="Andalus" w:hAnsi="Andalus" w:cs="Andalus"/>
+          <w:szCs w:val="24"/>
+        </w:rPr>
+        <w:t>using</w:t>
+      </w:r>
+      <w:r>
+        <w:rPr>
+          <w:rFonts w:ascii="Andalus" w:hAnsi="Andalus" w:cs="Andalus"/>
+          <w:szCs w:val="24"/>
+        </w:rPr>
+        <w:t xml:space="preserve"> </w:t>
+      </w:r>
+      <w:proofErr w:type="spellStart"/>
+      <w:r>
+        <w:rPr>
+          <w:rFonts w:ascii="Andalus" w:hAnsi="Andalus" w:cs="Andalus"/>
+          <w:szCs w:val="24"/>
+        </w:rPr>
+        <w:t>DIC</w:t>
+      </w:r>
+      <w:r>
+        <w:rPr>
+          <w:rFonts w:ascii="Andalus" w:hAnsi="Andalus" w:cs="Andalus"/>
+          <w:szCs w:val="24"/>
+        </w:rPr>
+        <w:t>omm</w:t>
+      </w:r>
+      <w:proofErr w:type="spellEnd"/>
+      <w:r>
+        <w:rPr>
+          <w:rFonts w:ascii="Andalus" w:hAnsi="Andalus" w:cs="Andalus"/>
+          <w:szCs w:val="24"/>
+        </w:rPr>
+        <w:t xml:space="preserve"> library </w:t>
+      </w:r>
+      <w:r>
+        <w:rPr>
+          <w:rFonts w:ascii="Andalus" w:hAnsi="Andalus" w:cs="Andalus"/>
+          <w:szCs w:val="24"/>
+        </w:rPr>
+        <w:t>to</w:t>
+      </w:r>
+      <w:r>
+        <w:rPr>
+          <w:rFonts w:ascii="Andalus" w:hAnsi="Andalus" w:cs="Andalus"/>
+          <w:szCs w:val="24"/>
+        </w:rPr>
+        <w:t xml:space="preserve"> override the existing </w:t>
       </w:r>
       <w:proofErr w:type="spellStart"/>
       <w:r>
@@ -5069,11 +4872,17 @@
       <w:pPr>
         <w:pStyle w:val="Heading2"/>
       </w:pPr>
-      <w:bookmarkStart w:id="30" w:name="_Toc425717395"/>
-      <w:r>
-        <w:t>How to create an appliance?</w:t>
-      </w:r>
-      <w:bookmarkEnd w:id="30"/>
+      <w:bookmarkStart w:id="31" w:name="_Toc299891594"/>
+      <w:r>
+        <w:t>How to create an appliance</w:t>
+      </w:r>
+      <w:r>
+        <w:t xml:space="preserve"> and use it</w:t>
+      </w:r>
+      <w:r>
+        <w:t>?</w:t>
+      </w:r>
+      <w:bookmarkEnd w:id="31"/>
     </w:p>
     <w:p>
       <w:pPr>
@@ -5108,7 +4917,63 @@
           <w:rFonts w:ascii="Andalus" w:hAnsi="Andalus" w:cs="Andalus"/>
           <w:szCs w:val="24"/>
         </w:rPr>
-        <w:t>is a super class which denotes an appliance. Vertical applications need to subclass and can add extra properties.</w:t>
+        <w:t>is a</w:t>
+      </w:r>
+      <w:r>
+        <w:rPr>
+          <w:rFonts w:ascii="Andalus" w:hAnsi="Andalus" w:cs="Andalus"/>
+          <w:szCs w:val="24"/>
+        </w:rPr>
+        <w:t>n</w:t>
+      </w:r>
+      <w:r>
+        <w:rPr>
+          <w:rFonts w:ascii="Andalus" w:hAnsi="Andalus" w:cs="Andalus"/>
+          <w:szCs w:val="24"/>
+        </w:rPr>
+        <w:t xml:space="preserve"> </w:t>
+      </w:r>
+      <w:r>
+        <w:rPr>
+          <w:rFonts w:ascii="Andalus" w:hAnsi="Andalus" w:cs="Andalus"/>
+          <w:szCs w:val="24"/>
+        </w:rPr>
+        <w:t>abstract</w:t>
+      </w:r>
+      <w:r>
+        <w:rPr>
+          <w:rFonts w:ascii="Andalus" w:hAnsi="Andalus" w:cs="Andalus"/>
+          <w:szCs w:val="24"/>
+        </w:rPr>
+        <w:t xml:space="preserve"> </w:t>
+      </w:r>
+      <w:r>
+        <w:rPr>
+          <w:rFonts w:ascii="Andalus" w:hAnsi="Andalus" w:cs="Andalus"/>
+          <w:szCs w:val="24"/>
+        </w:rPr>
+        <w:t>class that</w:t>
+      </w:r>
+      <w:r>
+        <w:rPr>
+          <w:rFonts w:ascii="Andalus" w:hAnsi="Andalus" w:cs="Andalus"/>
+          <w:szCs w:val="24"/>
+        </w:rPr>
+        <w:t xml:space="preserve"> denotes an appliance. Vertical applications need to subclass </w:t>
+      </w:r>
+      <w:r>
+        <w:rPr>
+          <w:rFonts w:ascii="Andalus" w:hAnsi="Andalus" w:cs="Andalus"/>
+          <w:szCs w:val="24"/>
+        </w:rPr>
+        <w:t xml:space="preserve">it </w:t>
+      </w:r>
+      <w:r>
+        <w:rPr>
+          <w:rFonts w:ascii="Andalus" w:hAnsi="Andalus" w:cs="Andalus"/>
+          <w:szCs w:val="24"/>
+        </w:rPr>
+        <w:t>and can add extra properties.</w:t>
       </w:r>
       <w:r>
         <w:rPr>
@@ -5193,23 +5058,21 @@
           <w:rFonts w:ascii="Andalus" w:hAnsi="Andalus" w:cs="Andalus"/>
           <w:szCs w:val="24"/>
         </w:rPr>
-        <w:t xml:space="preserve">Also </w:t>
-      </w:r>
-      <w:proofErr w:type="spellStart"/>
-      <w:r>
-        <w:rPr>
-          <w:rFonts w:ascii="Andalus" w:hAnsi="Andalus" w:cs="Andalus"/>
-          <w:szCs w:val="24"/>
-        </w:rPr>
-        <w:t>cal</w:t>
-      </w:r>
-      <w:proofErr w:type="spellEnd"/>
-      <w:r>
-        <w:rPr>
-          <w:rFonts w:ascii="Andalus" w:hAnsi="Andalus" w:cs="Andalus"/>
-          <w:szCs w:val="24"/>
-        </w:rPr>
-        <w:t xml:space="preserve"> use </w:t>
+        <w:t>Also cal</w:t>
+      </w:r>
+      <w:r>
+        <w:rPr>
+          <w:rFonts w:ascii="Andalus" w:hAnsi="Andalus" w:cs="Andalus"/>
+          <w:szCs w:val="24"/>
+        </w:rPr>
+        <w:t>l</w:t>
+      </w:r>
+      <w:r>
+        <w:rPr>
+          <w:rFonts w:ascii="Andalus" w:hAnsi="Andalus" w:cs="Andalus"/>
+          <w:szCs w:val="24"/>
+        </w:rPr>
+        <w:t xml:space="preserve"> </w:t>
       </w:r>
       <w:proofErr w:type="spellStart"/>
       <w:r>
@@ -5273,7 +5136,7 @@
           <w:rFonts w:ascii="Andalus" w:hAnsi="Andalus" w:cs="Andalus"/>
           <w:szCs w:val="24"/>
         </w:rPr>
-        <w:t xml:space="preserve">Currently DIComm component searches all kind of </w:t>
+        <w:t xml:space="preserve">Currently DIComm component searches all </w:t>
       </w:r>
       <w:r>
         <w:rPr>
@@ -5343,20 +5206,13 @@
         <w:t>canCreateApplianceForNode</w:t>
       </w:r>
       <w:proofErr w:type="spellEnd"/>
-      <w:r>
-        <w:rPr>
-          <w:rFonts w:ascii="Andalus" w:hAnsi="Andalus" w:cs="Andalus"/>
-          <w:szCs w:val="24"/>
-        </w:rPr>
-        <w:t>(</w:t>
-      </w:r>
       <w:proofErr w:type="gramEnd"/>
       <w:r>
         <w:rPr>
           <w:rFonts w:ascii="Andalus" w:hAnsi="Andalus" w:cs="Andalus"/>
           <w:szCs w:val="24"/>
         </w:rPr>
-        <w:t xml:space="preserve">) where in application should check for </w:t>
+        <w:t xml:space="preserve">() where in application should check for </w:t>
       </w:r>
       <w:proofErr w:type="spellStart"/>
       <w:r>
@@ -5474,11 +5330,11 @@
       <w:pPr>
         <w:pStyle w:val="Heading2"/>
       </w:pPr>
-      <w:bookmarkStart w:id="31" w:name="_Toc425717396"/>
+      <w:bookmarkStart w:id="32" w:name="_Toc299891595"/>
       <w:r>
         <w:t>How to discover an appliance?</w:t>
       </w:r>
-      <w:bookmarkEnd w:id="31"/>
+      <w:bookmarkEnd w:id="32"/>
     </w:p>
     <w:p>
       <w:pPr>
@@ -5782,7 +5638,7 @@
       <w:pPr>
         <w:pStyle w:val="Heading2"/>
       </w:pPr>
-      <w:bookmarkStart w:id="32" w:name="_Toc425717397"/>
+      <w:bookmarkStart w:id="33" w:name="_Toc299891596"/>
       <w:r>
         <w:t xml:space="preserve">How to add a </w:t>
       </w:r>
@@ -5790,7 +5646,7 @@
       <w:r>
         <w:t>port ?</w:t>
       </w:r>
-      <w:bookmarkEnd w:id="32"/>
+      <w:bookmarkEnd w:id="33"/>
       <w:proofErr w:type="gramEnd"/>
     </w:p>
     <w:p>
@@ -5913,7 +5769,15 @@
           <w:rFonts w:ascii="Andalus" w:hAnsi="Andalus" w:cs="Andalus"/>
           <w:szCs w:val="24"/>
         </w:rPr>
-        <w:t xml:space="preserve"> and make sure you add appliance specific ports to it and expose methods to get those ports Ex: </w:t>
+        <w:t xml:space="preserve"> and make sure you add </w:t>
+      </w:r>
+      <w:r>
+        <w:rPr>
+          <w:rFonts w:ascii="Andalus" w:hAnsi="Andalus" w:cs="Andalus"/>
+          <w:szCs w:val="24"/>
+        </w:rPr>
+        <w:lastRenderedPageBreak/>
+        <w:t xml:space="preserve">appliance specific ports to it and expose methods to get those ports Ex: </w:t>
       </w:r>
       <w:proofErr w:type="spellStart"/>
       <w:proofErr w:type="gramStart"/>
@@ -5922,7 +5786,21 @@
           <w:rFonts w:ascii="Andalus" w:hAnsi="Andalus" w:cs="Andalus"/>
           <w:szCs w:val="24"/>
         </w:rPr>
-        <w:t>getAirport</w:t>
+        <w:t>getAir</w:t>
+      </w:r>
+      <w:r>
+        <w:rPr>
+          <w:rFonts w:ascii="Andalus" w:hAnsi="Andalus" w:cs="Andalus"/>
+          <w:szCs w:val="24"/>
+        </w:rPr>
+        <w:t>P</w:t>
+      </w:r>
+      <w:r>
+        <w:rPr>
+          <w:rFonts w:ascii="Andalus" w:hAnsi="Andalus" w:cs="Andalus"/>
+          <w:szCs w:val="24"/>
+        </w:rPr>
+        <w:t>ort</w:t>
       </w:r>
       <w:proofErr w:type="spellEnd"/>
       <w:r>
@@ -5938,7 +5816,37 @@
           <w:rFonts w:ascii="Andalus" w:hAnsi="Andalus" w:cs="Andalus"/>
           <w:szCs w:val="24"/>
         </w:rPr>
-        <w:t>).</w:t>
+        <w:t>)</w:t>
+      </w:r>
+      <w:r>
+        <w:rPr>
+          <w:rFonts w:ascii="Andalus" w:hAnsi="Andalus" w:cs="Andalus"/>
+          <w:szCs w:val="24"/>
+        </w:rPr>
+        <w:t xml:space="preserve">, </w:t>
+      </w:r>
+      <w:proofErr w:type="spellStart"/>
+      <w:r>
+        <w:rPr>
+          <w:rFonts w:ascii="Andalus" w:hAnsi="Andalus" w:cs="Andalus"/>
+          <w:szCs w:val="24"/>
+        </w:rPr>
+        <w:t>getCookerPort</w:t>
+      </w:r>
+      <w:proofErr w:type="spellEnd"/>
+      <w:r>
+        <w:rPr>
+          <w:rFonts w:ascii="Andalus" w:hAnsi="Andalus" w:cs="Andalus"/>
+          <w:szCs w:val="24"/>
+        </w:rPr>
+        <w:t>(), etc</w:t>
+      </w:r>
+      <w:r>
+        <w:rPr>
+          <w:rFonts w:ascii="Andalus" w:hAnsi="Andalus" w:cs="Andalus"/>
+          <w:szCs w:val="24"/>
+        </w:rPr>
+        <w:t>.</w:t>
       </w:r>
     </w:p>
     <w:p>
@@ -5974,20 +5882,13 @@
         <w:t>addPort</w:t>
       </w:r>
       <w:proofErr w:type="spellEnd"/>
-      <w:r>
-        <w:rPr>
-          <w:rFonts w:ascii="Andalus" w:hAnsi="Andalus" w:cs="Andalus"/>
-          <w:szCs w:val="24"/>
-        </w:rPr>
-        <w:t>(</w:t>
-      </w:r>
       <w:proofErr w:type="gramEnd"/>
       <w:r>
         <w:rPr>
           <w:rFonts w:ascii="Andalus" w:hAnsi="Andalus" w:cs="Andalus"/>
           <w:szCs w:val="24"/>
         </w:rPr>
-        <w:t xml:space="preserve">) – is the </w:t>
+        <w:t xml:space="preserve">() – is the </w:t>
       </w:r>
       <w:r>
         <w:rPr>
@@ -6008,11 +5909,11 @@
       <w:pPr>
         <w:pStyle w:val="Heading2"/>
       </w:pPr>
-      <w:bookmarkStart w:id="33" w:name="_Toc425717398"/>
+      <w:bookmarkStart w:id="34" w:name="_Toc299891597"/>
       <w:r>
         <w:t>How to set communication strategy?</w:t>
       </w:r>
-      <w:bookmarkEnd w:id="33"/>
+      <w:bookmarkEnd w:id="34"/>
     </w:p>
     <w:p>
       <w:pPr>
@@ -6133,7 +6034,6 @@
           <w:rFonts w:ascii="Andalus" w:hAnsi="Andalus" w:cs="Andalus"/>
           <w:szCs w:val="24"/>
         </w:rPr>
-        <w:lastRenderedPageBreak/>
         <w:t>RemoteStrategy is used when it is sure that communication happens only remotely via CPP.</w:t>
       </w:r>
     </w:p>
@@ -6255,14 +6155,14 @@
       <w:pPr>
         <w:pStyle w:val="Heading2"/>
       </w:pPr>
-      <w:bookmarkStart w:id="34" w:name="_Toc425717399"/>
+      <w:bookmarkStart w:id="35" w:name="_Toc299891598"/>
       <w:r>
         <w:t>W</w:t>
       </w:r>
       <w:r>
         <w:t>hat is current appliance manager?</w:t>
       </w:r>
-      <w:bookmarkEnd w:id="34"/>
+      <w:bookmarkEnd w:id="35"/>
     </w:p>
     <w:p>
       <w:pPr>
@@ -6355,7 +6255,7 @@
       <w:pPr>
         <w:pStyle w:val="Heading2"/>
       </w:pPr>
-      <w:bookmarkStart w:id="35" w:name="_Toc425717400"/>
+      <w:bookmarkStart w:id="36" w:name="_Toc299891599"/>
       <w:r>
         <w:t>Key e</w:t>
       </w:r>
@@ -6365,7 +6265,7 @@
       <w:r>
         <w:t>and decryption</w:t>
       </w:r>
-      <w:bookmarkEnd w:id="35"/>
+      <w:bookmarkEnd w:id="36"/>
     </w:p>
     <w:p>
       <w:pPr>
@@ -6443,11 +6343,11 @@
       <w:pPr>
         <w:pStyle w:val="Heading2"/>
       </w:pPr>
-      <w:bookmarkStart w:id="36" w:name="_Toc425717401"/>
+      <w:bookmarkStart w:id="37" w:name="_Toc299891600"/>
       <w:r>
         <w:t>Local communication</w:t>
       </w:r>
-      <w:bookmarkEnd w:id="36"/>
+      <w:bookmarkEnd w:id="37"/>
     </w:p>
     <w:p>
       <w:pPr>
@@ -6464,21 +6364,7 @@
         <w:rPr>
           <w:lang w:val="en-GB"/>
         </w:rPr>
-        <w:t xml:space="preserve">Local communication happens through HTTP request and depending on whether app needs security, request will </w:t>
-      </w:r>
-      <w:proofErr w:type="gramStart"/>
-      <w:r>
-        <w:rPr>
-          <w:lang w:val="en-GB"/>
-        </w:rPr>
-        <w:t>encrypted</w:t>
-      </w:r>
-      <w:proofErr w:type="gramEnd"/>
-      <w:r>
-        <w:rPr>
-          <w:lang w:val="en-GB"/>
-        </w:rPr>
-        <w:t>.</w:t>
+        <w:t>Local communication happens through HTTP request and depending on whether app needs security, request will encrypted.</w:t>
       </w:r>
     </w:p>
     <w:p>
@@ -6528,18 +6414,12 @@
         <w:t>putProperties</w:t>
       </w:r>
       <w:proofErr w:type="spellEnd"/>
-      <w:r>
-        <w:rPr>
-          <w:lang w:val="en-GB"/>
-        </w:rPr>
-        <w:t>(</w:t>
-      </w:r>
       <w:proofErr w:type="gramEnd"/>
       <w:r>
         <w:rPr>
           <w:lang w:val="en-GB"/>
         </w:rPr>
-        <w:t>) - for setting properties</w:t>
+        <w:t>() - for setting properties</w:t>
       </w:r>
     </w:p>
     <w:p>
@@ -6556,21 +6436,16 @@
         <w:rPr>
           <w:lang w:val="en-GB"/>
         </w:rPr>
+        <w:lastRenderedPageBreak/>
         <w:t>getProperties</w:t>
       </w:r>
       <w:proofErr w:type="spellEnd"/>
-      <w:r>
-        <w:rPr>
-          <w:lang w:val="en-GB"/>
-        </w:rPr>
-        <w:t>(</w:t>
-      </w:r>
       <w:proofErr w:type="gramEnd"/>
       <w:r>
         <w:rPr>
           <w:lang w:val="en-GB"/>
         </w:rPr>
-        <w:t xml:space="preserve">) – for getting properties  </w:t>
+        <w:t xml:space="preserve">() – for getting properties  </w:t>
       </w:r>
     </w:p>
     <w:p>
@@ -6586,14 +6461,14 @@
         <w:rPr>
           <w:lang w:val="en-GB"/>
         </w:rPr>
-        <w:t>subscribe(</w:t>
+        <w:t>subscribe</w:t>
       </w:r>
       <w:proofErr w:type="gramEnd"/>
       <w:r>
         <w:rPr>
           <w:lang w:val="en-GB"/>
         </w:rPr>
-        <w:t>)  - to subscribe port events from appliance</w:t>
+        <w:t>()  - to subscribe port events from appliance</w:t>
       </w:r>
     </w:p>
     <w:p>
@@ -6609,14 +6484,14 @@
         <w:rPr>
           <w:lang w:val="en-GB"/>
         </w:rPr>
-        <w:t>unsubscribe(</w:t>
+        <w:t>unsubscribe</w:t>
       </w:r>
       <w:proofErr w:type="gramEnd"/>
       <w:r>
         <w:rPr>
           <w:lang w:val="en-GB"/>
         </w:rPr>
-        <w:t>)  -  to unsubscribe port events from appliance</w:t>
+        <w:t>()  -  to unsubscribe port events from appliance</w:t>
       </w:r>
     </w:p>
     <w:p>
@@ -6636,18 +6511,12 @@
         <w:t>stopResubscribe</w:t>
       </w:r>
       <w:proofErr w:type="spellEnd"/>
-      <w:r>
-        <w:rPr>
-          <w:lang w:val="en-GB"/>
-        </w:rPr>
-        <w:t>(</w:t>
-      </w:r>
       <w:proofErr w:type="gramEnd"/>
       <w:r>
         <w:rPr>
           <w:lang w:val="en-GB"/>
         </w:rPr>
-        <w:t xml:space="preserve">)  - after 5 minutes it automatically </w:t>
+        <w:t xml:space="preserve">()  - after 5 minutes it automatically </w:t>
       </w:r>
       <w:proofErr w:type="spellStart"/>
       <w:r>
@@ -6725,7 +6594,6 @@
         <w:rPr>
           <w:lang w:val="en-GB"/>
         </w:rPr>
-        <w:lastRenderedPageBreak/>
         <w:t xml:space="preserve">Implement </w:t>
       </w:r>
       <w:proofErr w:type="spellStart"/>
@@ -6827,11 +6695,11 @@
       <w:pPr>
         <w:pStyle w:val="Heading2"/>
       </w:pPr>
-      <w:bookmarkStart w:id="37" w:name="_Toc425717402"/>
+      <w:bookmarkStart w:id="38" w:name="_Toc299891601"/>
       <w:r>
         <w:t>KPSConfiguration info</w:t>
       </w:r>
-      <w:bookmarkEnd w:id="37"/>
+      <w:bookmarkEnd w:id="38"/>
     </w:p>
     <w:p>
       <w:pPr>
@@ -7017,7 +6885,7 @@
       <w:pPr>
         <w:pStyle w:val="Heading2"/>
       </w:pPr>
-      <w:bookmarkStart w:id="38" w:name="_Toc425717403"/>
+      <w:bookmarkStart w:id="39" w:name="_Toc299891602"/>
       <w:r>
         <w:t xml:space="preserve">Cpp </w:t>
       </w:r>
@@ -7027,7 +6895,7 @@
       <w:r>
         <w:t>communication</w:t>
       </w:r>
-      <w:bookmarkEnd w:id="38"/>
+      <w:bookmarkEnd w:id="39"/>
     </w:p>
     <w:p>
       <w:pPr>
@@ -7174,11 +7042,11 @@
       <w:pPr>
         <w:pStyle w:val="Heading2"/>
       </w:pPr>
-      <w:bookmarkStart w:id="39" w:name="_Toc425717404"/>
+      <w:bookmarkStart w:id="40" w:name="_Toc299891603"/>
       <w:r>
         <w:t>Subscription</w:t>
       </w:r>
-      <w:bookmarkEnd w:id="39"/>
+      <w:bookmarkEnd w:id="40"/>
     </w:p>
     <w:p>
       <w:pPr>
@@ -7286,21 +7154,16 @@
         <w:rPr>
           <w:lang w:val="en-GB"/>
         </w:rPr>
+        <w:lastRenderedPageBreak/>
         <w:t>enableSubscription</w:t>
       </w:r>
       <w:proofErr w:type="spellEnd"/>
-      <w:r>
-        <w:rPr>
-          <w:lang w:val="en-GB"/>
-        </w:rPr>
-        <w:t>(</w:t>
-      </w:r>
       <w:proofErr w:type="gramEnd"/>
       <w:r>
         <w:rPr>
           <w:lang w:val="en-GB"/>
         </w:rPr>
-        <w:t xml:space="preserve">) – created </w:t>
+        <w:t xml:space="preserve">() – created </w:t>
       </w:r>
       <w:proofErr w:type="spellStart"/>
       <w:r>
@@ -7334,18 +7197,12 @@
         <w:t>disableSUbscription</w:t>
       </w:r>
       <w:proofErr w:type="spellEnd"/>
-      <w:r>
-        <w:rPr>
-          <w:lang w:val="en-GB"/>
-        </w:rPr>
-        <w:t>(</w:t>
-      </w:r>
       <w:proofErr w:type="gramEnd"/>
       <w:r>
         <w:rPr>
           <w:lang w:val="en-GB"/>
         </w:rPr>
-        <w:t xml:space="preserve">)  - stops </w:t>
+        <w:t xml:space="preserve">()  - stops </w:t>
       </w:r>
       <w:proofErr w:type="spellStart"/>
       <w:r>
@@ -7366,12 +7223,11 @@
       <w:pPr>
         <w:pStyle w:val="Heading2"/>
       </w:pPr>
-      <w:bookmarkStart w:id="40" w:name="_Toc425717405"/>
-      <w:r>
-        <w:lastRenderedPageBreak/>
+      <w:bookmarkStart w:id="41" w:name="_Toc299891604"/>
+      <w:r>
         <w:t>Push Notifications</w:t>
       </w:r>
-      <w:bookmarkEnd w:id="40"/>
+      <w:bookmarkEnd w:id="41"/>
     </w:p>
     <w:p>
       <w:pPr>
@@ -7521,11 +7377,11 @@
       <w:pPr>
         <w:pStyle w:val="Heading2"/>
       </w:pPr>
-      <w:bookmarkStart w:id="41" w:name="_Toc425717406"/>
+      <w:bookmarkStart w:id="42" w:name="_Toc299891605"/>
       <w:r>
         <w:t>App update</w:t>
       </w:r>
-      <w:bookmarkEnd w:id="41"/>
+      <w:bookmarkEnd w:id="42"/>
     </w:p>
     <w:p>
       <w:pPr>
@@ -7588,21 +7444,7 @@
         <w:rPr>
           <w:lang w:val="en-GB"/>
         </w:rPr>
-        <w:t xml:space="preserve">Please refer </w:t>
-      </w:r>
-      <w:proofErr w:type="spellStart"/>
-      <w:r>
-        <w:rPr>
-          <w:lang w:val="en-GB"/>
-        </w:rPr>
-        <w:t>AirPurifier</w:t>
-      </w:r>
-      <w:proofErr w:type="spellEnd"/>
-      <w:r>
-        <w:rPr>
-          <w:lang w:val="en-GB"/>
-        </w:rPr>
-        <w:t xml:space="preserve"> code.</w:t>
+        <w:t>Please refer AirPurifier code.</w:t>
       </w:r>
     </w:p>
     <w:p>
@@ -7625,14 +7467,14 @@
       <w:pPr>
         <w:pStyle w:val="Heading1"/>
       </w:pPr>
-      <w:bookmarkStart w:id="42" w:name="_Toc425717407"/>
+      <w:bookmarkStart w:id="43" w:name="_Toc299891606"/>
       <w:r>
         <w:rPr>
           <w:rFonts w:eastAsiaTheme="minorEastAsia"/>
         </w:rPr>
         <w:t>Notes</w:t>
       </w:r>
-      <w:bookmarkEnd w:id="42"/>
+      <w:bookmarkEnd w:id="43"/>
     </w:p>
     <w:p>
       <w:pPr>
@@ -7690,6 +7532,1469 @@
         <w:t>Please refer sample application for more details.</w:t>
       </w:r>
       <w:bookmarkEnd w:id="29"/>
+    </w:p>
+    <w:p>
+      <w:pPr>
+        <w:spacing w:before="100" w:beforeAutospacing="1" w:after="100" w:afterAutospacing="1"/>
+        <w:rPr>
+          <w:rFonts w:cs="Arial"/>
+          <w:szCs w:val="24"/>
+        </w:rPr>
+      </w:pPr>
+    </w:p>
+    <w:p>
+      <w:pPr>
+        <w:spacing w:before="100" w:beforeAutospacing="1" w:after="100" w:afterAutospacing="1"/>
+        <w:rPr>
+          <w:rFonts w:cs="Arial"/>
+          <w:szCs w:val="24"/>
+        </w:rPr>
+      </w:pPr>
+    </w:p>
+    <w:p>
+      <w:pPr>
+        <w:spacing w:before="100" w:beforeAutospacing="1" w:after="100" w:afterAutospacing="1"/>
+        <w:rPr>
+          <w:rFonts w:cs="Arial"/>
+          <w:szCs w:val="24"/>
+        </w:rPr>
+      </w:pPr>
+    </w:p>
+    <w:p>
+      <w:pPr>
+        <w:spacing w:before="100" w:beforeAutospacing="1" w:after="100" w:afterAutospacing="1"/>
+        <w:rPr>
+          <w:rFonts w:cs="Arial"/>
+          <w:szCs w:val="24"/>
+        </w:rPr>
+      </w:pPr>
+    </w:p>
+    <w:p>
+      <w:pPr>
+        <w:spacing w:before="100" w:beforeAutospacing="1" w:after="100" w:afterAutospacing="1"/>
+        <w:rPr>
+          <w:rFonts w:cs="Arial"/>
+          <w:szCs w:val="24"/>
+        </w:rPr>
+      </w:pPr>
+    </w:p>
+    <w:p>
+      <w:pPr>
+        <w:spacing w:before="100" w:beforeAutospacing="1" w:after="100" w:afterAutospacing="1"/>
+        <w:rPr>
+          <w:rFonts w:cs="Arial"/>
+          <w:szCs w:val="24"/>
+        </w:rPr>
+      </w:pPr>
+    </w:p>
+    <w:p>
+      <w:pPr>
+        <w:spacing w:before="100" w:beforeAutospacing="1" w:after="100" w:afterAutospacing="1"/>
+        <w:rPr>
+          <w:rFonts w:cs="Arial"/>
+          <w:szCs w:val="24"/>
+        </w:rPr>
+      </w:pPr>
+    </w:p>
+    <w:p>
+      <w:pPr>
+        <w:spacing w:before="100" w:beforeAutospacing="1" w:after="100" w:afterAutospacing="1"/>
+        <w:rPr>
+          <w:rFonts w:cs="Arial"/>
+          <w:szCs w:val="24"/>
+        </w:rPr>
+      </w:pPr>
+    </w:p>
+    <w:p>
+      <w:pPr>
+        <w:spacing w:before="100" w:beforeAutospacing="1" w:after="100" w:afterAutospacing="1"/>
+        <w:rPr>
+          <w:rFonts w:cs="Arial"/>
+          <w:szCs w:val="24"/>
+        </w:rPr>
+      </w:pPr>
+    </w:p>
+    <w:p>
+      <w:pPr>
+        <w:spacing w:before="100" w:beforeAutospacing="1" w:after="100" w:afterAutospacing="1"/>
+        <w:rPr>
+          <w:rFonts w:cs="Arial"/>
+          <w:szCs w:val="24"/>
+        </w:rPr>
+      </w:pPr>
+    </w:p>
+    <w:p>
+      <w:pPr>
+        <w:spacing w:before="100" w:beforeAutospacing="1" w:after="100" w:afterAutospacing="1"/>
+        <w:rPr>
+          <w:rFonts w:cs="Arial"/>
+          <w:szCs w:val="24"/>
+        </w:rPr>
+      </w:pPr>
+    </w:p>
+    <w:p>
+      <w:pPr>
+        <w:spacing w:before="100" w:beforeAutospacing="1" w:after="100" w:afterAutospacing="1"/>
+        <w:rPr>
+          <w:rFonts w:cs="Arial"/>
+          <w:szCs w:val="24"/>
+        </w:rPr>
+      </w:pPr>
+    </w:p>
+    <w:p>
+      <w:pPr>
+        <w:spacing w:before="100" w:beforeAutospacing="1" w:after="100" w:afterAutospacing="1"/>
+        <w:rPr>
+          <w:rFonts w:cs="Arial"/>
+          <w:szCs w:val="24"/>
+        </w:rPr>
+      </w:pPr>
+    </w:p>
+    <w:p>
+      <w:pPr>
+        <w:spacing w:before="100" w:beforeAutospacing="1" w:after="100" w:afterAutospacing="1"/>
+        <w:rPr>
+          <w:rFonts w:cs="Arial"/>
+          <w:szCs w:val="24"/>
+        </w:rPr>
+      </w:pPr>
+    </w:p>
+    <w:p>
+      <w:pPr>
+        <w:spacing w:before="100" w:beforeAutospacing="1" w:after="100" w:afterAutospacing="1"/>
+        <w:rPr>
+          <w:rFonts w:cs="Arial"/>
+          <w:szCs w:val="24"/>
+        </w:rPr>
+      </w:pPr>
+    </w:p>
+    <w:p>
+      <w:pPr>
+        <w:spacing w:before="100" w:beforeAutospacing="1" w:after="100" w:afterAutospacing="1"/>
+        <w:rPr>
+          <w:rFonts w:cs="Arial"/>
+          <w:szCs w:val="24"/>
+        </w:rPr>
+      </w:pPr>
+    </w:p>
+    <w:p>
+      <w:pPr>
+        <w:spacing w:before="100" w:beforeAutospacing="1" w:after="100" w:afterAutospacing="1"/>
+        <w:rPr>
+          <w:rFonts w:cs="Arial"/>
+          <w:szCs w:val="24"/>
+        </w:rPr>
+      </w:pPr>
+    </w:p>
+    <w:p>
+      <w:pPr>
+        <w:spacing w:before="100" w:beforeAutospacing="1" w:after="100" w:afterAutospacing="1"/>
+        <w:rPr>
+          <w:rFonts w:cs="Arial"/>
+          <w:szCs w:val="24"/>
+        </w:rPr>
+      </w:pPr>
+    </w:p>
+    <w:p>
+      <w:pPr>
+        <w:spacing w:before="100" w:beforeAutospacing="1" w:after="100" w:afterAutospacing="1"/>
+        <w:rPr>
+          <w:rFonts w:cs="Arial"/>
+          <w:szCs w:val="24"/>
+        </w:rPr>
+      </w:pPr>
+    </w:p>
+    <w:p>
+      <w:pPr>
+        <w:spacing w:before="100" w:beforeAutospacing="1" w:after="100" w:afterAutospacing="1"/>
+        <w:rPr>
+          <w:rFonts w:cs="Arial"/>
+          <w:szCs w:val="24"/>
+        </w:rPr>
+      </w:pPr>
+    </w:p>
+    <w:p>
+      <w:pPr>
+        <w:spacing w:before="100" w:beforeAutospacing="1" w:after="100" w:afterAutospacing="1"/>
+        <w:rPr>
+          <w:rFonts w:cs="Arial"/>
+          <w:szCs w:val="24"/>
+        </w:rPr>
+      </w:pPr>
+    </w:p>
+    <w:p>
+      <w:pPr>
+        <w:pStyle w:val="Heading1"/>
+      </w:pPr>
+      <w:bookmarkStart w:id="44" w:name="_Toc299891607"/>
+      <w:r>
+        <w:t>Initialization</w:t>
+      </w:r>
+      <w:r>
+        <w:t xml:space="preserve"> – high level description</w:t>
+      </w:r>
+      <w:r>
+        <w:t xml:space="preserve"> </w:t>
+      </w:r>
+      <w:r>
+        <w:t xml:space="preserve">– will be merged with chapter </w:t>
+      </w:r>
+      <w:r>
+        <w:t>3 in future</w:t>
+      </w:r>
+      <w:bookmarkEnd w:id="44"/>
+    </w:p>
+    <w:p>
+      <w:pPr>
+        <w:spacing w:before="100" w:beforeAutospacing="1" w:after="100" w:afterAutospacing="1"/>
+        <w:rPr>
+          <w:rFonts w:cs="Arial"/>
+          <w:szCs w:val="24"/>
+        </w:rPr>
+      </w:pPr>
+      <w:proofErr w:type="gramStart"/>
+      <w:r>
+        <w:rPr>
+          <w:rFonts w:cs="Arial"/>
+          <w:szCs w:val="24"/>
+        </w:rPr>
+        <w:t>Before  the</w:t>
+      </w:r>
+      <w:proofErr w:type="gramEnd"/>
+      <w:r>
+        <w:rPr>
+          <w:rFonts w:cs="Arial"/>
+          <w:szCs w:val="24"/>
+        </w:rPr>
+        <w:t xml:space="preserve"> </w:t>
+      </w:r>
+      <w:proofErr w:type="spellStart"/>
+      <w:r>
+        <w:rPr>
+          <w:rFonts w:cs="Arial"/>
+          <w:szCs w:val="24"/>
+        </w:rPr>
+        <w:t>DICommClient</w:t>
+      </w:r>
+      <w:proofErr w:type="spellEnd"/>
+      <w:r>
+        <w:rPr>
+          <w:rFonts w:cs="Arial"/>
+          <w:szCs w:val="24"/>
+        </w:rPr>
+        <w:t xml:space="preserve"> can start its operation it needs to be configured with vertical specific information such as:</w:t>
+      </w:r>
+    </w:p>
+    <w:p>
+      <w:pPr>
+        <w:pStyle w:val="ListParagraph"/>
+        <w:numPr>
+          <w:ilvl w:val="0"/>
+          <w:numId w:val="17"/>
+        </w:numPr>
+        <w:spacing w:before="100" w:beforeAutospacing="1" w:after="100" w:afterAutospacing="1"/>
+        <w:rPr>
+          <w:rFonts w:cs="Arial"/>
+          <w:szCs w:val="24"/>
+        </w:rPr>
+      </w:pPr>
+      <w:r>
+        <w:rPr>
+          <w:rFonts w:cs="Arial"/>
+          <w:szCs w:val="24"/>
+        </w:rPr>
+        <w:t>Which appliances does the app support?</w:t>
+      </w:r>
+    </w:p>
+    <w:p>
+      <w:pPr>
+        <w:pStyle w:val="ListParagraph"/>
+        <w:numPr>
+          <w:ilvl w:val="0"/>
+          <w:numId w:val="17"/>
+        </w:numPr>
+        <w:spacing w:before="100" w:beforeAutospacing="1" w:after="100" w:afterAutospacing="1"/>
+        <w:rPr>
+          <w:rFonts w:cs="Arial"/>
+          <w:szCs w:val="24"/>
+        </w:rPr>
+      </w:pPr>
+      <w:r>
+        <w:rPr>
+          <w:rFonts w:cs="Arial"/>
+          <w:szCs w:val="24"/>
+        </w:rPr>
+        <w:t>What is the configuration to talk to the HSDP Device cloud (formerly CPP)?</w:t>
+      </w:r>
+    </w:p>
+    <w:p>
+      <w:pPr>
+        <w:pStyle w:val="ListParagraph"/>
+        <w:numPr>
+          <w:ilvl w:val="0"/>
+          <w:numId w:val="17"/>
+        </w:numPr>
+        <w:spacing w:before="100" w:beforeAutospacing="1" w:after="100" w:afterAutospacing="1"/>
+        <w:rPr>
+          <w:rFonts w:cs="Arial"/>
+          <w:szCs w:val="24"/>
+        </w:rPr>
+      </w:pPr>
+      <w:r>
+        <w:rPr>
+          <w:rFonts w:cs="Arial"/>
+          <w:szCs w:val="24"/>
+        </w:rPr>
+        <w:t xml:space="preserve">Where should the </w:t>
+      </w:r>
+      <w:proofErr w:type="spellStart"/>
+      <w:r>
+        <w:rPr>
+          <w:rFonts w:cs="Arial"/>
+          <w:szCs w:val="24"/>
+        </w:rPr>
+        <w:t>DICommClient</w:t>
+      </w:r>
+      <w:proofErr w:type="spellEnd"/>
+      <w:r>
+        <w:rPr>
+          <w:rFonts w:cs="Arial"/>
+          <w:szCs w:val="24"/>
+        </w:rPr>
+        <w:t xml:space="preserve"> store appliance specific information?</w:t>
+      </w:r>
+    </w:p>
+    <w:p>
+      <w:pPr>
+        <w:pStyle w:val="ListParagraph"/>
+        <w:numPr>
+          <w:ilvl w:val="0"/>
+          <w:numId w:val="17"/>
+        </w:numPr>
+        <w:spacing w:before="100" w:beforeAutospacing="1" w:after="100" w:afterAutospacing="1"/>
+        <w:rPr>
+          <w:rFonts w:cs="Arial"/>
+          <w:szCs w:val="24"/>
+        </w:rPr>
+      </w:pPr>
+      <w:r>
+        <w:rPr>
+          <w:rFonts w:cs="Arial"/>
+          <w:szCs w:val="24"/>
+        </w:rPr>
+        <w:t>….</w:t>
+      </w:r>
+    </w:p>
+    <w:p>
+      <w:pPr>
+        <w:spacing w:before="100" w:beforeAutospacing="1" w:after="100" w:afterAutospacing="1"/>
+        <w:rPr>
+          <w:rFonts w:cs="Arial"/>
+          <w:szCs w:val="24"/>
+        </w:rPr>
+      </w:pPr>
+      <w:r>
+        <w:rPr>
+          <w:rFonts w:cs="Arial"/>
+          <w:szCs w:val="24"/>
+        </w:rPr>
+        <w:t xml:space="preserve">For this, the </w:t>
+      </w:r>
+      <w:proofErr w:type="spellStart"/>
+      <w:r>
+        <w:rPr>
+          <w:rFonts w:cs="Arial"/>
+          <w:szCs w:val="24"/>
+        </w:rPr>
+        <w:t>DICommClientWrapper</w:t>
+      </w:r>
+      <w:proofErr w:type="spellEnd"/>
+      <w:r>
+        <w:rPr>
+          <w:rFonts w:cs="Arial"/>
+          <w:szCs w:val="24"/>
+        </w:rPr>
+        <w:t xml:space="preserve"> offers an initialize </w:t>
+      </w:r>
+      <w:r>
+        <w:rPr>
+          <w:rFonts w:cs="Arial"/>
+          <w:szCs w:val="24"/>
+        </w:rPr>
+        <w:t>method that</w:t>
+      </w:r>
+      <w:r>
+        <w:rPr>
+          <w:rFonts w:cs="Arial"/>
+          <w:szCs w:val="24"/>
+        </w:rPr>
+        <w:t xml:space="preserve"> allows you to pass in the following parameters:</w:t>
+      </w:r>
+    </w:p>
+    <w:p>
+      <w:pPr>
+        <w:pStyle w:val="ListParagraph"/>
+        <w:numPr>
+          <w:ilvl w:val="0"/>
+          <w:numId w:val="18"/>
+        </w:numPr>
+        <w:spacing w:before="100" w:beforeAutospacing="1" w:after="100" w:afterAutospacing="1"/>
+        <w:rPr>
+          <w:rFonts w:cs="Arial"/>
+          <w:szCs w:val="24"/>
+        </w:rPr>
+      </w:pPr>
+      <w:r>
+        <w:rPr>
+          <w:rFonts w:cs="Arial"/>
+          <w:szCs w:val="24"/>
+        </w:rPr>
+        <w:t>Context – MANDATORY</w:t>
+      </w:r>
+      <w:r>
+        <w:rPr>
+          <w:rFonts w:cs="Arial"/>
+          <w:szCs w:val="24"/>
+        </w:rPr>
+        <w:br/>
+      </w:r>
+      <w:proofErr w:type="gramStart"/>
+      <w:r>
+        <w:rPr>
+          <w:rFonts w:cs="Arial"/>
+          <w:szCs w:val="24"/>
+        </w:rPr>
+        <w:t>Needs</w:t>
+      </w:r>
+      <w:proofErr w:type="gramEnd"/>
+      <w:r>
+        <w:rPr>
+          <w:rFonts w:cs="Arial"/>
+          <w:szCs w:val="24"/>
+        </w:rPr>
+        <w:t xml:space="preserve"> to be the Application context, because the lifespan of the </w:t>
+      </w:r>
+      <w:proofErr w:type="spellStart"/>
+      <w:r>
+        <w:rPr>
+          <w:rFonts w:cs="Arial"/>
+          <w:szCs w:val="24"/>
+        </w:rPr>
+        <w:t>DICommClient</w:t>
+      </w:r>
+      <w:proofErr w:type="spellEnd"/>
+      <w:r>
+        <w:rPr>
+          <w:rFonts w:cs="Arial"/>
+          <w:szCs w:val="24"/>
+        </w:rPr>
+        <w:t xml:space="preserve"> is the same as the Application object.</w:t>
+      </w:r>
+    </w:p>
+    <w:p>
+      <w:pPr>
+        <w:pStyle w:val="ListParagraph"/>
+        <w:spacing w:before="100" w:beforeAutospacing="1" w:after="100" w:afterAutospacing="1"/>
+        <w:rPr>
+          <w:rFonts w:cs="Arial"/>
+          <w:szCs w:val="24"/>
+        </w:rPr>
+      </w:pPr>
+    </w:p>
+    <w:p>
+      <w:pPr>
+        <w:pStyle w:val="ListParagraph"/>
+        <w:numPr>
+          <w:ilvl w:val="0"/>
+          <w:numId w:val="18"/>
+        </w:numPr>
+        <w:spacing w:before="100" w:beforeAutospacing="1" w:after="100" w:afterAutospacing="1"/>
+        <w:rPr>
+          <w:rFonts w:cs="Arial"/>
+          <w:szCs w:val="24"/>
+        </w:rPr>
+      </w:pPr>
+      <w:proofErr w:type="spellStart"/>
+      <w:r>
+        <w:rPr>
+          <w:rFonts w:cs="Arial"/>
+          <w:szCs w:val="24"/>
+        </w:rPr>
+        <w:t>ApplianceFactory</w:t>
+      </w:r>
+      <w:proofErr w:type="spellEnd"/>
+      <w:r>
+        <w:rPr>
+          <w:rFonts w:cs="Arial"/>
+          <w:szCs w:val="24"/>
+        </w:rPr>
+        <w:t xml:space="preserve"> – MANDATORY</w:t>
+      </w:r>
+      <w:r>
+        <w:rPr>
+          <w:rFonts w:cs="Arial"/>
+          <w:szCs w:val="24"/>
+        </w:rPr>
+        <w:br/>
+      </w:r>
+      <w:proofErr w:type="gramStart"/>
+      <w:r>
+        <w:rPr>
+          <w:rFonts w:cs="Arial"/>
+          <w:szCs w:val="24"/>
+        </w:rPr>
+        <w:t>This</w:t>
+      </w:r>
+      <w:proofErr w:type="gramEnd"/>
+      <w:r>
+        <w:rPr>
+          <w:rFonts w:cs="Arial"/>
+          <w:szCs w:val="24"/>
+        </w:rPr>
+        <w:t xml:space="preserve"> allows to </w:t>
+      </w:r>
+      <w:r>
+        <w:rPr>
+          <w:rFonts w:cs="Arial"/>
+          <w:szCs w:val="24"/>
+        </w:rPr>
+        <w:t>define</w:t>
+      </w:r>
+      <w:r>
+        <w:rPr>
+          <w:rFonts w:cs="Arial"/>
+          <w:szCs w:val="24"/>
+        </w:rPr>
+        <w:t xml:space="preserve"> which appliances the</w:t>
+      </w:r>
+      <w:r>
+        <w:rPr>
+          <w:rFonts w:cs="Arial"/>
+          <w:szCs w:val="24"/>
+        </w:rPr>
+        <w:t xml:space="preserve"> application will support by filtering based on the model name or type property of the discovered </w:t>
+      </w:r>
+      <w:proofErr w:type="spellStart"/>
+      <w:r>
+        <w:rPr>
+          <w:rFonts w:cs="Arial"/>
+          <w:szCs w:val="24"/>
+        </w:rPr>
+        <w:t>NetworkNode</w:t>
+      </w:r>
+      <w:proofErr w:type="spellEnd"/>
+      <w:r>
+        <w:rPr>
+          <w:rFonts w:cs="Arial"/>
+          <w:szCs w:val="24"/>
+        </w:rPr>
+        <w:t>.</w:t>
+      </w:r>
+      <w:r>
+        <w:rPr>
+          <w:rFonts w:cs="Arial"/>
+          <w:szCs w:val="24"/>
+        </w:rPr>
+        <w:t xml:space="preserve"> The provided </w:t>
+      </w:r>
+      <w:proofErr w:type="spellStart"/>
+      <w:r>
+        <w:rPr>
+          <w:rFonts w:cs="Arial"/>
+          <w:szCs w:val="24"/>
+        </w:rPr>
+        <w:t>ApplianceFactory</w:t>
+      </w:r>
+      <w:proofErr w:type="spellEnd"/>
+      <w:r>
+        <w:rPr>
+          <w:rFonts w:cs="Arial"/>
+          <w:szCs w:val="24"/>
+        </w:rPr>
+        <w:t xml:space="preserve"> will typically return a vertical specific subclass of </w:t>
+      </w:r>
+      <w:proofErr w:type="spellStart"/>
+      <w:r>
+        <w:rPr>
+          <w:rFonts w:cs="Arial"/>
+          <w:szCs w:val="24"/>
+        </w:rPr>
+        <w:t>DICommAppliance</w:t>
+      </w:r>
+      <w:proofErr w:type="spellEnd"/>
+      <w:r>
+        <w:rPr>
+          <w:rFonts w:cs="Arial"/>
+          <w:szCs w:val="24"/>
+        </w:rPr>
+        <w:t>.</w:t>
+      </w:r>
+      <w:r>
+        <w:rPr>
+          <w:rFonts w:cs="Arial"/>
+          <w:szCs w:val="24"/>
+        </w:rPr>
+        <w:br/>
+      </w:r>
+    </w:p>
+    <w:p>
+      <w:pPr>
+        <w:pStyle w:val="ListParagraph"/>
+        <w:numPr>
+          <w:ilvl w:val="0"/>
+          <w:numId w:val="18"/>
+        </w:numPr>
+        <w:spacing w:before="100" w:beforeAutospacing="1" w:after="100" w:afterAutospacing="1"/>
+        <w:rPr>
+          <w:rFonts w:cs="Arial"/>
+          <w:szCs w:val="24"/>
+        </w:rPr>
+      </w:pPr>
+      <w:proofErr w:type="spellStart"/>
+      <w:r>
+        <w:rPr>
+          <w:rFonts w:cs="Arial"/>
+          <w:szCs w:val="24"/>
+        </w:rPr>
+        <w:t>ApplianceDatabase</w:t>
+      </w:r>
+      <w:proofErr w:type="spellEnd"/>
+      <w:r>
+        <w:rPr>
+          <w:rFonts w:cs="Arial"/>
+          <w:szCs w:val="24"/>
+        </w:rPr>
+        <w:t xml:space="preserve"> – OPTIONAL</w:t>
+      </w:r>
+      <w:r>
+        <w:rPr>
+          <w:rFonts w:cs="Arial"/>
+          <w:szCs w:val="24"/>
+        </w:rPr>
+        <w:br/>
+      </w:r>
+      <w:proofErr w:type="gramStart"/>
+      <w:r>
+        <w:rPr>
+          <w:rFonts w:cs="Arial"/>
+          <w:szCs w:val="24"/>
+        </w:rPr>
+        <w:t>This</w:t>
+      </w:r>
+      <w:proofErr w:type="gramEnd"/>
+      <w:r>
+        <w:rPr>
+          <w:rFonts w:cs="Arial"/>
+          <w:szCs w:val="24"/>
+        </w:rPr>
+        <w:t xml:space="preserve"> can be used to easily store additional information of a </w:t>
+      </w:r>
+      <w:proofErr w:type="spellStart"/>
+      <w:r>
+        <w:rPr>
+          <w:rFonts w:cs="Arial"/>
+          <w:szCs w:val="24"/>
+        </w:rPr>
+        <w:t>DICommAppliance</w:t>
+      </w:r>
+      <w:proofErr w:type="spellEnd"/>
+      <w:r>
+        <w:rPr>
+          <w:rFonts w:cs="Arial"/>
+          <w:szCs w:val="24"/>
+        </w:rPr>
+        <w:t>.</w:t>
+      </w:r>
+      <w:r>
+        <w:rPr>
+          <w:rFonts w:cs="Arial"/>
+          <w:szCs w:val="24"/>
+        </w:rPr>
+        <w:br/>
+        <w:t xml:space="preserve">When provided, the </w:t>
+      </w:r>
+      <w:proofErr w:type="spellStart"/>
+      <w:r>
+        <w:rPr>
+          <w:rFonts w:cs="Arial"/>
+          <w:szCs w:val="24"/>
+        </w:rPr>
+        <w:t>DiscoveryManager</w:t>
+      </w:r>
+      <w:proofErr w:type="spellEnd"/>
+      <w:r>
+        <w:rPr>
+          <w:rFonts w:cs="Arial"/>
+          <w:szCs w:val="24"/>
+        </w:rPr>
+        <w:t xml:space="preserve"> will automatically call the save/load methods at the right moments during device discovery.</w:t>
+      </w:r>
+      <w:r>
+        <w:rPr>
+          <w:rFonts w:cs="Arial"/>
+          <w:szCs w:val="24"/>
+        </w:rPr>
+        <w:br/>
+      </w:r>
+    </w:p>
+    <w:p>
+      <w:pPr>
+        <w:pStyle w:val="ListParagraph"/>
+        <w:numPr>
+          <w:ilvl w:val="0"/>
+          <w:numId w:val="18"/>
+        </w:numPr>
+        <w:spacing w:before="100" w:beforeAutospacing="1" w:after="100" w:afterAutospacing="1"/>
+        <w:rPr>
+          <w:rFonts w:cs="Arial"/>
+          <w:szCs w:val="24"/>
+        </w:rPr>
+      </w:pPr>
+      <w:proofErr w:type="spellStart"/>
+      <w:r>
+        <w:rPr>
+          <w:rFonts w:cs="Arial"/>
+          <w:szCs w:val="24"/>
+        </w:rPr>
+        <w:lastRenderedPageBreak/>
+        <w:t>CppController</w:t>
+      </w:r>
+      <w:proofErr w:type="spellEnd"/>
+      <w:r>
+        <w:rPr>
+          <w:rFonts w:cs="Arial"/>
+          <w:szCs w:val="24"/>
+        </w:rPr>
+        <w:t xml:space="preserve"> </w:t>
+      </w:r>
+      <w:r>
+        <w:rPr>
+          <w:rFonts w:cs="Arial"/>
+          <w:szCs w:val="24"/>
+        </w:rPr>
+        <w:t>–</w:t>
+      </w:r>
+      <w:r>
+        <w:rPr>
+          <w:rFonts w:cs="Arial"/>
+          <w:szCs w:val="24"/>
+        </w:rPr>
+        <w:t xml:space="preserve"> OPTIONAL</w:t>
+      </w:r>
+    </w:p>
+    <w:p>
+      <w:pPr>
+        <w:pStyle w:val="ListParagraph"/>
+        <w:spacing w:before="100" w:beforeAutospacing="1" w:after="100" w:afterAutospacing="1"/>
+        <w:rPr>
+          <w:rFonts w:cs="Arial"/>
+          <w:szCs w:val="24"/>
+        </w:rPr>
+      </w:pPr>
+      <w:r>
+        <w:rPr>
+          <w:rFonts w:cs="Arial"/>
+          <w:szCs w:val="24"/>
+        </w:rPr>
+        <w:t xml:space="preserve">To communicate to a </w:t>
+      </w:r>
+      <w:proofErr w:type="spellStart"/>
+      <w:r>
+        <w:rPr>
+          <w:rFonts w:cs="Arial"/>
+          <w:szCs w:val="24"/>
+        </w:rPr>
+        <w:t>DICommAppliance</w:t>
+      </w:r>
+      <w:proofErr w:type="spellEnd"/>
+      <w:r>
+        <w:rPr>
+          <w:rFonts w:cs="Arial"/>
+          <w:szCs w:val="24"/>
+        </w:rPr>
+        <w:t xml:space="preserve"> via the HSDP Device Cloud, the </w:t>
+      </w:r>
+      <w:proofErr w:type="spellStart"/>
+      <w:r>
+        <w:rPr>
+          <w:rFonts w:cs="Arial"/>
+          <w:szCs w:val="24"/>
+        </w:rPr>
+        <w:t>DICommClient</w:t>
+      </w:r>
+      <w:proofErr w:type="spellEnd"/>
+      <w:r>
+        <w:rPr>
+          <w:rFonts w:cs="Arial"/>
+          <w:szCs w:val="24"/>
+        </w:rPr>
+        <w:t xml:space="preserve"> needs to have a fully configured instance of the </w:t>
+      </w:r>
+      <w:proofErr w:type="spellStart"/>
+      <w:r>
+        <w:rPr>
+          <w:rFonts w:cs="Arial"/>
+          <w:szCs w:val="24"/>
+        </w:rPr>
+        <w:t>CppController</w:t>
+      </w:r>
+      <w:proofErr w:type="spellEnd"/>
+      <w:r>
+        <w:rPr>
+          <w:rFonts w:cs="Arial"/>
+          <w:szCs w:val="24"/>
+        </w:rPr>
+        <w:t xml:space="preserve">. Note that the </w:t>
+      </w:r>
+      <w:proofErr w:type="spellStart"/>
+      <w:r>
+        <w:rPr>
+          <w:rFonts w:cs="Arial"/>
+          <w:szCs w:val="24"/>
+        </w:rPr>
+        <w:t>CppController</w:t>
+      </w:r>
+      <w:proofErr w:type="spellEnd"/>
+      <w:r>
+        <w:rPr>
+          <w:rFonts w:cs="Arial"/>
+          <w:szCs w:val="24"/>
+        </w:rPr>
+        <w:t xml:space="preserve"> configuration is app specific and that you will need to contact someone from the HSDP Device Cloud to get a correct configuration. </w:t>
+      </w:r>
+    </w:p>
+    <w:p>
+      <w:pPr>
+        <w:pStyle w:val="ListParagraph"/>
+        <w:spacing w:before="100" w:beforeAutospacing="1" w:after="100" w:afterAutospacing="1"/>
+        <w:rPr>
+          <w:rFonts w:cs="Arial"/>
+          <w:szCs w:val="24"/>
+        </w:rPr>
+      </w:pPr>
+    </w:p>
+    <w:p>
+      <w:pPr>
+        <w:pStyle w:val="Heading1"/>
+      </w:pPr>
+      <w:bookmarkStart w:id="45" w:name="_Toc299891608"/>
+      <w:r>
+        <w:t>Communication</w:t>
+      </w:r>
+      <w:r>
+        <w:t xml:space="preserve"> – high level description</w:t>
+      </w:r>
+      <w:r>
+        <w:t xml:space="preserve"> – will be merged with chapter 4 in future</w:t>
+      </w:r>
+      <w:bookmarkEnd w:id="45"/>
+    </w:p>
+    <w:p>
+      <w:pPr>
+        <w:pStyle w:val="BodyText"/>
+      </w:pPr>
+      <w:r>
+        <w:t xml:space="preserve">Obviously, the </w:t>
+      </w:r>
+      <w:proofErr w:type="spellStart"/>
+      <w:r>
+        <w:t>DICommProtocol</w:t>
+      </w:r>
+      <w:proofErr w:type="spellEnd"/>
+      <w:r>
+        <w:t xml:space="preserve"> is used as a communication language between the app, appliance and backend. But before</w:t>
+      </w:r>
+      <w:r>
+        <w:t xml:space="preserve"> you can actually start communicating, you will need to tell the </w:t>
+      </w:r>
+      <w:proofErr w:type="spellStart"/>
+      <w:r>
+        <w:t>DICommClient</w:t>
+      </w:r>
+      <w:proofErr w:type="spellEnd"/>
+      <w:r>
+        <w:t xml:space="preserve"> </w:t>
+      </w:r>
+      <w:r>
+        <w:t xml:space="preserve">how it actually has to communicate (local/remote/both) and what the vertical specific communication ports are. This can all be done in your custom subclass of </w:t>
+      </w:r>
+      <w:proofErr w:type="spellStart"/>
+      <w:r>
+        <w:t>DICommAppliance</w:t>
+      </w:r>
+      <w:proofErr w:type="spellEnd"/>
+      <w:r>
+        <w:t>.</w:t>
+      </w:r>
+    </w:p>
+    <w:p>
+      <w:pPr>
+        <w:pStyle w:val="BodyText"/>
+      </w:pPr>
+      <w:r>
+        <w:t xml:space="preserve">First of all choose which </w:t>
+      </w:r>
+      <w:proofErr w:type="spellStart"/>
+      <w:r>
+        <w:t>CommunicationStrategy</w:t>
+      </w:r>
+      <w:proofErr w:type="spellEnd"/>
+      <w:r>
+        <w:t xml:space="preserve"> to use:</w:t>
+      </w:r>
+    </w:p>
+    <w:p>
+      <w:pPr>
+        <w:pStyle w:val="BodyText"/>
+        <w:numPr>
+          <w:ilvl w:val="0"/>
+          <w:numId w:val="20"/>
+        </w:numPr>
+      </w:pPr>
+      <w:proofErr w:type="spellStart"/>
+      <w:r>
+        <w:t>LocalStrategy</w:t>
+      </w:r>
+      <w:proofErr w:type="spellEnd"/>
+      <w:r>
+        <w:t xml:space="preserve">: </w:t>
+      </w:r>
+      <w:r>
+        <w:t>always</w:t>
+      </w:r>
+      <w:r>
+        <w:t xml:space="preserve"> does local communication over a Wi-Fi network. All communication is encrypted (AES, </w:t>
+      </w:r>
+      <w:proofErr w:type="spellStart"/>
+      <w:r>
+        <w:t>Diffie</w:t>
+      </w:r>
+      <w:proofErr w:type="spellEnd"/>
+      <w:r>
+        <w:t xml:space="preserve"> Hellman key exchange)</w:t>
+      </w:r>
+      <w:r>
+        <w:t xml:space="preserve">, so you must provide a </w:t>
+      </w:r>
+      <w:proofErr w:type="spellStart"/>
+      <w:r>
+        <w:t>DISecurity</w:t>
+      </w:r>
+      <w:proofErr w:type="spellEnd"/>
+      <w:r>
+        <w:t xml:space="preserve"> to initialize it.</w:t>
+      </w:r>
+    </w:p>
+    <w:p>
+      <w:pPr>
+        <w:pStyle w:val="BodyText"/>
+        <w:numPr>
+          <w:ilvl w:val="0"/>
+          <w:numId w:val="20"/>
+        </w:numPr>
+      </w:pPr>
+      <w:proofErr w:type="spellStart"/>
+      <w:r>
+        <w:t>RemoteStrategy</w:t>
+      </w:r>
+      <w:proofErr w:type="spellEnd"/>
+      <w:r>
+        <w:t xml:space="preserve">: always does communication via the HSDP device cloud backend. In order for this strategy to work, you must have provided a fully configured </w:t>
+      </w:r>
+      <w:proofErr w:type="spellStart"/>
+      <w:r>
+        <w:t>CppController</w:t>
+      </w:r>
+      <w:proofErr w:type="spellEnd"/>
+      <w:r>
+        <w:t xml:space="preserve"> while initializing the </w:t>
+      </w:r>
+      <w:proofErr w:type="spellStart"/>
+      <w:r>
+        <w:t>DICommClient</w:t>
+      </w:r>
+      <w:proofErr w:type="spellEnd"/>
+      <w:r>
+        <w:t>.</w:t>
+      </w:r>
+    </w:p>
+    <w:p>
+      <w:pPr>
+        <w:pStyle w:val="BodyText"/>
+        <w:numPr>
+          <w:ilvl w:val="0"/>
+          <w:numId w:val="20"/>
+        </w:numPr>
+      </w:pPr>
+      <w:proofErr w:type="spellStart"/>
+      <w:r>
+        <w:t>CommunicationMarshall</w:t>
+      </w:r>
+      <w:proofErr w:type="spellEnd"/>
+      <w:r>
+        <w:t xml:space="preserve">: dynamically switches between Local or Remote strategy depending on how the </w:t>
+      </w:r>
+      <w:proofErr w:type="spellStart"/>
+      <w:r>
+        <w:t>DICommAppliance</w:t>
+      </w:r>
+      <w:proofErr w:type="spellEnd"/>
+      <w:r>
+        <w:t xml:space="preserve"> is connected. </w:t>
+      </w:r>
+      <w:r>
+        <w:rPr>
+          <w:b/>
+        </w:rPr>
+        <w:t>This is probably the strategy you should use.</w:t>
+      </w:r>
+    </w:p>
+    <w:p>
+      <w:pPr>
+        <w:pStyle w:val="BodyText"/>
+      </w:pPr>
+    </w:p>
+    <w:p>
+      <w:pPr>
+        <w:pStyle w:val="BodyText"/>
+      </w:pPr>
+      <w:r>
+        <w:t xml:space="preserve">Secondly specify which </w:t>
+      </w:r>
+      <w:proofErr w:type="spellStart"/>
+      <w:r>
+        <w:t>DICommPorts</w:t>
+      </w:r>
+      <w:proofErr w:type="spellEnd"/>
+      <w:r>
+        <w:t xml:space="preserve"> it supports:</w:t>
+      </w:r>
+    </w:p>
+    <w:p>
+      <w:pPr>
+        <w:pStyle w:val="BodyText"/>
+        <w:numPr>
+          <w:ilvl w:val="0"/>
+          <w:numId w:val="21"/>
+        </w:numPr>
+      </w:pPr>
+      <w:r>
+        <w:t xml:space="preserve">Every </w:t>
+      </w:r>
+      <w:proofErr w:type="spellStart"/>
+      <w:r>
+        <w:t>DICommAppliance</w:t>
+      </w:r>
+      <w:proofErr w:type="spellEnd"/>
+      <w:r>
+        <w:t xml:space="preserve"> will have the default </w:t>
+      </w:r>
+      <w:proofErr w:type="spellStart"/>
+      <w:r>
+        <w:t>DICommPorts</w:t>
+      </w:r>
+      <w:proofErr w:type="spellEnd"/>
+      <w:r>
+        <w:t xml:space="preserve"> out of the box such as the </w:t>
+      </w:r>
+      <w:proofErr w:type="spellStart"/>
+      <w:r>
+        <w:t>DevicePort</w:t>
+      </w:r>
+      <w:proofErr w:type="spellEnd"/>
+      <w:r>
+        <w:t xml:space="preserve">, </w:t>
+      </w:r>
+      <w:proofErr w:type="spellStart"/>
+      <w:r>
+        <w:t>FirmwarePort</w:t>
+      </w:r>
+      <w:proofErr w:type="spellEnd"/>
+      <w:r>
+        <w:t xml:space="preserve">, </w:t>
+      </w:r>
+      <w:proofErr w:type="spellStart"/>
+      <w:proofErr w:type="gramStart"/>
+      <w:r>
+        <w:t>WifiPort</w:t>
+      </w:r>
+      <w:proofErr w:type="spellEnd"/>
+      <w:r>
+        <w:t>,…</w:t>
+      </w:r>
+      <w:proofErr w:type="gramEnd"/>
+    </w:p>
+    <w:p>
+      <w:pPr>
+        <w:pStyle w:val="BodyText"/>
+        <w:numPr>
+          <w:ilvl w:val="0"/>
+          <w:numId w:val="21"/>
+        </w:numPr>
+      </w:pPr>
+      <w:proofErr w:type="gramStart"/>
+      <w:r>
+        <w:t xml:space="preserve">Custom ports can be specified by creating a subclass of </w:t>
+      </w:r>
+      <w:proofErr w:type="spellStart"/>
+      <w:r>
+        <w:t>DICommPort</w:t>
+      </w:r>
+      <w:proofErr w:type="spellEnd"/>
+      <w:r>
+        <w:t xml:space="preserve">, creating that instance in the constructor of the </w:t>
+      </w:r>
+      <w:proofErr w:type="spellStart"/>
+      <w:r>
+        <w:t>DICommAppliance</w:t>
+      </w:r>
+      <w:proofErr w:type="spellEnd"/>
+      <w:r>
+        <w:t xml:space="preserve"> and adding it to the list of ports of the </w:t>
+      </w:r>
+      <w:proofErr w:type="spellStart"/>
+      <w:r>
+        <w:t>appliciance</w:t>
+      </w:r>
+      <w:proofErr w:type="spellEnd"/>
+      <w:proofErr w:type="gramEnd"/>
+      <w:r>
+        <w:t xml:space="preserve">. </w:t>
+      </w:r>
+      <w:r>
+        <w:br/>
+      </w:r>
+      <w:r>
+        <w:rPr>
+          <w:b/>
+        </w:rPr>
+        <w:t>(</w:t>
+      </w:r>
+      <w:proofErr w:type="gramStart"/>
+      <w:r>
+        <w:rPr>
+          <w:b/>
+        </w:rPr>
+        <w:t>note</w:t>
+      </w:r>
+      <w:proofErr w:type="gramEnd"/>
+      <w:r>
+        <w:rPr>
+          <w:b/>
+        </w:rPr>
+        <w:t xml:space="preserve"> that this last step is incredibly important, because if a port is not added to the list, the </w:t>
+      </w:r>
+      <w:proofErr w:type="spellStart"/>
+      <w:r>
+        <w:rPr>
+          <w:b/>
+        </w:rPr>
+        <w:t>DICommClient</w:t>
+      </w:r>
+      <w:proofErr w:type="spellEnd"/>
+      <w:r>
+        <w:rPr>
+          <w:b/>
+        </w:rPr>
+        <w:t xml:space="preserve"> will not be able to properly manage all resources for that port)</w:t>
+      </w:r>
+    </w:p>
+    <w:p>
+      <w:pPr>
+        <w:pStyle w:val="BodyText"/>
+      </w:pPr>
+    </w:p>
+    <w:p>
+      <w:pPr>
+        <w:pStyle w:val="BodyText"/>
+      </w:pPr>
+      <w:r>
+        <w:t>Finally you can start communicating to</w:t>
+      </w:r>
+      <w:r>
+        <w:t xml:space="preserve"> a </w:t>
+      </w:r>
+      <w:proofErr w:type="spellStart"/>
+      <w:r>
+        <w:t>DICommAppliance</w:t>
+      </w:r>
+      <w:proofErr w:type="spellEnd"/>
+      <w:r>
+        <w:t xml:space="preserve"> by:</w:t>
+      </w:r>
+    </w:p>
+    <w:p>
+      <w:pPr>
+        <w:pStyle w:val="BodyText"/>
+        <w:numPr>
+          <w:ilvl w:val="0"/>
+          <w:numId w:val="22"/>
+        </w:numPr>
+      </w:pPr>
+      <w:r>
+        <w:t xml:space="preserve">Getting a reference to a </w:t>
+      </w:r>
+      <w:proofErr w:type="spellStart"/>
+      <w:r>
+        <w:t>DICommAppliance</w:t>
+      </w:r>
+      <w:proofErr w:type="spellEnd"/>
+    </w:p>
+    <w:p>
+      <w:pPr>
+        <w:pStyle w:val="BodyText"/>
+        <w:numPr>
+          <w:ilvl w:val="0"/>
+          <w:numId w:val="22"/>
+        </w:numPr>
+      </w:pPr>
+      <w:r>
+        <w:t xml:space="preserve">Getting a reference to the </w:t>
+      </w:r>
+      <w:proofErr w:type="spellStart"/>
+      <w:r>
+        <w:t>DICommPort</w:t>
+      </w:r>
+      <w:proofErr w:type="spellEnd"/>
+    </w:p>
+    <w:p>
+      <w:pPr>
+        <w:pStyle w:val="BodyText"/>
+        <w:numPr>
+          <w:ilvl w:val="0"/>
+          <w:numId w:val="22"/>
+        </w:numPr>
+      </w:pPr>
+      <w:r>
+        <w:t xml:space="preserve">Performing one of the default </w:t>
+      </w:r>
+      <w:proofErr w:type="spellStart"/>
+      <w:r>
+        <w:t>DIComm</w:t>
+      </w:r>
+      <w:proofErr w:type="spellEnd"/>
+      <w:r>
+        <w:t xml:space="preserve"> actions on that port (</w:t>
+      </w:r>
+      <w:proofErr w:type="spellStart"/>
+      <w:r>
+        <w:t>setProperties</w:t>
+      </w:r>
+      <w:proofErr w:type="spellEnd"/>
+      <w:r>
+        <w:t xml:space="preserve">, </w:t>
+      </w:r>
+      <w:proofErr w:type="gramStart"/>
+      <w:r>
+        <w:t>subscribe,…)</w:t>
+      </w:r>
+      <w:proofErr w:type="gramEnd"/>
+    </w:p>
+    <w:p>
+      <w:pPr>
+        <w:pStyle w:val="BodyText"/>
+      </w:pPr>
+    </w:p>
+    <w:p>
+      <w:pPr>
+        <w:pStyle w:val="Heading1"/>
+      </w:pPr>
+      <w:bookmarkStart w:id="46" w:name="_Toc299891609"/>
+      <w:r>
+        <w:lastRenderedPageBreak/>
+        <w:t>Resource management</w:t>
+      </w:r>
+      <w:r>
+        <w:t xml:space="preserve"> – will be merged with chapter 4 in future</w:t>
+      </w:r>
+      <w:bookmarkEnd w:id="46"/>
+    </w:p>
+    <w:p>
+      <w:pPr>
+        <w:pStyle w:val="BodyText"/>
+      </w:pPr>
+      <w:r>
+        <w:t xml:space="preserve">Discovering and communicating to appliances are quite resource intensive operations and hence the </w:t>
+      </w:r>
+      <w:proofErr w:type="spellStart"/>
+      <w:r>
+        <w:t>DICommClient</w:t>
+      </w:r>
+      <w:proofErr w:type="spellEnd"/>
+      <w:r>
+        <w:t xml:space="preserve"> offers quite some convenience methods to properly manage those resources.</w:t>
+      </w:r>
+    </w:p>
+    <w:p>
+      <w:pPr>
+        <w:pStyle w:val="BodyText"/>
+        <w:numPr>
+          <w:ilvl w:val="0"/>
+          <w:numId w:val="23"/>
+        </w:numPr>
+      </w:pPr>
+      <w:proofErr w:type="spellStart"/>
+      <w:r>
+        <w:t>DiscoveryManager</w:t>
+      </w:r>
+      <w:proofErr w:type="spellEnd"/>
+      <w:r>
+        <w:t xml:space="preserve">: </w:t>
+      </w:r>
+    </w:p>
+    <w:p>
+      <w:pPr>
+        <w:pStyle w:val="BodyText"/>
+        <w:numPr>
+          <w:ilvl w:val="1"/>
+          <w:numId w:val="23"/>
+        </w:numPr>
+      </w:pPr>
+      <w:r>
+        <w:t>Can only be started/stopped from an Activity</w:t>
+      </w:r>
+    </w:p>
+    <w:p>
+      <w:pPr>
+        <w:pStyle w:val="BodyText"/>
+        <w:numPr>
+          <w:ilvl w:val="1"/>
+          <w:numId w:val="23"/>
+        </w:numPr>
+      </w:pPr>
+      <w:r>
+        <w:t xml:space="preserve">Call start in </w:t>
+      </w:r>
+      <w:proofErr w:type="spellStart"/>
+      <w:r>
+        <w:rPr>
+          <w:b/>
+        </w:rPr>
+        <w:t>onResume</w:t>
+      </w:r>
+      <w:proofErr w:type="spellEnd"/>
+      <w:r>
+        <w:rPr>
+          <w:b/>
+        </w:rPr>
+        <w:t xml:space="preserve"> and stop </w:t>
+      </w:r>
+      <w:proofErr w:type="spellStart"/>
+      <w:r>
+        <w:rPr>
+          <w:b/>
+        </w:rPr>
+        <w:t>onPause</w:t>
+      </w:r>
+      <w:proofErr w:type="spellEnd"/>
+      <w:r>
+        <w:t xml:space="preserve"> method. </w:t>
+      </w:r>
+    </w:p>
+    <w:p>
+      <w:pPr>
+        <w:pStyle w:val="BodyText"/>
+        <w:numPr>
+          <w:ilvl w:val="1"/>
+          <w:numId w:val="23"/>
+        </w:numPr>
+      </w:pPr>
+      <w:r>
+        <w:t xml:space="preserve">Note that when the </w:t>
+      </w:r>
+      <w:proofErr w:type="spellStart"/>
+      <w:r>
+        <w:t>DiscoveryManager</w:t>
+      </w:r>
+      <w:proofErr w:type="spellEnd"/>
+      <w:r>
+        <w:t xml:space="preserve"> is stopped, it will remember the last know state for all appliances and hence it you will not need to start it in every activity.</w:t>
+      </w:r>
+    </w:p>
+    <w:p>
+      <w:pPr>
+        <w:pStyle w:val="BodyText"/>
+        <w:numPr>
+          <w:ilvl w:val="0"/>
+          <w:numId w:val="23"/>
+        </w:numPr>
+      </w:pPr>
+      <w:proofErr w:type="spellStart"/>
+      <w:r>
+        <w:t>CurrentApplianceManager</w:t>
+      </w:r>
+      <w:proofErr w:type="spellEnd"/>
+      <w:r>
+        <w:t>:</w:t>
+      </w:r>
+    </w:p>
+    <w:p>
+      <w:pPr>
+        <w:pStyle w:val="BodyText"/>
+        <w:numPr>
+          <w:ilvl w:val="1"/>
+          <w:numId w:val="23"/>
+        </w:numPr>
+      </w:pPr>
+      <w:r>
+        <w:t>Can only be started/stopped from an Activity or Fragment</w:t>
+      </w:r>
+    </w:p>
+    <w:p>
+      <w:pPr>
+        <w:pStyle w:val="BodyText"/>
+        <w:numPr>
+          <w:ilvl w:val="1"/>
+          <w:numId w:val="23"/>
+        </w:numPr>
+      </w:pPr>
+      <w:r>
+        <w:t xml:space="preserve">Call start in </w:t>
+      </w:r>
+      <w:proofErr w:type="spellStart"/>
+      <w:r>
+        <w:t>onResume</w:t>
+      </w:r>
+      <w:proofErr w:type="spellEnd"/>
+      <w:r>
+        <w:t xml:space="preserve"> and stop </w:t>
+      </w:r>
+      <w:proofErr w:type="spellStart"/>
+      <w:r>
+        <w:t>onPause</w:t>
+      </w:r>
+      <w:proofErr w:type="spellEnd"/>
+      <w:r>
+        <w:t xml:space="preserve"> method. </w:t>
+      </w:r>
+    </w:p>
+    <w:p>
+      <w:pPr>
+        <w:pStyle w:val="BodyText"/>
+        <w:numPr>
+          <w:ilvl w:val="1"/>
+          <w:numId w:val="23"/>
+        </w:numPr>
+      </w:pPr>
+      <w:proofErr w:type="spellStart"/>
+      <w:r>
+        <w:t>CurrentApplianceManager</w:t>
+      </w:r>
+      <w:proofErr w:type="spellEnd"/>
+      <w:r>
+        <w:t xml:space="preserve"> will automatical</w:t>
+      </w:r>
+      <w:r>
+        <w:t>ly clean up all the resources for the old device whenever you change to a new one.</w:t>
+      </w:r>
+      <w:r>
+        <w:t xml:space="preserve"> </w:t>
+      </w:r>
+    </w:p>
+    <w:p>
+      <w:pPr>
+        <w:pStyle w:val="BodyText"/>
+      </w:pPr>
     </w:p>
     <w:sectPr>
       <w:headerReference w:type="even" r:id="rId10"/>
@@ -7699,7 +9004,7 @@
       <w:headerReference w:type="first" r:id="rId14"/>
       <w:footerReference w:type="first" r:id="rId15"/>
       <w:pgSz w:w="11900" w:h="16840"/>
-      <w:pgMar w:top="1440" w:right="562" w:bottom="1440" w:left="1800" w:header="706" w:footer="706" w:gutter="0"/>
+      <w:pgMar w:top="1440" w:right="985" w:bottom="1440" w:left="1134" w:header="706" w:footer="706" w:gutter="0"/>
       <w:cols w:space="708"/>
       <w:docGrid w:linePitch="360"/>
     </w:sectPr>
@@ -7708,7 +9013,7 @@
 </file>
 
 <file path=word/endnotes.xml><?xml version="1.0" encoding="utf-8"?>
-<w:endnotes xmlns:wpc="http://schemas.microsoft.com/office/word/2010/wordprocessingCanvas" xmlns:mc="http://schemas.openxmlformats.org/markup-compatibility/2006" xmlns:o="urn:schemas-microsoft-com:office:office" xmlns:r="http://schemas.openxmlformats.org/officeDocument/2006/relationships" xmlns:m="http://schemas.openxmlformats.org/officeDocument/2006/math" xmlns:v="urn:schemas-microsoft-com:vml" xmlns:wp14="http://schemas.microsoft.com/office/word/2010/wordprocessingDrawing" xmlns:wp="http://schemas.openxmlformats.org/drawingml/2006/wordprocessingDrawing" xmlns:w10="urn:schemas-microsoft-com:office:word" xmlns:w="http://schemas.openxmlformats.org/wordprocessingml/2006/main" xmlns:w14="http://schemas.microsoft.com/office/word/2010/wordml" xmlns:wpg="http://schemas.microsoft.com/office/word/2010/wordprocessingGroup" xmlns:wpi="http://schemas.microsoft.com/office/word/2010/wordprocessingInk" xmlns:wne="http://schemas.microsoft.com/office/word/2006/wordml" xmlns:wps="http://schemas.microsoft.com/office/word/2010/wordprocessingShape" mc:Ignorable="w14 wp14">
+<w:endnotes xmlns:wpc="http://schemas.microsoft.com/office/word/2010/wordprocessingCanvas" xmlns:mo="http://schemas.microsoft.com/office/mac/office/2008/main" xmlns:mc="http://schemas.openxmlformats.org/markup-compatibility/2006" xmlns:mv="urn:schemas-microsoft-com:mac:vml" xmlns:o="urn:schemas-microsoft-com:office:office" xmlns:r="http://schemas.openxmlformats.org/officeDocument/2006/relationships" xmlns:m="http://schemas.openxmlformats.org/officeDocument/2006/math" xmlns:v="urn:schemas-microsoft-com:vml" xmlns:wp14="http://schemas.microsoft.com/office/word/2010/wordprocessingDrawing" xmlns:wp="http://schemas.openxmlformats.org/drawingml/2006/wordprocessingDrawing" xmlns:w10="urn:schemas-microsoft-com:office:word" xmlns:w="http://schemas.openxmlformats.org/wordprocessingml/2006/main" xmlns:w14="http://schemas.microsoft.com/office/word/2010/wordml" xmlns:wpg="http://schemas.microsoft.com/office/word/2010/wordprocessingGroup" xmlns:wpi="http://schemas.microsoft.com/office/word/2010/wordprocessingInk" xmlns:wne="http://schemas.microsoft.com/office/word/2006/wordml" xmlns:wps="http://schemas.microsoft.com/office/word/2010/wordprocessingShape" mc:Ignorable="w14 wp14">
   <w:endnote w:type="separator" w:id="-1">
     <w:p>
       <w:r>
@@ -7727,7 +9032,7 @@
 </file>
 
 <file path=word/footer1.xml><?xml version="1.0" encoding="utf-8"?>
-<w:ftr xmlns:wpc="http://schemas.microsoft.com/office/word/2010/wordprocessingCanvas" xmlns:mc="http://schemas.openxmlformats.org/markup-compatibility/2006" xmlns:o="urn:schemas-microsoft-com:office:office" xmlns:r="http://schemas.openxmlformats.org/officeDocument/2006/relationships" xmlns:m="http://schemas.openxmlformats.org/officeDocument/2006/math" xmlns:v="urn:schemas-microsoft-com:vml" xmlns:wp14="http://schemas.microsoft.com/office/word/2010/wordprocessingDrawing" xmlns:wp="http://schemas.openxmlformats.org/drawingml/2006/wordprocessingDrawing" xmlns:w10="urn:schemas-microsoft-com:office:word" xmlns:w="http://schemas.openxmlformats.org/wordprocessingml/2006/main" xmlns:w14="http://schemas.microsoft.com/office/word/2010/wordml" xmlns:wpg="http://schemas.microsoft.com/office/word/2010/wordprocessingGroup" xmlns:wpi="http://schemas.microsoft.com/office/word/2010/wordprocessingInk" xmlns:wne="http://schemas.microsoft.com/office/word/2006/wordml" xmlns:wps="http://schemas.microsoft.com/office/word/2010/wordprocessingShape" mc:Ignorable="w14 wp14">
+<w:ftr xmlns:wpc="http://schemas.microsoft.com/office/word/2010/wordprocessingCanvas" xmlns:mo="http://schemas.microsoft.com/office/mac/office/2008/main" xmlns:mc="http://schemas.openxmlformats.org/markup-compatibility/2006" xmlns:mv="urn:schemas-microsoft-com:mac:vml" xmlns:o="urn:schemas-microsoft-com:office:office" xmlns:r="http://schemas.openxmlformats.org/officeDocument/2006/relationships" xmlns:m="http://schemas.openxmlformats.org/officeDocument/2006/math" xmlns:v="urn:schemas-microsoft-com:vml" xmlns:wp14="http://schemas.microsoft.com/office/word/2010/wordprocessingDrawing" xmlns:wp="http://schemas.openxmlformats.org/drawingml/2006/wordprocessingDrawing" xmlns:w10="urn:schemas-microsoft-com:office:word" xmlns:w="http://schemas.openxmlformats.org/wordprocessingml/2006/main" xmlns:w14="http://schemas.microsoft.com/office/word/2010/wordml" xmlns:wpg="http://schemas.microsoft.com/office/word/2010/wordprocessingGroup" xmlns:wpi="http://schemas.microsoft.com/office/word/2010/wordprocessingInk" xmlns:wne="http://schemas.microsoft.com/office/word/2006/wordml" xmlns:wps="http://schemas.microsoft.com/office/word/2010/wordprocessingShape" mc:Ignorable="w14 wp14">
   <w:p>
     <w:pPr>
       <w:pStyle w:val="Footer"/>
@@ -7737,7 +9042,7 @@
 </file>
 
 <file path=word/footer2.xml><?xml version="1.0" encoding="utf-8"?>
-<w:ftr xmlns:wpc="http://schemas.microsoft.com/office/word/2010/wordprocessingCanvas" xmlns:mc="http://schemas.openxmlformats.org/markup-compatibility/2006" xmlns:o="urn:schemas-microsoft-com:office:office" xmlns:r="http://schemas.openxmlformats.org/officeDocument/2006/relationships" xmlns:m="http://schemas.openxmlformats.org/officeDocument/2006/math" xmlns:v="urn:schemas-microsoft-com:vml" xmlns:wp14="http://schemas.microsoft.com/office/word/2010/wordprocessingDrawing" xmlns:wp="http://schemas.openxmlformats.org/drawingml/2006/wordprocessingDrawing" xmlns:w10="urn:schemas-microsoft-com:office:word" xmlns:w="http://schemas.openxmlformats.org/wordprocessingml/2006/main" xmlns:w14="http://schemas.microsoft.com/office/word/2010/wordml" xmlns:wpg="http://schemas.microsoft.com/office/word/2010/wordprocessingGroup" xmlns:wpi="http://schemas.microsoft.com/office/word/2010/wordprocessingInk" xmlns:wne="http://schemas.microsoft.com/office/word/2006/wordml" xmlns:wps="http://schemas.microsoft.com/office/word/2010/wordprocessingShape" mc:Ignorable="w14 wp14">
+<w:ftr xmlns:wpc="http://schemas.microsoft.com/office/word/2010/wordprocessingCanvas" xmlns:mo="http://schemas.microsoft.com/office/mac/office/2008/main" xmlns:mc="http://schemas.openxmlformats.org/markup-compatibility/2006" xmlns:mv="urn:schemas-microsoft-com:mac:vml" xmlns:o="urn:schemas-microsoft-com:office:office" xmlns:r="http://schemas.openxmlformats.org/officeDocument/2006/relationships" xmlns:m="http://schemas.openxmlformats.org/officeDocument/2006/math" xmlns:v="urn:schemas-microsoft-com:vml" xmlns:wp14="http://schemas.microsoft.com/office/word/2010/wordprocessingDrawing" xmlns:wp="http://schemas.openxmlformats.org/drawingml/2006/wordprocessingDrawing" xmlns:w10="urn:schemas-microsoft-com:office:word" xmlns:w="http://schemas.openxmlformats.org/wordprocessingml/2006/main" xmlns:w14="http://schemas.microsoft.com/office/word/2010/wordml" xmlns:wpg="http://schemas.microsoft.com/office/word/2010/wordprocessingGroup" xmlns:wpi="http://schemas.microsoft.com/office/word/2010/wordprocessingInk" xmlns:wne="http://schemas.microsoft.com/office/word/2006/wordml" xmlns:wps="http://schemas.microsoft.com/office/word/2010/wordprocessingShape" mc:Ignorable="w14 wp14">
   <w:p>
     <w:pPr>
       <w:pStyle w:val="Footer"/>
@@ -7817,7 +9122,7 @@
         <w:noProof/>
         <w:sz w:val="20"/>
       </w:rPr>
-      <w:t>1</w:t>
+      <w:t>2</w:t>
     </w:r>
     <w:r>
       <w:rPr>
@@ -7866,7 +9171,7 @@
         <w:noProof/>
         <w:sz w:val="20"/>
       </w:rPr>
-      <w:t>9</w:t>
+      <w:t>11</w:t>
     </w:r>
     <w:r>
       <w:rPr>
@@ -7908,7 +9213,7 @@
 </file>
 
 <file path=word/footer3.xml><?xml version="1.0" encoding="utf-8"?>
-<w:ftr xmlns:wpc="http://schemas.microsoft.com/office/word/2010/wordprocessingCanvas" xmlns:mc="http://schemas.openxmlformats.org/markup-compatibility/2006" xmlns:o="urn:schemas-microsoft-com:office:office" xmlns:r="http://schemas.openxmlformats.org/officeDocument/2006/relationships" xmlns:m="http://schemas.openxmlformats.org/officeDocument/2006/math" xmlns:v="urn:schemas-microsoft-com:vml" xmlns:wp14="http://schemas.microsoft.com/office/word/2010/wordprocessingDrawing" xmlns:wp="http://schemas.openxmlformats.org/drawingml/2006/wordprocessingDrawing" xmlns:w10="urn:schemas-microsoft-com:office:word" xmlns:w="http://schemas.openxmlformats.org/wordprocessingml/2006/main" xmlns:w14="http://schemas.microsoft.com/office/word/2010/wordml" xmlns:wpg="http://schemas.microsoft.com/office/word/2010/wordprocessingGroup" xmlns:wpi="http://schemas.microsoft.com/office/word/2010/wordprocessingInk" xmlns:wne="http://schemas.microsoft.com/office/word/2006/wordml" xmlns:wps="http://schemas.microsoft.com/office/word/2010/wordprocessingShape" mc:Ignorable="w14 wp14">
+<w:ftr xmlns:wpc="http://schemas.microsoft.com/office/word/2010/wordprocessingCanvas" xmlns:mo="http://schemas.microsoft.com/office/mac/office/2008/main" xmlns:mc="http://schemas.openxmlformats.org/markup-compatibility/2006" xmlns:mv="urn:schemas-microsoft-com:mac:vml" xmlns:o="urn:schemas-microsoft-com:office:office" xmlns:r="http://schemas.openxmlformats.org/officeDocument/2006/relationships" xmlns:m="http://schemas.openxmlformats.org/officeDocument/2006/math" xmlns:v="urn:schemas-microsoft-com:vml" xmlns:wp14="http://schemas.microsoft.com/office/word/2010/wordprocessingDrawing" xmlns:wp="http://schemas.openxmlformats.org/drawingml/2006/wordprocessingDrawing" xmlns:w10="urn:schemas-microsoft-com:office:word" xmlns:w="http://schemas.openxmlformats.org/wordprocessingml/2006/main" xmlns:w14="http://schemas.microsoft.com/office/word/2010/wordml" xmlns:wpg="http://schemas.microsoft.com/office/word/2010/wordprocessingGroup" xmlns:wpi="http://schemas.microsoft.com/office/word/2010/wordprocessingInk" xmlns:wne="http://schemas.microsoft.com/office/word/2006/wordml" xmlns:wps="http://schemas.microsoft.com/office/word/2010/wordprocessingShape" mc:Ignorable="w14 wp14">
   <w:p>
     <w:pPr>
       <w:pStyle w:val="Footer"/>
@@ -7918,7 +9223,7 @@
 </file>
 
 <file path=word/footnotes.xml><?xml version="1.0" encoding="utf-8"?>
-<w:footnotes xmlns:wpc="http://schemas.microsoft.com/office/word/2010/wordprocessingCanvas" xmlns:mc="http://schemas.openxmlformats.org/markup-compatibility/2006" xmlns:o="urn:schemas-microsoft-com:office:office" xmlns:r="http://schemas.openxmlformats.org/officeDocument/2006/relationships" xmlns:m="http://schemas.openxmlformats.org/officeDocument/2006/math" xmlns:v="urn:schemas-microsoft-com:vml" xmlns:wp14="http://schemas.microsoft.com/office/word/2010/wordprocessingDrawing" xmlns:wp="http://schemas.openxmlformats.org/drawingml/2006/wordprocessingDrawing" xmlns:w10="urn:schemas-microsoft-com:office:word" xmlns:w="http://schemas.openxmlformats.org/wordprocessingml/2006/main" xmlns:w14="http://schemas.microsoft.com/office/word/2010/wordml" xmlns:wpg="http://schemas.microsoft.com/office/word/2010/wordprocessingGroup" xmlns:wpi="http://schemas.microsoft.com/office/word/2010/wordprocessingInk" xmlns:wne="http://schemas.microsoft.com/office/word/2006/wordml" xmlns:wps="http://schemas.microsoft.com/office/word/2010/wordprocessingShape" mc:Ignorable="w14 wp14">
+<w:footnotes xmlns:wpc="http://schemas.microsoft.com/office/word/2010/wordprocessingCanvas" xmlns:mo="http://schemas.microsoft.com/office/mac/office/2008/main" xmlns:mc="http://schemas.openxmlformats.org/markup-compatibility/2006" xmlns:mv="urn:schemas-microsoft-com:mac:vml" xmlns:o="urn:schemas-microsoft-com:office:office" xmlns:r="http://schemas.openxmlformats.org/officeDocument/2006/relationships" xmlns:m="http://schemas.openxmlformats.org/officeDocument/2006/math" xmlns:v="urn:schemas-microsoft-com:vml" xmlns:wp14="http://schemas.microsoft.com/office/word/2010/wordprocessingDrawing" xmlns:wp="http://schemas.openxmlformats.org/drawingml/2006/wordprocessingDrawing" xmlns:w10="urn:schemas-microsoft-com:office:word" xmlns:w="http://schemas.openxmlformats.org/wordprocessingml/2006/main" xmlns:w14="http://schemas.microsoft.com/office/word/2010/wordml" xmlns:wpg="http://schemas.microsoft.com/office/word/2010/wordprocessingGroup" xmlns:wpi="http://schemas.microsoft.com/office/word/2010/wordprocessingInk" xmlns:wne="http://schemas.microsoft.com/office/word/2006/wordml" xmlns:wps="http://schemas.microsoft.com/office/word/2010/wordprocessingShape" mc:Ignorable="w14 wp14">
   <w:footnote w:type="separator" w:id="-1">
     <w:p>
       <w:r>
@@ -7937,7 +9242,7 @@
 </file>
 
 <file path=word/header1.xml><?xml version="1.0" encoding="utf-8"?>
-<w:hdr xmlns:wpc="http://schemas.microsoft.com/office/word/2010/wordprocessingCanvas" xmlns:mc="http://schemas.openxmlformats.org/markup-compatibility/2006" xmlns:o="urn:schemas-microsoft-com:office:office" xmlns:r="http://schemas.openxmlformats.org/officeDocument/2006/relationships" xmlns:m="http://schemas.openxmlformats.org/officeDocument/2006/math" xmlns:v="urn:schemas-microsoft-com:vml" xmlns:wp14="http://schemas.microsoft.com/office/word/2010/wordprocessingDrawing" xmlns:wp="http://schemas.openxmlformats.org/drawingml/2006/wordprocessingDrawing" xmlns:w10="urn:schemas-microsoft-com:office:word" xmlns:w="http://schemas.openxmlformats.org/wordprocessingml/2006/main" xmlns:w14="http://schemas.microsoft.com/office/word/2010/wordml" xmlns:wpg="http://schemas.microsoft.com/office/word/2010/wordprocessingGroup" xmlns:wpi="http://schemas.microsoft.com/office/word/2010/wordprocessingInk" xmlns:wne="http://schemas.microsoft.com/office/word/2006/wordml" xmlns:wps="http://schemas.microsoft.com/office/word/2010/wordprocessingShape" mc:Ignorable="w14 wp14">
+<w:hdr xmlns:wpc="http://schemas.microsoft.com/office/word/2010/wordprocessingCanvas" xmlns:mo="http://schemas.microsoft.com/office/mac/office/2008/main" xmlns:mc="http://schemas.openxmlformats.org/markup-compatibility/2006" xmlns:mv="urn:schemas-microsoft-com:mac:vml" xmlns:o="urn:schemas-microsoft-com:office:office" xmlns:r="http://schemas.openxmlformats.org/officeDocument/2006/relationships" xmlns:m="http://schemas.openxmlformats.org/officeDocument/2006/math" xmlns:v="urn:schemas-microsoft-com:vml" xmlns:wp14="http://schemas.microsoft.com/office/word/2010/wordprocessingDrawing" xmlns:wp="http://schemas.openxmlformats.org/drawingml/2006/wordprocessingDrawing" xmlns:w10="urn:schemas-microsoft-com:office:word" xmlns:w="http://schemas.openxmlformats.org/wordprocessingml/2006/main" xmlns:w14="http://schemas.microsoft.com/office/word/2010/wordml" xmlns:wpg="http://schemas.microsoft.com/office/word/2010/wordprocessingGroup" xmlns:wpi="http://schemas.microsoft.com/office/word/2010/wordprocessingInk" xmlns:wne="http://schemas.microsoft.com/office/word/2006/wordml" xmlns:wps="http://schemas.microsoft.com/office/word/2010/wordprocessingShape" mc:Ignorable="w14 wp14">
   <w:p>
     <w:pPr>
       <w:pStyle w:val="Header"/>
@@ -7947,7 +9252,7 @@
 </file>
 
 <file path=word/header2.xml><?xml version="1.0" encoding="utf-8"?>
-<w:hdr xmlns:wpc="http://schemas.microsoft.com/office/word/2010/wordprocessingCanvas" xmlns:mc="http://schemas.openxmlformats.org/markup-compatibility/2006" xmlns:o="urn:schemas-microsoft-com:office:office" xmlns:r="http://schemas.openxmlformats.org/officeDocument/2006/relationships" xmlns:m="http://schemas.openxmlformats.org/officeDocument/2006/math" xmlns:v="urn:schemas-microsoft-com:vml" xmlns:wp14="http://schemas.microsoft.com/office/word/2010/wordprocessingDrawing" xmlns:wp="http://schemas.openxmlformats.org/drawingml/2006/wordprocessingDrawing" xmlns:w10="urn:schemas-microsoft-com:office:word" xmlns:w="http://schemas.openxmlformats.org/wordprocessingml/2006/main" xmlns:w14="http://schemas.microsoft.com/office/word/2010/wordml" xmlns:wpg="http://schemas.microsoft.com/office/word/2010/wordprocessingGroup" xmlns:wpi="http://schemas.microsoft.com/office/word/2010/wordprocessingInk" xmlns:wne="http://schemas.microsoft.com/office/word/2006/wordml" xmlns:wps="http://schemas.microsoft.com/office/word/2010/wordprocessingShape" mc:Ignorable="w14 wp14">
+<w:hdr xmlns:wpc="http://schemas.microsoft.com/office/word/2010/wordprocessingCanvas" xmlns:mo="http://schemas.microsoft.com/office/mac/office/2008/main" xmlns:mc="http://schemas.openxmlformats.org/markup-compatibility/2006" xmlns:mv="urn:schemas-microsoft-com:mac:vml" xmlns:o="urn:schemas-microsoft-com:office:office" xmlns:r="http://schemas.openxmlformats.org/officeDocument/2006/relationships" xmlns:m="http://schemas.openxmlformats.org/officeDocument/2006/math" xmlns:v="urn:schemas-microsoft-com:vml" xmlns:wp14="http://schemas.microsoft.com/office/word/2010/wordprocessingDrawing" xmlns:wp="http://schemas.openxmlformats.org/drawingml/2006/wordprocessingDrawing" xmlns:w10="urn:schemas-microsoft-com:office:word" xmlns:w="http://schemas.openxmlformats.org/wordprocessingml/2006/main" xmlns:w14="http://schemas.microsoft.com/office/word/2010/wordml" xmlns:wpg="http://schemas.microsoft.com/office/word/2010/wordprocessingGroup" xmlns:wpi="http://schemas.microsoft.com/office/word/2010/wordprocessingInk" xmlns:wne="http://schemas.microsoft.com/office/word/2006/wordml" xmlns:wps="http://schemas.microsoft.com/office/word/2010/wordprocessingShape" mc:Ignorable="w14 wp14">
   <w:p>
     <w:pPr>
       <w:pStyle w:val="Header"/>
@@ -7964,37 +9269,14 @@
         <w:rFonts w:cs="Arial"/>
         <w:sz w:val="20"/>
       </w:rPr>
-      <w:t>Co</w:t>
-    </w:r>
-    <w:bookmarkStart w:id="43" w:name="_GoBack"/>
-    <w:bookmarkEnd w:id="43"/>
-    <w:r>
-      <w:rPr>
-        <w:rFonts w:cs="Arial"/>
-        <w:sz w:val="20"/>
-      </w:rPr>
-      <w:t>nne</w:t>
+      <w:t>Conne</w:t>
     </w:r>
     <w:r>
       <w:rPr>
         <w:rFonts w:cs="Arial"/>
         <w:sz w:val="20"/>
       </w:rPr>
-      <w:t>cted Di</w:t>
-    </w:r>
-    <w:r>
-      <w:rPr>
-        <w:rFonts w:cs="Arial"/>
-        <w:sz w:val="20"/>
-      </w:rPr>
-      <w:t>gital Propositions: DIComm Client</w:t>
-    </w:r>
-    <w:r>
-      <w:rPr>
-        <w:rFonts w:cs="Arial"/>
-        <w:sz w:val="20"/>
-      </w:rPr>
-      <w:t xml:space="preserve"> Android Integration</w:t>
+      <w:t>cted Digital Propositions: DIComm Client Android Integration</w:t>
     </w:r>
     <w:r>
       <w:rPr>
@@ -8026,14 +9308,7 @@
         <w:sz w:val="20"/>
       </w:rPr>
       <w:tab/>
-      <w:t>24</w:t>
-    </w:r>
-    <w:r>
-      <w:rPr>
-        <w:rFonts w:cs="Arial"/>
-        <w:sz w:val="20"/>
-      </w:rPr>
-      <w:t>-07</w:t>
+      <w:t>24-07</w:t>
     </w:r>
     <w:r>
       <w:rPr>
@@ -8052,7 +9327,7 @@
 </file>
 
 <file path=word/header3.xml><?xml version="1.0" encoding="utf-8"?>
-<w:hdr xmlns:wpc="http://schemas.microsoft.com/office/word/2010/wordprocessingCanvas" xmlns:mc="http://schemas.openxmlformats.org/markup-compatibility/2006" xmlns:o="urn:schemas-microsoft-com:office:office" xmlns:r="http://schemas.openxmlformats.org/officeDocument/2006/relationships" xmlns:m="http://schemas.openxmlformats.org/officeDocument/2006/math" xmlns:v="urn:schemas-microsoft-com:vml" xmlns:wp14="http://schemas.microsoft.com/office/word/2010/wordprocessingDrawing" xmlns:wp="http://schemas.openxmlformats.org/drawingml/2006/wordprocessingDrawing" xmlns:w10="urn:schemas-microsoft-com:office:word" xmlns:w="http://schemas.openxmlformats.org/wordprocessingml/2006/main" xmlns:w14="http://schemas.microsoft.com/office/word/2010/wordml" xmlns:wpg="http://schemas.microsoft.com/office/word/2010/wordprocessingGroup" xmlns:wpi="http://schemas.microsoft.com/office/word/2010/wordprocessingInk" xmlns:wne="http://schemas.microsoft.com/office/word/2006/wordml" xmlns:wps="http://schemas.microsoft.com/office/word/2010/wordprocessingShape" mc:Ignorable="w14 wp14">
+<w:hdr xmlns:wpc="http://schemas.microsoft.com/office/word/2010/wordprocessingCanvas" xmlns:mo="http://schemas.microsoft.com/office/mac/office/2008/main" xmlns:mc="http://schemas.openxmlformats.org/markup-compatibility/2006" xmlns:mv="urn:schemas-microsoft-com:mac:vml" xmlns:o="urn:schemas-microsoft-com:office:office" xmlns:r="http://schemas.openxmlformats.org/officeDocument/2006/relationships" xmlns:m="http://schemas.openxmlformats.org/officeDocument/2006/math" xmlns:v="urn:schemas-microsoft-com:vml" xmlns:wp14="http://schemas.microsoft.com/office/word/2010/wordprocessingDrawing" xmlns:wp="http://schemas.openxmlformats.org/drawingml/2006/wordprocessingDrawing" xmlns:w10="urn:schemas-microsoft-com:office:word" xmlns:w="http://schemas.openxmlformats.org/wordprocessingml/2006/main" xmlns:w14="http://schemas.microsoft.com/office/word/2010/wordml" xmlns:wpg="http://schemas.microsoft.com/office/word/2010/wordprocessingGroup" xmlns:wpi="http://schemas.microsoft.com/office/word/2010/wordprocessingInk" xmlns:wne="http://schemas.microsoft.com/office/word/2006/wordml" xmlns:wps="http://schemas.microsoft.com/office/word/2010/wordprocessingShape" mc:Ignorable="w14 wp14">
   <w:p>
     <w:pPr>
       <w:pStyle w:val="Header"/>
@@ -8062,7 +9337,7 @@
 </file>
 
 <file path=word/numbering.xml><?xml version="1.0" encoding="utf-8"?>
-<w:numbering xmlns:wpc="http://schemas.microsoft.com/office/word/2010/wordprocessingCanvas" xmlns:mc="http://schemas.openxmlformats.org/markup-compatibility/2006" xmlns:o="urn:schemas-microsoft-com:office:office" xmlns:r="http://schemas.openxmlformats.org/officeDocument/2006/relationships" xmlns:m="http://schemas.openxmlformats.org/officeDocument/2006/math" xmlns:v="urn:schemas-microsoft-com:vml" xmlns:wp14="http://schemas.microsoft.com/office/word/2010/wordprocessingDrawing" xmlns:wp="http://schemas.openxmlformats.org/drawingml/2006/wordprocessingDrawing" xmlns:w10="urn:schemas-microsoft-com:office:word" xmlns:w="http://schemas.openxmlformats.org/wordprocessingml/2006/main" xmlns:w14="http://schemas.microsoft.com/office/word/2010/wordml" xmlns:wpg="http://schemas.microsoft.com/office/word/2010/wordprocessingGroup" xmlns:wpi="http://schemas.microsoft.com/office/word/2010/wordprocessingInk" xmlns:wne="http://schemas.microsoft.com/office/word/2006/wordml" xmlns:wps="http://schemas.microsoft.com/office/word/2010/wordprocessingShape" mc:Ignorable="w14 wp14">
+<w:numbering xmlns:wpc="http://schemas.microsoft.com/office/word/2010/wordprocessingCanvas" xmlns:mo="http://schemas.microsoft.com/office/mac/office/2008/main" xmlns:mc="http://schemas.openxmlformats.org/markup-compatibility/2006" xmlns:mv="urn:schemas-microsoft-com:mac:vml" xmlns:o="urn:schemas-microsoft-com:office:office" xmlns:r="http://schemas.openxmlformats.org/officeDocument/2006/relationships" xmlns:m="http://schemas.openxmlformats.org/officeDocument/2006/math" xmlns:v="urn:schemas-microsoft-com:vml" xmlns:wp14="http://schemas.microsoft.com/office/word/2010/wordprocessingDrawing" xmlns:wp="http://schemas.openxmlformats.org/drawingml/2006/wordprocessingDrawing" xmlns:w10="urn:schemas-microsoft-com:office:word" xmlns:w="http://schemas.openxmlformats.org/wordprocessingml/2006/main" xmlns:w14="http://schemas.microsoft.com/office/word/2010/wordml" xmlns:wpg="http://schemas.microsoft.com/office/word/2010/wordprocessingGroup" xmlns:wpi="http://schemas.microsoft.com/office/word/2010/wordprocessingInk" xmlns:wne="http://schemas.microsoft.com/office/word/2006/wordml" xmlns:wps="http://schemas.microsoft.com/office/word/2010/wordprocessingShape" mc:Ignorable="w14 wp14">
   <w:abstractNum w:abstractNumId="0">
     <w:nsid w:val="FFFFFFFB"/>
     <w:multiLevelType w:val="multilevel"/>
@@ -8186,6 +9461,318 @@
     </w:lvl>
   </w:abstractNum>
   <w:abstractNum w:abstractNumId="1">
+    <w:nsid w:val="07322E3D"/>
+    <w:multiLevelType w:val="hybridMultilevel"/>
+    <w:tmpl w:val="1F38FBD4"/>
+    <w:lvl w:ilvl="0" w:tplc="0409000F">
+      <w:start w:val="1"/>
+      <w:numFmt w:val="decimal"/>
+      <w:lvlText w:val="%1."/>
+      <w:lvlJc w:val="left"/>
+      <w:pPr>
+        <w:ind w:left="720" w:hanging="360"/>
+      </w:pPr>
+    </w:lvl>
+    <w:lvl w:ilvl="1" w:tplc="04090019" w:tentative="1">
+      <w:start w:val="1"/>
+      <w:numFmt w:val="lowerLetter"/>
+      <w:lvlText w:val="%2."/>
+      <w:lvlJc w:val="left"/>
+      <w:pPr>
+        <w:ind w:left="1440" w:hanging="360"/>
+      </w:pPr>
+    </w:lvl>
+    <w:lvl w:ilvl="2" w:tplc="0409001B" w:tentative="1">
+      <w:start w:val="1"/>
+      <w:numFmt w:val="lowerRoman"/>
+      <w:lvlText w:val="%3."/>
+      <w:lvlJc w:val="right"/>
+      <w:pPr>
+        <w:ind w:left="2160" w:hanging="180"/>
+      </w:pPr>
+    </w:lvl>
+    <w:lvl w:ilvl="3" w:tplc="0409000F" w:tentative="1">
+      <w:start w:val="1"/>
+      <w:numFmt w:val="decimal"/>
+      <w:lvlText w:val="%4."/>
+      <w:lvlJc w:val="left"/>
+      <w:pPr>
+        <w:ind w:left="2880" w:hanging="360"/>
+      </w:pPr>
+    </w:lvl>
+    <w:lvl w:ilvl="4" w:tplc="04090019" w:tentative="1">
+      <w:start w:val="1"/>
+      <w:numFmt w:val="lowerLetter"/>
+      <w:lvlText w:val="%5."/>
+      <w:lvlJc w:val="left"/>
+      <w:pPr>
+        <w:ind w:left="3600" w:hanging="360"/>
+      </w:pPr>
+    </w:lvl>
+    <w:lvl w:ilvl="5" w:tplc="0409001B" w:tentative="1">
+      <w:start w:val="1"/>
+      <w:numFmt w:val="lowerRoman"/>
+      <w:lvlText w:val="%6."/>
+      <w:lvlJc w:val="right"/>
+      <w:pPr>
+        <w:ind w:left="4320" w:hanging="180"/>
+      </w:pPr>
+    </w:lvl>
+    <w:lvl w:ilvl="6" w:tplc="0409000F" w:tentative="1">
+      <w:start w:val="1"/>
+      <w:numFmt w:val="decimal"/>
+      <w:lvlText w:val="%7."/>
+      <w:lvlJc w:val="left"/>
+      <w:pPr>
+        <w:ind w:left="5040" w:hanging="360"/>
+      </w:pPr>
+    </w:lvl>
+    <w:lvl w:ilvl="7" w:tplc="04090019" w:tentative="1">
+      <w:start w:val="1"/>
+      <w:numFmt w:val="lowerLetter"/>
+      <w:lvlText w:val="%8."/>
+      <w:lvlJc w:val="left"/>
+      <w:pPr>
+        <w:ind w:left="5760" w:hanging="360"/>
+      </w:pPr>
+    </w:lvl>
+    <w:lvl w:ilvl="8" w:tplc="0409001B" w:tentative="1">
+      <w:start w:val="1"/>
+      <w:numFmt w:val="lowerRoman"/>
+      <w:lvlText w:val="%9."/>
+      <w:lvlJc w:val="right"/>
+      <w:pPr>
+        <w:ind w:left="6480" w:hanging="180"/>
+      </w:pPr>
+    </w:lvl>
+  </w:abstractNum>
+  <w:abstractNum w:abstractNumId="2">
+    <w:nsid w:val="0C29276C"/>
+    <w:multiLevelType w:val="hybridMultilevel"/>
+    <w:tmpl w:val="06D0BFDC"/>
+    <w:lvl w:ilvl="0" w:tplc="04090001">
+      <w:start w:val="1"/>
+      <w:numFmt w:val="bullet"/>
+      <w:lvlText w:val=""/>
+      <w:lvlJc w:val="left"/>
+      <w:pPr>
+        <w:ind w:left="720" w:hanging="360"/>
+      </w:pPr>
+      <w:rPr>
+        <w:rFonts w:ascii="Symbol" w:hAnsi="Symbol" w:hint="default"/>
+      </w:rPr>
+    </w:lvl>
+    <w:lvl w:ilvl="1" w:tplc="04090003">
+      <w:start w:val="1"/>
+      <w:numFmt w:val="bullet"/>
+      <w:lvlText w:val="o"/>
+      <w:lvlJc w:val="left"/>
+      <w:pPr>
+        <w:ind w:left="1440" w:hanging="360"/>
+      </w:pPr>
+      <w:rPr>
+        <w:rFonts w:ascii="Courier New" w:hAnsi="Courier New" w:hint="default"/>
+      </w:rPr>
+    </w:lvl>
+    <w:lvl w:ilvl="2" w:tplc="04090005" w:tentative="1">
+      <w:start w:val="1"/>
+      <w:numFmt w:val="bullet"/>
+      <w:lvlText w:val=""/>
+      <w:lvlJc w:val="left"/>
+      <w:pPr>
+        <w:ind w:left="2160" w:hanging="360"/>
+      </w:pPr>
+      <w:rPr>
+        <w:rFonts w:ascii="Wingdings" w:hAnsi="Wingdings" w:hint="default"/>
+      </w:rPr>
+    </w:lvl>
+    <w:lvl w:ilvl="3" w:tplc="04090001" w:tentative="1">
+      <w:start w:val="1"/>
+      <w:numFmt w:val="bullet"/>
+      <w:lvlText w:val=""/>
+      <w:lvlJc w:val="left"/>
+      <w:pPr>
+        <w:ind w:left="2880" w:hanging="360"/>
+      </w:pPr>
+      <w:rPr>
+        <w:rFonts w:ascii="Symbol" w:hAnsi="Symbol" w:hint="default"/>
+      </w:rPr>
+    </w:lvl>
+    <w:lvl w:ilvl="4" w:tplc="04090003" w:tentative="1">
+      <w:start w:val="1"/>
+      <w:numFmt w:val="bullet"/>
+      <w:lvlText w:val="o"/>
+      <w:lvlJc w:val="left"/>
+      <w:pPr>
+        <w:ind w:left="3600" w:hanging="360"/>
+      </w:pPr>
+      <w:rPr>
+        <w:rFonts w:ascii="Courier New" w:hAnsi="Courier New" w:hint="default"/>
+      </w:rPr>
+    </w:lvl>
+    <w:lvl w:ilvl="5" w:tplc="04090005" w:tentative="1">
+      <w:start w:val="1"/>
+      <w:numFmt w:val="bullet"/>
+      <w:lvlText w:val=""/>
+      <w:lvlJc w:val="left"/>
+      <w:pPr>
+        <w:ind w:left="4320" w:hanging="360"/>
+      </w:pPr>
+      <w:rPr>
+        <w:rFonts w:ascii="Wingdings" w:hAnsi="Wingdings" w:hint="default"/>
+      </w:rPr>
+    </w:lvl>
+    <w:lvl w:ilvl="6" w:tplc="04090001" w:tentative="1">
+      <w:start w:val="1"/>
+      <w:numFmt w:val="bullet"/>
+      <w:lvlText w:val=""/>
+      <w:lvlJc w:val="left"/>
+      <w:pPr>
+        <w:ind w:left="5040" w:hanging="360"/>
+      </w:pPr>
+      <w:rPr>
+        <w:rFonts w:ascii="Symbol" w:hAnsi="Symbol" w:hint="default"/>
+      </w:rPr>
+    </w:lvl>
+    <w:lvl w:ilvl="7" w:tplc="04090003" w:tentative="1">
+      <w:start w:val="1"/>
+      <w:numFmt w:val="bullet"/>
+      <w:lvlText w:val="o"/>
+      <w:lvlJc w:val="left"/>
+      <w:pPr>
+        <w:ind w:left="5760" w:hanging="360"/>
+      </w:pPr>
+      <w:rPr>
+        <w:rFonts w:ascii="Courier New" w:hAnsi="Courier New" w:hint="default"/>
+      </w:rPr>
+    </w:lvl>
+    <w:lvl w:ilvl="8" w:tplc="04090005" w:tentative="1">
+      <w:start w:val="1"/>
+      <w:numFmt w:val="bullet"/>
+      <w:lvlText w:val=""/>
+      <w:lvlJc w:val="left"/>
+      <w:pPr>
+        <w:ind w:left="6480" w:hanging="360"/>
+      </w:pPr>
+      <w:rPr>
+        <w:rFonts w:ascii="Wingdings" w:hAnsi="Wingdings" w:hint="default"/>
+      </w:rPr>
+    </w:lvl>
+  </w:abstractNum>
+  <w:abstractNum w:abstractNumId="3">
+    <w:nsid w:val="0EAA3390"/>
+    <w:multiLevelType w:val="hybridMultilevel"/>
+    <w:tmpl w:val="B3DEDC6C"/>
+    <w:lvl w:ilvl="0" w:tplc="04090001">
+      <w:start w:val="1"/>
+      <w:numFmt w:val="bullet"/>
+      <w:lvlText w:val=""/>
+      <w:lvlJc w:val="left"/>
+      <w:pPr>
+        <w:ind w:left="720" w:hanging="360"/>
+      </w:pPr>
+      <w:rPr>
+        <w:rFonts w:ascii="Symbol" w:hAnsi="Symbol" w:hint="default"/>
+      </w:rPr>
+    </w:lvl>
+    <w:lvl w:ilvl="1" w:tplc="04090003" w:tentative="1">
+      <w:start w:val="1"/>
+      <w:numFmt w:val="bullet"/>
+      <w:lvlText w:val="o"/>
+      <w:lvlJc w:val="left"/>
+      <w:pPr>
+        <w:ind w:left="1440" w:hanging="360"/>
+      </w:pPr>
+      <w:rPr>
+        <w:rFonts w:ascii="Courier New" w:hAnsi="Courier New" w:hint="default"/>
+      </w:rPr>
+    </w:lvl>
+    <w:lvl w:ilvl="2" w:tplc="04090005" w:tentative="1">
+      <w:start w:val="1"/>
+      <w:numFmt w:val="bullet"/>
+      <w:lvlText w:val=""/>
+      <w:lvlJc w:val="left"/>
+      <w:pPr>
+        <w:ind w:left="2160" w:hanging="360"/>
+      </w:pPr>
+      <w:rPr>
+        <w:rFonts w:ascii="Wingdings" w:hAnsi="Wingdings" w:hint="default"/>
+      </w:rPr>
+    </w:lvl>
+    <w:lvl w:ilvl="3" w:tplc="04090001" w:tentative="1">
+      <w:start w:val="1"/>
+      <w:numFmt w:val="bullet"/>
+      <w:lvlText w:val=""/>
+      <w:lvlJc w:val="left"/>
+      <w:pPr>
+        <w:ind w:left="2880" w:hanging="360"/>
+      </w:pPr>
+      <w:rPr>
+        <w:rFonts w:ascii="Symbol" w:hAnsi="Symbol" w:hint="default"/>
+      </w:rPr>
+    </w:lvl>
+    <w:lvl w:ilvl="4" w:tplc="04090003" w:tentative="1">
+      <w:start w:val="1"/>
+      <w:numFmt w:val="bullet"/>
+      <w:lvlText w:val="o"/>
+      <w:lvlJc w:val="left"/>
+      <w:pPr>
+        <w:ind w:left="3600" w:hanging="360"/>
+      </w:pPr>
+      <w:rPr>
+        <w:rFonts w:ascii="Courier New" w:hAnsi="Courier New" w:hint="default"/>
+      </w:rPr>
+    </w:lvl>
+    <w:lvl w:ilvl="5" w:tplc="04090005" w:tentative="1">
+      <w:start w:val="1"/>
+      <w:numFmt w:val="bullet"/>
+      <w:lvlText w:val=""/>
+      <w:lvlJc w:val="left"/>
+      <w:pPr>
+        <w:ind w:left="4320" w:hanging="360"/>
+      </w:pPr>
+      <w:rPr>
+        <w:rFonts w:ascii="Wingdings" w:hAnsi="Wingdings" w:hint="default"/>
+      </w:rPr>
+    </w:lvl>
+    <w:lvl w:ilvl="6" w:tplc="04090001" w:tentative="1">
+      <w:start w:val="1"/>
+      <w:numFmt w:val="bullet"/>
+      <w:lvlText w:val=""/>
+      <w:lvlJc w:val="left"/>
+      <w:pPr>
+        <w:ind w:left="5040" w:hanging="360"/>
+      </w:pPr>
+      <w:rPr>
+        <w:rFonts w:ascii="Symbol" w:hAnsi="Symbol" w:hint="default"/>
+      </w:rPr>
+    </w:lvl>
+    <w:lvl w:ilvl="7" w:tplc="04090003" w:tentative="1">
+      <w:start w:val="1"/>
+      <w:numFmt w:val="bullet"/>
+      <w:lvlText w:val="o"/>
+      <w:lvlJc w:val="left"/>
+      <w:pPr>
+        <w:ind w:left="5760" w:hanging="360"/>
+      </w:pPr>
+      <w:rPr>
+        <w:rFonts w:ascii="Courier New" w:hAnsi="Courier New" w:hint="default"/>
+      </w:rPr>
+    </w:lvl>
+    <w:lvl w:ilvl="8" w:tplc="04090005" w:tentative="1">
+      <w:start w:val="1"/>
+      <w:numFmt w:val="bullet"/>
+      <w:lvlText w:val=""/>
+      <w:lvlJc w:val="left"/>
+      <w:pPr>
+        <w:ind w:left="6480" w:hanging="360"/>
+      </w:pPr>
+      <w:rPr>
+        <w:rFonts w:ascii="Wingdings" w:hAnsi="Wingdings" w:hint="default"/>
+      </w:rPr>
+    </w:lvl>
+  </w:abstractNum>
+  <w:abstractNum w:abstractNumId="4">
     <w:nsid w:val="0F072E05"/>
     <w:multiLevelType w:val="hybridMultilevel"/>
     <w:tmpl w:val="F878AFF8"/>
@@ -8276,7 +9863,120 @@
       </w:pPr>
     </w:lvl>
   </w:abstractNum>
-  <w:abstractNum w:abstractNumId="2">
+  <w:abstractNum w:abstractNumId="5">
+    <w:nsid w:val="21EC0BD4"/>
+    <w:multiLevelType w:val="hybridMultilevel"/>
+    <w:tmpl w:val="CE6CB486"/>
+    <w:lvl w:ilvl="0" w:tplc="04090001">
+      <w:start w:val="1"/>
+      <w:numFmt w:val="bullet"/>
+      <w:lvlText w:val=""/>
+      <w:lvlJc w:val="left"/>
+      <w:pPr>
+        <w:ind w:left="720" w:hanging="360"/>
+      </w:pPr>
+      <w:rPr>
+        <w:rFonts w:ascii="Symbol" w:hAnsi="Symbol" w:hint="default"/>
+      </w:rPr>
+    </w:lvl>
+    <w:lvl w:ilvl="1" w:tplc="04090003" w:tentative="1">
+      <w:start w:val="1"/>
+      <w:numFmt w:val="bullet"/>
+      <w:lvlText w:val="o"/>
+      <w:lvlJc w:val="left"/>
+      <w:pPr>
+        <w:ind w:left="1440" w:hanging="360"/>
+      </w:pPr>
+      <w:rPr>
+        <w:rFonts w:ascii="Courier New" w:hAnsi="Courier New" w:hint="default"/>
+      </w:rPr>
+    </w:lvl>
+    <w:lvl w:ilvl="2" w:tplc="04090005" w:tentative="1">
+      <w:start w:val="1"/>
+      <w:numFmt w:val="bullet"/>
+      <w:lvlText w:val=""/>
+      <w:lvlJc w:val="left"/>
+      <w:pPr>
+        <w:ind w:left="2160" w:hanging="360"/>
+      </w:pPr>
+      <w:rPr>
+        <w:rFonts w:ascii="Wingdings" w:hAnsi="Wingdings" w:hint="default"/>
+      </w:rPr>
+    </w:lvl>
+    <w:lvl w:ilvl="3" w:tplc="04090001" w:tentative="1">
+      <w:start w:val="1"/>
+      <w:numFmt w:val="bullet"/>
+      <w:lvlText w:val=""/>
+      <w:lvlJc w:val="left"/>
+      <w:pPr>
+        <w:ind w:left="2880" w:hanging="360"/>
+      </w:pPr>
+      <w:rPr>
+        <w:rFonts w:ascii="Symbol" w:hAnsi="Symbol" w:hint="default"/>
+      </w:rPr>
+    </w:lvl>
+    <w:lvl w:ilvl="4" w:tplc="04090003" w:tentative="1">
+      <w:start w:val="1"/>
+      <w:numFmt w:val="bullet"/>
+      <w:lvlText w:val="o"/>
+      <w:lvlJc w:val="left"/>
+      <w:pPr>
+        <w:ind w:left="3600" w:hanging="360"/>
+      </w:pPr>
+      <w:rPr>
+        <w:rFonts w:ascii="Courier New" w:hAnsi="Courier New" w:hint="default"/>
+      </w:rPr>
+    </w:lvl>
+    <w:lvl w:ilvl="5" w:tplc="04090005" w:tentative="1">
+      <w:start w:val="1"/>
+      <w:numFmt w:val="bullet"/>
+      <w:lvlText w:val=""/>
+      <w:lvlJc w:val="left"/>
+      <w:pPr>
+        <w:ind w:left="4320" w:hanging="360"/>
+      </w:pPr>
+      <w:rPr>
+        <w:rFonts w:ascii="Wingdings" w:hAnsi="Wingdings" w:hint="default"/>
+      </w:rPr>
+    </w:lvl>
+    <w:lvl w:ilvl="6" w:tplc="04090001" w:tentative="1">
+      <w:start w:val="1"/>
+      <w:numFmt w:val="bullet"/>
+      <w:lvlText w:val=""/>
+      <w:lvlJc w:val="left"/>
+      <w:pPr>
+        <w:ind w:left="5040" w:hanging="360"/>
+      </w:pPr>
+      <w:rPr>
+        <w:rFonts w:ascii="Symbol" w:hAnsi="Symbol" w:hint="default"/>
+      </w:rPr>
+    </w:lvl>
+    <w:lvl w:ilvl="7" w:tplc="04090003" w:tentative="1">
+      <w:start w:val="1"/>
+      <w:numFmt w:val="bullet"/>
+      <w:lvlText w:val="o"/>
+      <w:lvlJc w:val="left"/>
+      <w:pPr>
+        <w:ind w:left="5760" w:hanging="360"/>
+      </w:pPr>
+      <w:rPr>
+        <w:rFonts w:ascii="Courier New" w:hAnsi="Courier New" w:hint="default"/>
+      </w:rPr>
+    </w:lvl>
+    <w:lvl w:ilvl="8" w:tplc="04090005" w:tentative="1">
+      <w:start w:val="1"/>
+      <w:numFmt w:val="bullet"/>
+      <w:lvlText w:val=""/>
+      <w:lvlJc w:val="left"/>
+      <w:pPr>
+        <w:ind w:left="6480" w:hanging="360"/>
+      </w:pPr>
+      <w:rPr>
+        <w:rFonts w:ascii="Wingdings" w:hAnsi="Wingdings" w:hint="default"/>
+      </w:rPr>
+    </w:lvl>
+  </w:abstractNum>
+  <w:abstractNum w:abstractNumId="6">
     <w:nsid w:val="25BD72BD"/>
     <w:multiLevelType w:val="hybridMultilevel"/>
     <w:tmpl w:val="28CEE726"/>
@@ -8365,7 +10065,7 @@
       </w:pPr>
     </w:lvl>
   </w:abstractNum>
-  <w:abstractNum w:abstractNumId="3">
+  <w:abstractNum w:abstractNumId="7">
     <w:nsid w:val="26D43EF5"/>
     <w:multiLevelType w:val="hybridMultilevel"/>
     <w:tmpl w:val="3E6289F6"/>
@@ -8454,7 +10154,7 @@
       </w:pPr>
     </w:lvl>
   </w:abstractNum>
-  <w:abstractNum w:abstractNumId="4">
+  <w:abstractNum w:abstractNumId="8">
     <w:nsid w:val="2C865615"/>
     <w:multiLevelType w:val="hybridMultilevel"/>
     <w:tmpl w:val="3EACD164"/>
@@ -8567,7 +10267,7 @@
       </w:rPr>
     </w:lvl>
   </w:abstractNum>
-  <w:abstractNum w:abstractNumId="5">
+  <w:abstractNum w:abstractNumId="9">
     <w:nsid w:val="30724195"/>
     <w:multiLevelType w:val="hybridMultilevel"/>
     <w:tmpl w:val="27A64DA8"/>
@@ -8656,7 +10356,7 @@
       </w:pPr>
     </w:lvl>
   </w:abstractNum>
-  <w:abstractNum w:abstractNumId="6">
+  <w:abstractNum w:abstractNumId="10">
     <w:nsid w:val="38112670"/>
     <w:multiLevelType w:val="hybridMultilevel"/>
     <w:tmpl w:val="A0FC7E62"/>
@@ -8769,7 +10469,7 @@
       </w:rPr>
     </w:lvl>
   </w:abstractNum>
-  <w:abstractNum w:abstractNumId="7">
+  <w:abstractNum w:abstractNumId="11">
     <w:nsid w:val="3A7F4AE3"/>
     <w:multiLevelType w:val="hybridMultilevel"/>
     <w:tmpl w:val="6EA4F2A8"/>
@@ -8858,7 +10558,7 @@
       </w:pPr>
     </w:lvl>
   </w:abstractNum>
-  <w:abstractNum w:abstractNumId="8">
+  <w:abstractNum w:abstractNumId="12">
     <w:nsid w:val="3B461BD8"/>
     <w:multiLevelType w:val="hybridMultilevel"/>
     <w:tmpl w:val="F17836C2"/>
@@ -8947,7 +10647,7 @@
       </w:pPr>
     </w:lvl>
   </w:abstractNum>
-  <w:abstractNum w:abstractNumId="9">
+  <w:abstractNum w:abstractNumId="13">
     <w:nsid w:val="3FC47F5A"/>
     <w:multiLevelType w:val="hybridMultilevel"/>
     <w:tmpl w:val="E2440370"/>
@@ -9036,7 +10736,7 @@
       </w:pPr>
     </w:lvl>
   </w:abstractNum>
-  <w:abstractNum w:abstractNumId="10">
+  <w:abstractNum w:abstractNumId="14">
     <w:nsid w:val="41BD2DA3"/>
     <w:multiLevelType w:val="hybridMultilevel"/>
     <w:tmpl w:val="EB3E3CC2"/>
@@ -9125,7 +10825,7 @@
       </w:pPr>
     </w:lvl>
   </w:abstractNum>
-  <w:abstractNum w:abstractNumId="11">
+  <w:abstractNum w:abstractNumId="15">
     <w:nsid w:val="44A06C75"/>
     <w:multiLevelType w:val="hybridMultilevel"/>
     <w:tmpl w:val="9A1E0A98"/>
@@ -9214,7 +10914,120 @@
       </w:pPr>
     </w:lvl>
   </w:abstractNum>
-  <w:abstractNum w:abstractNumId="12">
+  <w:abstractNum w:abstractNumId="16">
+    <w:nsid w:val="47B402F4"/>
+    <w:multiLevelType w:val="hybridMultilevel"/>
+    <w:tmpl w:val="D2104ABA"/>
+    <w:lvl w:ilvl="0" w:tplc="04090001">
+      <w:start w:val="1"/>
+      <w:numFmt w:val="bullet"/>
+      <w:lvlText w:val=""/>
+      <w:lvlJc w:val="left"/>
+      <w:pPr>
+        <w:ind w:left="720" w:hanging="360"/>
+      </w:pPr>
+      <w:rPr>
+        <w:rFonts w:ascii="Symbol" w:hAnsi="Symbol" w:hint="default"/>
+      </w:rPr>
+    </w:lvl>
+    <w:lvl w:ilvl="1" w:tplc="04090003" w:tentative="1">
+      <w:start w:val="1"/>
+      <w:numFmt w:val="bullet"/>
+      <w:lvlText w:val="o"/>
+      <w:lvlJc w:val="left"/>
+      <w:pPr>
+        <w:ind w:left="1440" w:hanging="360"/>
+      </w:pPr>
+      <w:rPr>
+        <w:rFonts w:ascii="Courier New" w:hAnsi="Courier New" w:hint="default"/>
+      </w:rPr>
+    </w:lvl>
+    <w:lvl w:ilvl="2" w:tplc="04090005" w:tentative="1">
+      <w:start w:val="1"/>
+      <w:numFmt w:val="bullet"/>
+      <w:lvlText w:val=""/>
+      <w:lvlJc w:val="left"/>
+      <w:pPr>
+        <w:ind w:left="2160" w:hanging="360"/>
+      </w:pPr>
+      <w:rPr>
+        <w:rFonts w:ascii="Wingdings" w:hAnsi="Wingdings" w:hint="default"/>
+      </w:rPr>
+    </w:lvl>
+    <w:lvl w:ilvl="3" w:tplc="04090001" w:tentative="1">
+      <w:start w:val="1"/>
+      <w:numFmt w:val="bullet"/>
+      <w:lvlText w:val=""/>
+      <w:lvlJc w:val="left"/>
+      <w:pPr>
+        <w:ind w:left="2880" w:hanging="360"/>
+      </w:pPr>
+      <w:rPr>
+        <w:rFonts w:ascii="Symbol" w:hAnsi="Symbol" w:hint="default"/>
+      </w:rPr>
+    </w:lvl>
+    <w:lvl w:ilvl="4" w:tplc="04090003" w:tentative="1">
+      <w:start w:val="1"/>
+      <w:numFmt w:val="bullet"/>
+      <w:lvlText w:val="o"/>
+      <w:lvlJc w:val="left"/>
+      <w:pPr>
+        <w:ind w:left="3600" w:hanging="360"/>
+      </w:pPr>
+      <w:rPr>
+        <w:rFonts w:ascii="Courier New" w:hAnsi="Courier New" w:hint="default"/>
+      </w:rPr>
+    </w:lvl>
+    <w:lvl w:ilvl="5" w:tplc="04090005" w:tentative="1">
+      <w:start w:val="1"/>
+      <w:numFmt w:val="bullet"/>
+      <w:lvlText w:val=""/>
+      <w:lvlJc w:val="left"/>
+      <w:pPr>
+        <w:ind w:left="4320" w:hanging="360"/>
+      </w:pPr>
+      <w:rPr>
+        <w:rFonts w:ascii="Wingdings" w:hAnsi="Wingdings" w:hint="default"/>
+      </w:rPr>
+    </w:lvl>
+    <w:lvl w:ilvl="6" w:tplc="04090001" w:tentative="1">
+      <w:start w:val="1"/>
+      <w:numFmt w:val="bullet"/>
+      <w:lvlText w:val=""/>
+      <w:lvlJc w:val="left"/>
+      <w:pPr>
+        <w:ind w:left="5040" w:hanging="360"/>
+      </w:pPr>
+      <w:rPr>
+        <w:rFonts w:ascii="Symbol" w:hAnsi="Symbol" w:hint="default"/>
+      </w:rPr>
+    </w:lvl>
+    <w:lvl w:ilvl="7" w:tplc="04090003" w:tentative="1">
+      <w:start w:val="1"/>
+      <w:numFmt w:val="bullet"/>
+      <w:lvlText w:val="o"/>
+      <w:lvlJc w:val="left"/>
+      <w:pPr>
+        <w:ind w:left="5760" w:hanging="360"/>
+      </w:pPr>
+      <w:rPr>
+        <w:rFonts w:ascii="Courier New" w:hAnsi="Courier New" w:hint="default"/>
+      </w:rPr>
+    </w:lvl>
+    <w:lvl w:ilvl="8" w:tplc="04090005" w:tentative="1">
+      <w:start w:val="1"/>
+      <w:numFmt w:val="bullet"/>
+      <w:lvlText w:val=""/>
+      <w:lvlJc w:val="left"/>
+      <w:pPr>
+        <w:ind w:left="6480" w:hanging="360"/>
+      </w:pPr>
+      <w:rPr>
+        <w:rFonts w:ascii="Wingdings" w:hAnsi="Wingdings" w:hint="default"/>
+      </w:rPr>
+    </w:lvl>
+  </w:abstractNum>
+  <w:abstractNum w:abstractNumId="17">
     <w:nsid w:val="52FA7FB5"/>
     <w:multiLevelType w:val="hybridMultilevel"/>
     <w:tmpl w:val="16701540"/>
@@ -9303,7 +11116,120 @@
       </w:pPr>
     </w:lvl>
   </w:abstractNum>
-  <w:abstractNum w:abstractNumId="13">
+  <w:abstractNum w:abstractNumId="18">
+    <w:nsid w:val="5A287042"/>
+    <w:multiLevelType w:val="hybridMultilevel"/>
+    <w:tmpl w:val="ED185CD0"/>
+    <w:lvl w:ilvl="0" w:tplc="04090001">
+      <w:start w:val="1"/>
+      <w:numFmt w:val="bullet"/>
+      <w:lvlText w:val=""/>
+      <w:lvlJc w:val="left"/>
+      <w:pPr>
+        <w:ind w:left="720" w:hanging="360"/>
+      </w:pPr>
+      <w:rPr>
+        <w:rFonts w:ascii="Symbol" w:hAnsi="Symbol" w:hint="default"/>
+      </w:rPr>
+    </w:lvl>
+    <w:lvl w:ilvl="1" w:tplc="04090003" w:tentative="1">
+      <w:start w:val="1"/>
+      <w:numFmt w:val="bullet"/>
+      <w:lvlText w:val="o"/>
+      <w:lvlJc w:val="left"/>
+      <w:pPr>
+        <w:ind w:left="1440" w:hanging="360"/>
+      </w:pPr>
+      <w:rPr>
+        <w:rFonts w:ascii="Courier New" w:hAnsi="Courier New" w:hint="default"/>
+      </w:rPr>
+    </w:lvl>
+    <w:lvl w:ilvl="2" w:tplc="04090005" w:tentative="1">
+      <w:start w:val="1"/>
+      <w:numFmt w:val="bullet"/>
+      <w:lvlText w:val=""/>
+      <w:lvlJc w:val="left"/>
+      <w:pPr>
+        <w:ind w:left="2160" w:hanging="360"/>
+      </w:pPr>
+      <w:rPr>
+        <w:rFonts w:ascii="Wingdings" w:hAnsi="Wingdings" w:hint="default"/>
+      </w:rPr>
+    </w:lvl>
+    <w:lvl w:ilvl="3" w:tplc="04090001" w:tentative="1">
+      <w:start w:val="1"/>
+      <w:numFmt w:val="bullet"/>
+      <w:lvlText w:val=""/>
+      <w:lvlJc w:val="left"/>
+      <w:pPr>
+        <w:ind w:left="2880" w:hanging="360"/>
+      </w:pPr>
+      <w:rPr>
+        <w:rFonts w:ascii="Symbol" w:hAnsi="Symbol" w:hint="default"/>
+      </w:rPr>
+    </w:lvl>
+    <w:lvl w:ilvl="4" w:tplc="04090003" w:tentative="1">
+      <w:start w:val="1"/>
+      <w:numFmt w:val="bullet"/>
+      <w:lvlText w:val="o"/>
+      <w:lvlJc w:val="left"/>
+      <w:pPr>
+        <w:ind w:left="3600" w:hanging="360"/>
+      </w:pPr>
+      <w:rPr>
+        <w:rFonts w:ascii="Courier New" w:hAnsi="Courier New" w:hint="default"/>
+      </w:rPr>
+    </w:lvl>
+    <w:lvl w:ilvl="5" w:tplc="04090005" w:tentative="1">
+      <w:start w:val="1"/>
+      <w:numFmt w:val="bullet"/>
+      <w:lvlText w:val=""/>
+      <w:lvlJc w:val="left"/>
+      <w:pPr>
+        <w:ind w:left="4320" w:hanging="360"/>
+      </w:pPr>
+      <w:rPr>
+        <w:rFonts w:ascii="Wingdings" w:hAnsi="Wingdings" w:hint="default"/>
+      </w:rPr>
+    </w:lvl>
+    <w:lvl w:ilvl="6" w:tplc="04090001" w:tentative="1">
+      <w:start w:val="1"/>
+      <w:numFmt w:val="bullet"/>
+      <w:lvlText w:val=""/>
+      <w:lvlJc w:val="left"/>
+      <w:pPr>
+        <w:ind w:left="5040" w:hanging="360"/>
+      </w:pPr>
+      <w:rPr>
+        <w:rFonts w:ascii="Symbol" w:hAnsi="Symbol" w:hint="default"/>
+      </w:rPr>
+    </w:lvl>
+    <w:lvl w:ilvl="7" w:tplc="04090003" w:tentative="1">
+      <w:start w:val="1"/>
+      <w:numFmt w:val="bullet"/>
+      <w:lvlText w:val="o"/>
+      <w:lvlJc w:val="left"/>
+      <w:pPr>
+        <w:ind w:left="5760" w:hanging="360"/>
+      </w:pPr>
+      <w:rPr>
+        <w:rFonts w:ascii="Courier New" w:hAnsi="Courier New" w:hint="default"/>
+      </w:rPr>
+    </w:lvl>
+    <w:lvl w:ilvl="8" w:tplc="04090005" w:tentative="1">
+      <w:start w:val="1"/>
+      <w:numFmt w:val="bullet"/>
+      <w:lvlText w:val=""/>
+      <w:lvlJc w:val="left"/>
+      <w:pPr>
+        <w:ind w:left="6480" w:hanging="360"/>
+      </w:pPr>
+      <w:rPr>
+        <w:rFonts w:ascii="Wingdings" w:hAnsi="Wingdings" w:hint="default"/>
+      </w:rPr>
+    </w:lvl>
+  </w:abstractNum>
+  <w:abstractNum w:abstractNumId="19">
     <w:nsid w:val="6C7C1C68"/>
     <w:multiLevelType w:val="hybridMultilevel"/>
     <w:tmpl w:val="0C52FCAE"/>
@@ -9392,7 +11318,120 @@
       </w:pPr>
     </w:lvl>
   </w:abstractNum>
-  <w:abstractNum w:abstractNumId="14">
+  <w:abstractNum w:abstractNumId="20">
+    <w:nsid w:val="72224CB1"/>
+    <w:multiLevelType w:val="hybridMultilevel"/>
+    <w:tmpl w:val="F09C3E8E"/>
+    <w:lvl w:ilvl="0" w:tplc="04090001">
+      <w:start w:val="1"/>
+      <w:numFmt w:val="bullet"/>
+      <w:lvlText w:val=""/>
+      <w:lvlJc w:val="left"/>
+      <w:pPr>
+        <w:ind w:left="720" w:hanging="360"/>
+      </w:pPr>
+      <w:rPr>
+        <w:rFonts w:ascii="Symbol" w:hAnsi="Symbol" w:hint="default"/>
+      </w:rPr>
+    </w:lvl>
+    <w:lvl w:ilvl="1" w:tplc="04090003" w:tentative="1">
+      <w:start w:val="1"/>
+      <w:numFmt w:val="bullet"/>
+      <w:lvlText w:val="o"/>
+      <w:lvlJc w:val="left"/>
+      <w:pPr>
+        <w:ind w:left="1440" w:hanging="360"/>
+      </w:pPr>
+      <w:rPr>
+        <w:rFonts w:ascii="Courier New" w:hAnsi="Courier New" w:hint="default"/>
+      </w:rPr>
+    </w:lvl>
+    <w:lvl w:ilvl="2" w:tplc="04090005" w:tentative="1">
+      <w:start w:val="1"/>
+      <w:numFmt w:val="bullet"/>
+      <w:lvlText w:val=""/>
+      <w:lvlJc w:val="left"/>
+      <w:pPr>
+        <w:ind w:left="2160" w:hanging="360"/>
+      </w:pPr>
+      <w:rPr>
+        <w:rFonts w:ascii="Wingdings" w:hAnsi="Wingdings" w:hint="default"/>
+      </w:rPr>
+    </w:lvl>
+    <w:lvl w:ilvl="3" w:tplc="04090001" w:tentative="1">
+      <w:start w:val="1"/>
+      <w:numFmt w:val="bullet"/>
+      <w:lvlText w:val=""/>
+      <w:lvlJc w:val="left"/>
+      <w:pPr>
+        <w:ind w:left="2880" w:hanging="360"/>
+      </w:pPr>
+      <w:rPr>
+        <w:rFonts w:ascii="Symbol" w:hAnsi="Symbol" w:hint="default"/>
+      </w:rPr>
+    </w:lvl>
+    <w:lvl w:ilvl="4" w:tplc="04090003" w:tentative="1">
+      <w:start w:val="1"/>
+      <w:numFmt w:val="bullet"/>
+      <w:lvlText w:val="o"/>
+      <w:lvlJc w:val="left"/>
+      <w:pPr>
+        <w:ind w:left="3600" w:hanging="360"/>
+      </w:pPr>
+      <w:rPr>
+        <w:rFonts w:ascii="Courier New" w:hAnsi="Courier New" w:hint="default"/>
+      </w:rPr>
+    </w:lvl>
+    <w:lvl w:ilvl="5" w:tplc="04090005" w:tentative="1">
+      <w:start w:val="1"/>
+      <w:numFmt w:val="bullet"/>
+      <w:lvlText w:val=""/>
+      <w:lvlJc w:val="left"/>
+      <w:pPr>
+        <w:ind w:left="4320" w:hanging="360"/>
+      </w:pPr>
+      <w:rPr>
+        <w:rFonts w:ascii="Wingdings" w:hAnsi="Wingdings" w:hint="default"/>
+      </w:rPr>
+    </w:lvl>
+    <w:lvl w:ilvl="6" w:tplc="04090001" w:tentative="1">
+      <w:start w:val="1"/>
+      <w:numFmt w:val="bullet"/>
+      <w:lvlText w:val=""/>
+      <w:lvlJc w:val="left"/>
+      <w:pPr>
+        <w:ind w:left="5040" w:hanging="360"/>
+      </w:pPr>
+      <w:rPr>
+        <w:rFonts w:ascii="Symbol" w:hAnsi="Symbol" w:hint="default"/>
+      </w:rPr>
+    </w:lvl>
+    <w:lvl w:ilvl="7" w:tplc="04090003" w:tentative="1">
+      <w:start w:val="1"/>
+      <w:numFmt w:val="bullet"/>
+      <w:lvlText w:val="o"/>
+      <w:lvlJc w:val="left"/>
+      <w:pPr>
+        <w:ind w:left="5760" w:hanging="360"/>
+      </w:pPr>
+      <w:rPr>
+        <w:rFonts w:ascii="Courier New" w:hAnsi="Courier New" w:hint="default"/>
+      </w:rPr>
+    </w:lvl>
+    <w:lvl w:ilvl="8" w:tplc="04090005" w:tentative="1">
+      <w:start w:val="1"/>
+      <w:numFmt w:val="bullet"/>
+      <w:lvlText w:val=""/>
+      <w:lvlJc w:val="left"/>
+      <w:pPr>
+        <w:ind w:left="6480" w:hanging="360"/>
+      </w:pPr>
+      <w:rPr>
+        <w:rFonts w:ascii="Wingdings" w:hAnsi="Wingdings" w:hint="default"/>
+      </w:rPr>
+    </w:lvl>
+  </w:abstractNum>
+  <w:abstractNum w:abstractNumId="21">
     <w:nsid w:val="75616100"/>
     <w:multiLevelType w:val="hybridMultilevel"/>
     <w:tmpl w:val="CC80F118"/>
@@ -9481,7 +11520,93 @@
       </w:pPr>
     </w:lvl>
   </w:abstractNum>
-  <w:abstractNum w:abstractNumId="15">
+  <w:abstractNum w:abstractNumId="22">
+    <w:nsid w:val="7E0C5C6E"/>
+    <w:multiLevelType w:val="hybridMultilevel"/>
+    <w:tmpl w:val="795C5192"/>
+    <w:lvl w:ilvl="0" w:tplc="0409000F">
+      <w:start w:val="1"/>
+      <w:numFmt w:val="decimal"/>
+      <w:lvlText w:val="%1."/>
+      <w:lvlJc w:val="left"/>
+      <w:pPr>
+        <w:ind w:left="720" w:hanging="360"/>
+      </w:pPr>
+    </w:lvl>
+    <w:lvl w:ilvl="1" w:tplc="04090019">
+      <w:start w:val="1"/>
+      <w:numFmt w:val="lowerLetter"/>
+      <w:lvlText w:val="%2."/>
+      <w:lvlJc w:val="left"/>
+      <w:pPr>
+        <w:ind w:left="1440" w:hanging="360"/>
+      </w:pPr>
+    </w:lvl>
+    <w:lvl w:ilvl="2" w:tplc="0409001B" w:tentative="1">
+      <w:start w:val="1"/>
+      <w:numFmt w:val="lowerRoman"/>
+      <w:lvlText w:val="%3."/>
+      <w:lvlJc w:val="right"/>
+      <w:pPr>
+        <w:ind w:left="2160" w:hanging="180"/>
+      </w:pPr>
+    </w:lvl>
+    <w:lvl w:ilvl="3" w:tplc="0409000F" w:tentative="1">
+      <w:start w:val="1"/>
+      <w:numFmt w:val="decimal"/>
+      <w:lvlText w:val="%4."/>
+      <w:lvlJc w:val="left"/>
+      <w:pPr>
+        <w:ind w:left="2880" w:hanging="360"/>
+      </w:pPr>
+    </w:lvl>
+    <w:lvl w:ilvl="4" w:tplc="04090019" w:tentative="1">
+      <w:start w:val="1"/>
+      <w:numFmt w:val="lowerLetter"/>
+      <w:lvlText w:val="%5."/>
+      <w:lvlJc w:val="left"/>
+      <w:pPr>
+        <w:ind w:left="3600" w:hanging="360"/>
+      </w:pPr>
+    </w:lvl>
+    <w:lvl w:ilvl="5" w:tplc="0409001B" w:tentative="1">
+      <w:start w:val="1"/>
+      <w:numFmt w:val="lowerRoman"/>
+      <w:lvlText w:val="%6."/>
+      <w:lvlJc w:val="right"/>
+      <w:pPr>
+        <w:ind w:left="4320" w:hanging="180"/>
+      </w:pPr>
+    </w:lvl>
+    <w:lvl w:ilvl="6" w:tplc="0409000F" w:tentative="1">
+      <w:start w:val="1"/>
+      <w:numFmt w:val="decimal"/>
+      <w:lvlText w:val="%7."/>
+      <w:lvlJc w:val="left"/>
+      <w:pPr>
+        <w:ind w:left="5040" w:hanging="360"/>
+      </w:pPr>
+    </w:lvl>
+    <w:lvl w:ilvl="7" w:tplc="04090019" w:tentative="1">
+      <w:start w:val="1"/>
+      <w:numFmt w:val="lowerLetter"/>
+      <w:lvlText w:val="%8."/>
+      <w:lvlJc w:val="left"/>
+      <w:pPr>
+        <w:ind w:left="5760" w:hanging="360"/>
+      </w:pPr>
+    </w:lvl>
+    <w:lvl w:ilvl="8" w:tplc="0409001B" w:tentative="1">
+      <w:start w:val="1"/>
+      <w:numFmt w:val="lowerRoman"/>
+      <w:lvlText w:val="%9."/>
+      <w:lvlJc w:val="right"/>
+      <w:pPr>
+        <w:ind w:left="6480" w:hanging="180"/>
+      </w:pPr>
+    </w:lvl>
+  </w:abstractNum>
+  <w:abstractNum w:abstractNumId="23">
     <w:nsid w:val="7F65099E"/>
     <w:multiLevelType w:val="hybridMultilevel"/>
     <w:tmpl w:val="703C44BC"/>
@@ -9574,49 +11699,73 @@
     <w:abstractNumId w:val="0"/>
   </w:num>
   <w:num w:numId="2">
+    <w:abstractNumId w:val="4"/>
+  </w:num>
+  <w:num w:numId="3">
+    <w:abstractNumId w:val="12"/>
+  </w:num>
+  <w:num w:numId="4">
+    <w:abstractNumId w:val="13"/>
+  </w:num>
+  <w:num w:numId="5">
+    <w:abstractNumId w:val="23"/>
+  </w:num>
+  <w:num w:numId="6">
+    <w:abstractNumId w:val="8"/>
+  </w:num>
+  <w:num w:numId="7">
+    <w:abstractNumId w:val="14"/>
+  </w:num>
+  <w:num w:numId="8">
+    <w:abstractNumId w:val="9"/>
+  </w:num>
+  <w:num w:numId="9">
+    <w:abstractNumId w:val="10"/>
+  </w:num>
+  <w:num w:numId="10">
+    <w:abstractNumId w:val="6"/>
+  </w:num>
+  <w:num w:numId="11">
+    <w:abstractNumId w:val="11"/>
+  </w:num>
+  <w:num w:numId="12">
+    <w:abstractNumId w:val="19"/>
+  </w:num>
+  <w:num w:numId="13">
+    <w:abstractNumId w:val="17"/>
+  </w:num>
+  <w:num w:numId="14">
+    <w:abstractNumId w:val="7"/>
+  </w:num>
+  <w:num w:numId="15">
+    <w:abstractNumId w:val="21"/>
+  </w:num>
+  <w:num w:numId="16">
+    <w:abstractNumId w:val="15"/>
+  </w:num>
+  <w:num w:numId="17">
+    <w:abstractNumId w:val="16"/>
+  </w:num>
+  <w:num w:numId="18">
+    <w:abstractNumId w:val="22"/>
+  </w:num>
+  <w:num w:numId="19">
     <w:abstractNumId w:val="1"/>
   </w:num>
-  <w:num w:numId="3">
-    <w:abstractNumId w:val="8"/>
-  </w:num>
-  <w:num w:numId="4">
-    <w:abstractNumId w:val="9"/>
-  </w:num>
-  <w:num w:numId="5">
-    <w:abstractNumId w:val="15"/>
-  </w:num>
-  <w:num w:numId="6">
-    <w:abstractNumId w:val="4"/>
-  </w:num>
-  <w:num w:numId="7">
-    <w:abstractNumId w:val="10"/>
-  </w:num>
-  <w:num w:numId="8">
+  <w:num w:numId="20">
     <w:abstractNumId w:val="5"/>
   </w:num>
-  <w:num w:numId="9">
-    <w:abstractNumId w:val="6"/>
+  <w:num w:numId="21">
+    <w:abstractNumId w:val="3"/>
   </w:num>
-  <w:num w:numId="10">
+  <w:num w:numId="22">
+    <w:abstractNumId w:val="18"/>
+  </w:num>
+  <w:num w:numId="23">
     <w:abstractNumId w:val="2"/>
   </w:num>
-  <w:num w:numId="11">
-    <w:abstractNumId w:val="7"/>
-  </w:num>
-  <w:num w:numId="12">
-    <w:abstractNumId w:val="13"/>
-  </w:num>
-  <w:num w:numId="13">
-    <w:abstractNumId w:val="12"/>
-  </w:num>
-  <w:num w:numId="14">
-    <w:abstractNumId w:val="3"/>
-  </w:num>
-  <w:num w:numId="15">
-    <w:abstractNumId w:val="14"/>
-  </w:num>
-  <w:num w:numId="16">
-    <w:abstractNumId w:val="11"/>
+  <w:num w:numId="24">
+    <w:abstractNumId w:val="20"/>
   </w:num>
   <w:numIdMacAtCleanup w:val="16"/>
 </w:numbering>
@@ -9635,7 +11784,7 @@
     </w:rPrDefault>
     <w:pPrDefault/>
   </w:docDefaults>
-  <w:latentStyles w:defLockedState="0" w:defUIPriority="99" w:defSemiHidden="1" w:defUnhideWhenUsed="1" w:defQFormat="0" w:count="267">
+  <w:latentStyles w:defLockedState="0" w:defUIPriority="99" w:defSemiHidden="1" w:defUnhideWhenUsed="1" w:defQFormat="0" w:count="276">
     <w:lsdException w:name="Normal" w:semiHidden="0" w:uiPriority="0" w:unhideWhenUsed="0" w:qFormat="1"/>
     <w:lsdException w:name="heading 1" w:semiHidden="0" w:uiPriority="0" w:unhideWhenUsed="0" w:qFormat="1"/>
     <w:lsdException w:name="heading 2" w:uiPriority="0" w:qFormat="1"/>
@@ -10313,6 +12462,7 @@
     <w:uiPriority w:val="59"/>
     <w:rsid w:val="009B5DAC"/>
     <w:tblPr>
+      <w:tblInd w:w="0" w:type="dxa"/>
       <w:tblBorders>
         <w:top w:val="single" w:sz="4" w:space="0" w:color="auto"/>
         <w:left w:val="single" w:sz="4" w:space="0" w:color="auto"/>
@@ -10321,6 +12471,12 @@
         <w:insideH w:val="single" w:sz="4" w:space="0" w:color="auto"/>
         <w:insideV w:val="single" w:sz="4" w:space="0" w:color="auto"/>
       </w:tblBorders>
+      <w:tblCellMar>
+        <w:top w:w="0" w:type="dxa"/>
+        <w:left w:w="108" w:type="dxa"/>
+        <w:bottom w:w="0" w:type="dxa"/>
+        <w:right w:w="108" w:type="dxa"/>
+      </w:tblCellMar>
     </w:tblPr>
   </w:style>
   <w:style w:type="table" w:styleId="LightShading-Accent1">
@@ -10334,10 +12490,17 @@
     <w:tblPr>
       <w:tblStyleRowBandSize w:val="1"/>
       <w:tblStyleColBandSize w:val="1"/>
+      <w:tblInd w:w="0" w:type="dxa"/>
       <w:tblBorders>
         <w:top w:val="single" w:sz="8" w:space="0" w:color="4F81BD" w:themeColor="accent1"/>
         <w:bottom w:val="single" w:sz="8" w:space="0" w:color="4F81BD" w:themeColor="accent1"/>
       </w:tblBorders>
+      <w:tblCellMar>
+        <w:top w:w="0" w:type="dxa"/>
+        <w:left w:w="108" w:type="dxa"/>
+        <w:bottom w:w="0" w:type="dxa"/>
+        <w:right w:w="108" w:type="dxa"/>
+      </w:tblCellMar>
     </w:tblPr>
     <w:tblStylePr w:type="firstRow">
       <w:pPr>
@@ -10601,11 +12764,57 @@
       <w:u w:val="single"/>
     </w:rPr>
   </w:style>
+  <w:style w:type="paragraph" w:styleId="HTMLPreformatted">
+    <w:name w:val="HTML Preformatted"/>
+    <w:basedOn w:val="Normal"/>
+    <w:link w:val="HTMLPreformattedChar"/>
+    <w:uiPriority w:val="99"/>
+    <w:semiHidden/>
+    <w:unhideWhenUsed/>
+    <w:rsid w:val="00AA6F76"/>
+    <w:pPr>
+      <w:tabs>
+        <w:tab w:val="left" w:pos="916"/>
+        <w:tab w:val="left" w:pos="1832"/>
+        <w:tab w:val="left" w:pos="2748"/>
+        <w:tab w:val="left" w:pos="3664"/>
+        <w:tab w:val="left" w:pos="4580"/>
+        <w:tab w:val="left" w:pos="5496"/>
+        <w:tab w:val="left" w:pos="6412"/>
+        <w:tab w:val="left" w:pos="7328"/>
+        <w:tab w:val="left" w:pos="8244"/>
+        <w:tab w:val="left" w:pos="9160"/>
+        <w:tab w:val="left" w:pos="10076"/>
+        <w:tab w:val="left" w:pos="10992"/>
+        <w:tab w:val="left" w:pos="11908"/>
+        <w:tab w:val="left" w:pos="12824"/>
+        <w:tab w:val="left" w:pos="13740"/>
+        <w:tab w:val="left" w:pos="14656"/>
+      </w:tabs>
+    </w:pPr>
+    <w:rPr>
+      <w:rFonts w:ascii="Courier" w:eastAsiaTheme="minorEastAsia" w:hAnsi="Courier" w:cs="Courier"/>
+      <w:sz w:val="20"/>
+    </w:rPr>
+  </w:style>
+  <w:style w:type="character" w:customStyle="1" w:styleId="HTMLPreformattedChar">
+    <w:name w:val="HTML Preformatted Char"/>
+    <w:basedOn w:val="DefaultParagraphFont"/>
+    <w:link w:val="HTMLPreformatted"/>
+    <w:uiPriority w:val="99"/>
+    <w:semiHidden/>
+    <w:rsid w:val="00AA6F76"/>
+    <w:rPr>
+      <w:rFonts w:ascii="Courier" w:hAnsi="Courier" w:cs="Courier"/>
+      <w:sz w:val="20"/>
+      <w:szCs w:val="20"/>
+    </w:rPr>
+  </w:style>
 </w:styles>
 </file>
 
 <file path=word/stylesWithEffects.xml><?xml version="1.0" encoding="utf-8"?>
-<w:styles xmlns:wpc="http://schemas.microsoft.com/office/word/2010/wordprocessingCanvas" xmlns:mc="http://schemas.openxmlformats.org/markup-compatibility/2006" xmlns:o="urn:schemas-microsoft-com:office:office" xmlns:r="http://schemas.openxmlformats.org/officeDocument/2006/relationships" xmlns:m="http://schemas.openxmlformats.org/officeDocument/2006/math" xmlns:v="urn:schemas-microsoft-com:vml" xmlns:wp14="http://schemas.microsoft.com/office/word/2010/wordprocessingDrawing" xmlns:wp="http://schemas.openxmlformats.org/drawingml/2006/wordprocessingDrawing" xmlns:w10="urn:schemas-microsoft-com:office:word" xmlns:w="http://schemas.openxmlformats.org/wordprocessingml/2006/main" xmlns:w14="http://schemas.microsoft.com/office/word/2010/wordml" xmlns:wpg="http://schemas.microsoft.com/office/word/2010/wordprocessingGroup" xmlns:wpi="http://schemas.microsoft.com/office/word/2010/wordprocessingInk" xmlns:wne="http://schemas.microsoft.com/office/word/2006/wordml" xmlns:wps="http://schemas.microsoft.com/office/word/2010/wordprocessingShape" mc:Ignorable="w14 wp14">
+<w:styles xmlns:wpc="http://schemas.microsoft.com/office/word/2010/wordprocessingCanvas" xmlns:mo="http://schemas.microsoft.com/office/mac/office/2008/main" xmlns:mc="http://schemas.openxmlformats.org/markup-compatibility/2006" xmlns:mv="urn:schemas-microsoft-com:mac:vml" xmlns:o="urn:schemas-microsoft-com:office:office" xmlns:r="http://schemas.openxmlformats.org/officeDocument/2006/relationships" xmlns:m="http://schemas.openxmlformats.org/officeDocument/2006/math" xmlns:v="urn:schemas-microsoft-com:vml" xmlns:wp14="http://schemas.microsoft.com/office/word/2010/wordprocessingDrawing" xmlns:wp="http://schemas.openxmlformats.org/drawingml/2006/wordprocessingDrawing" xmlns:w10="urn:schemas-microsoft-com:office:word" xmlns:w="http://schemas.openxmlformats.org/wordprocessingml/2006/main" xmlns:w14="http://schemas.microsoft.com/office/word/2010/wordml" xmlns:wpg="http://schemas.microsoft.com/office/word/2010/wordprocessingGroup" xmlns:wpi="http://schemas.microsoft.com/office/word/2010/wordprocessingInk" xmlns:wne="http://schemas.microsoft.com/office/word/2006/wordml" xmlns:wps="http://schemas.microsoft.com/office/word/2010/wordprocessingShape" mc:Ignorable="w14 wp14">
   <w:docDefaults>
     <w:rPrDefault>
       <w:rPr>
@@ -10617,7 +12826,7 @@
     </w:rPrDefault>
     <w:pPrDefault/>
   </w:docDefaults>
-  <w:latentStyles w:defLockedState="0" w:defUIPriority="99" w:defSemiHidden="1" w:defUnhideWhenUsed="1" w:defQFormat="0" w:count="267">
+  <w:latentStyles w:defLockedState="0" w:defUIPriority="99" w:defSemiHidden="1" w:defUnhideWhenUsed="1" w:defQFormat="0" w:count="276">
     <w:lsdException w:name="Normal" w:semiHidden="0" w:uiPriority="0" w:unhideWhenUsed="0" w:qFormat="1"/>
     <w:lsdException w:name="heading 1" w:semiHidden="0" w:uiPriority="0" w:unhideWhenUsed="0" w:qFormat="1"/>
     <w:lsdException w:name="heading 2" w:uiPriority="0" w:qFormat="1"/>
@@ -11295,6 +13504,7 @@
     <w:uiPriority w:val="59"/>
     <w:rsid w:val="009B5DAC"/>
     <w:tblPr>
+      <w:tblInd w:w="0" w:type="dxa"/>
       <w:tblBorders>
         <w:top w:val="single" w:sz="4" w:space="0" w:color="auto"/>
         <w:left w:val="single" w:sz="4" w:space="0" w:color="auto"/>
@@ -11303,6 +13513,12 @@
         <w:insideH w:val="single" w:sz="4" w:space="0" w:color="auto"/>
         <w:insideV w:val="single" w:sz="4" w:space="0" w:color="auto"/>
       </w:tblBorders>
+      <w:tblCellMar>
+        <w:top w:w="0" w:type="dxa"/>
+        <w:left w:w="108" w:type="dxa"/>
+        <w:bottom w:w="0" w:type="dxa"/>
+        <w:right w:w="108" w:type="dxa"/>
+      </w:tblCellMar>
     </w:tblPr>
   </w:style>
   <w:style w:type="table" w:styleId="LightShading-Accent1">
@@ -11316,10 +13532,17 @@
     <w:tblPr>
       <w:tblStyleRowBandSize w:val="1"/>
       <w:tblStyleColBandSize w:val="1"/>
+      <w:tblInd w:w="0" w:type="dxa"/>
       <w:tblBorders>
         <w:top w:val="single" w:sz="8" w:space="0" w:color="4F81BD" w:themeColor="accent1"/>
         <w:bottom w:val="single" w:sz="8" w:space="0" w:color="4F81BD" w:themeColor="accent1"/>
       </w:tblBorders>
+      <w:tblCellMar>
+        <w:top w:w="0" w:type="dxa"/>
+        <w:left w:w="108" w:type="dxa"/>
+        <w:bottom w:w="0" w:type="dxa"/>
+        <w:right w:w="108" w:type="dxa"/>
+      </w:tblCellMar>
     </w:tblPr>
     <w:tblStylePr w:type="firstRow">
       <w:pPr>
@@ -11581,6 +13804,52 @@
     <w:rPr>
       <w:color w:val="800080" w:themeColor="followedHyperlink"/>
       <w:u w:val="single"/>
+    </w:rPr>
+  </w:style>
+  <w:style w:type="paragraph" w:styleId="HTMLPreformatted">
+    <w:name w:val="HTML Preformatted"/>
+    <w:basedOn w:val="Normal"/>
+    <w:link w:val="HTMLPreformattedChar"/>
+    <w:uiPriority w:val="99"/>
+    <w:semiHidden/>
+    <w:unhideWhenUsed/>
+    <w:rsid w:val="00AA6F76"/>
+    <w:pPr>
+      <w:tabs>
+        <w:tab w:val="left" w:pos="916"/>
+        <w:tab w:val="left" w:pos="1832"/>
+        <w:tab w:val="left" w:pos="2748"/>
+        <w:tab w:val="left" w:pos="3664"/>
+        <w:tab w:val="left" w:pos="4580"/>
+        <w:tab w:val="left" w:pos="5496"/>
+        <w:tab w:val="left" w:pos="6412"/>
+        <w:tab w:val="left" w:pos="7328"/>
+        <w:tab w:val="left" w:pos="8244"/>
+        <w:tab w:val="left" w:pos="9160"/>
+        <w:tab w:val="left" w:pos="10076"/>
+        <w:tab w:val="left" w:pos="10992"/>
+        <w:tab w:val="left" w:pos="11908"/>
+        <w:tab w:val="left" w:pos="12824"/>
+        <w:tab w:val="left" w:pos="13740"/>
+        <w:tab w:val="left" w:pos="14656"/>
+      </w:tabs>
+    </w:pPr>
+    <w:rPr>
+      <w:rFonts w:ascii="Courier" w:eastAsiaTheme="minorEastAsia" w:hAnsi="Courier" w:cs="Courier"/>
+      <w:sz w:val="20"/>
+    </w:rPr>
+  </w:style>
+  <w:style w:type="character" w:customStyle="1" w:styleId="HTMLPreformattedChar">
+    <w:name w:val="HTML Preformatted Char"/>
+    <w:basedOn w:val="DefaultParagraphFont"/>
+    <w:link w:val="HTMLPreformatted"/>
+    <w:uiPriority w:val="99"/>
+    <w:semiHidden/>
+    <w:rsid w:val="00AA6F76"/>
+    <w:rPr>
+      <w:rFonts w:ascii="Courier" w:hAnsi="Courier" w:cs="Courier"/>
+      <w:sz w:val="20"/>
+      <w:szCs w:val="20"/>
     </w:rPr>
   </w:style>
 </w:styles>
@@ -11911,7 +14180,7 @@
 </file>
 
 <file path=customXml/itemProps1.xml><?xml version="1.0" encoding="utf-8"?>
-<ds:datastoreItem xmlns:ds="http://schemas.openxmlformats.org/officeDocument/2006/customXml" ds:itemID="{7F9DD7A2-63B8-49A2-A029-AB04F97734EE}">
+<ds:datastoreItem xmlns:ds="http://schemas.openxmlformats.org/officeDocument/2006/customXml" ds:itemID="{CE650EE2-555A-A348-A03B-794BB5487B6F}">
   <ds:schemaRefs>
     <ds:schemaRef ds:uri="http://schemas.openxmlformats.org/officeDocument/2006/bibliography"/>
   </ds:schemaRefs>
